--- a/Time Tracking/CEIS400-IndividualProjectJournalTimeSheet-HThomas-30124.docx
+++ b/Time Tracking/CEIS400-IndividualProjectJournalTimeSheet-HThomas-30124.docx
@@ -90,7 +90,25 @@
           <w:sz w:val="20"/>
           <w:szCs w:val="20"/>
         </w:rPr>
-        <w:t xml:space="preserve">ab 2 assignments. The deliverables are not the deliverables for the CEIS400 course but it gives you a good idea of what your CEIS400 lab assignment deliverable detail should look like. </w:t>
+        <w:t xml:space="preserve">ab 2 assignments. The deliverables are not the deliverables for the CEIS400 </w:t>
+      </w:r>
+      <w:proofErr w:type="gramStart"/>
+      <w:r>
+        <w:rPr>
+          <w:rFonts w:ascii="Arial" w:hAnsi="Arial" w:cs="Arial"/>
+          <w:sz w:val="20"/>
+          <w:szCs w:val="20"/>
+        </w:rPr>
+        <w:t>course</w:t>
+      </w:r>
+      <w:proofErr w:type="gramEnd"/>
+      <w:r>
+        <w:rPr>
+          <w:rFonts w:ascii="Arial" w:hAnsi="Arial" w:cs="Arial"/>
+          <w:sz w:val="20"/>
+          <w:szCs w:val="20"/>
+        </w:rPr>
+        <w:t xml:space="preserve"> but it gives you a good idea of what your CEIS400 lab assignment deliverable detail should look like. </w:t>
       </w:r>
     </w:p>
     <w:p>
@@ -497,7 +515,17 @@
           <w:sz w:val="18"/>
           <w:szCs w:val="18"/>
         </w:rPr>
-        <w:t xml:space="preserve">For example, if there are three team members on the team, there should be three individual journal time sheet table logs in your final project report, </w:t>
+        <w:t>For example, if there are three team members on the team, there should be three individual journal time sheet table logs in your final project report</w:t>
+      </w:r>
+      <w:proofErr w:type="gramStart"/>
+      <w:r>
+        <w:rPr>
+          <w:rFonts w:cs="Arial"/>
+          <w:b w:val="0"/>
+          <w:sz w:val="18"/>
+          <w:szCs w:val="18"/>
+        </w:rPr>
+        <w:t xml:space="preserve">, </w:t>
       </w:r>
       <w:r>
         <w:rPr>
@@ -508,7 +536,19 @@
           <w:szCs w:val="18"/>
           <w:highlight w:val="cyan"/>
         </w:rPr>
-        <w:t>one individual journal time sheet table log for each team member</w:t>
+        <w:t>one</w:t>
+      </w:r>
+      <w:proofErr w:type="gramEnd"/>
+      <w:r>
+        <w:rPr>
+          <w:rFonts w:cs="Arial"/>
+          <w:b w:val="0"/>
+          <w:i/>
+          <w:sz w:val="18"/>
+          <w:szCs w:val="18"/>
+          <w:highlight w:val="cyan"/>
+        </w:rPr>
+        <w:t xml:space="preserve"> individual journal time sheet table log for each team member</w:t>
       </w:r>
       <w:r>
         <w:rPr>
@@ -1571,7 +1611,25 @@
                 <w:sz w:val="18"/>
                 <w:szCs w:val="18"/>
               </w:rPr>
-              <w:t xml:space="preserve"> Meeting – Github Overview, Project Overview, Team Name, Project Name</w:t>
+              <w:t xml:space="preserve"> Meeting – </w:t>
+            </w:r>
+            <w:proofErr w:type="spellStart"/>
+            <w:r>
+              <w:rPr>
+                <w:rFonts w:ascii="Arial" w:eastAsia="Times New Roman" w:hAnsi="Arial" w:cs="Arial"/>
+                <w:sz w:val="18"/>
+                <w:szCs w:val="18"/>
+              </w:rPr>
+              <w:t>Github</w:t>
+            </w:r>
+            <w:proofErr w:type="spellEnd"/>
+            <w:r>
+              <w:rPr>
+                <w:rFonts w:ascii="Arial" w:eastAsia="Times New Roman" w:hAnsi="Arial" w:cs="Arial"/>
+                <w:sz w:val="18"/>
+                <w:szCs w:val="18"/>
+              </w:rPr>
+              <w:t xml:space="preserve"> Overview, Project Overview, Team Name, Project Name</w:t>
             </w:r>
             <w:r>
               <w:rPr>
@@ -2592,7 +2650,25 @@
                 <w:sz w:val="18"/>
                 <w:szCs w:val="18"/>
               </w:rPr>
-              <w:t>Laid foundation for VOPC matrix, gathered resources in order to complete assignment</w:t>
+              <w:t xml:space="preserve">Laid foundation for VOPC matrix, gathered resources </w:t>
+            </w:r>
+            <w:proofErr w:type="gramStart"/>
+            <w:r>
+              <w:rPr>
+                <w:rFonts w:ascii="Arial" w:eastAsia="Times New Roman" w:hAnsi="Arial" w:cs="Arial"/>
+                <w:sz w:val="18"/>
+                <w:szCs w:val="18"/>
+              </w:rPr>
+              <w:t>in order to</w:t>
+            </w:r>
+            <w:proofErr w:type="gramEnd"/>
+            <w:r>
+              <w:rPr>
+                <w:rFonts w:ascii="Arial" w:eastAsia="Times New Roman" w:hAnsi="Arial" w:cs="Arial"/>
+                <w:sz w:val="18"/>
+                <w:szCs w:val="18"/>
+              </w:rPr>
+              <w:t xml:space="preserve"> complete assignment</w:t>
             </w:r>
           </w:p>
         </w:tc>
@@ -3626,7 +3702,27 @@
                 <w:sz w:val="18"/>
                 <w:szCs w:val="18"/>
               </w:rPr>
-              <w:t>Touch Base meeting with Ronda – selecting the software architecture for the project – Object Oriented</w:t>
+              <w:t xml:space="preserve">Touch Base </w:t>
+            </w:r>
+            <w:proofErr w:type="gramStart"/>
+            <w:r>
+              <w:rPr>
+                <w:rFonts w:ascii="Arial" w:eastAsia="Times New Roman" w:hAnsi="Arial" w:cs="Arial"/>
+                <w:bCs/>
+                <w:sz w:val="18"/>
+                <w:szCs w:val="18"/>
+              </w:rPr>
+              <w:t>meeting</w:t>
+            </w:r>
+            <w:proofErr w:type="gramEnd"/>
+            <w:r>
+              <w:rPr>
+                <w:rFonts w:ascii="Arial" w:eastAsia="Times New Roman" w:hAnsi="Arial" w:cs="Arial"/>
+                <w:bCs/>
+                <w:sz w:val="18"/>
+                <w:szCs w:val="18"/>
+              </w:rPr>
+              <w:t xml:space="preserve"> with Ronda – selecting the software architecture for the project – Object Oriented</w:t>
             </w:r>
           </w:p>
         </w:tc>
@@ -4151,7 +4247,27 @@
                 <w:sz w:val="18"/>
                 <w:szCs w:val="18"/>
               </w:rPr>
-              <w:t>Met with Adam in order to start on the static view.</w:t>
+              <w:t xml:space="preserve">Met with Adam </w:t>
+            </w:r>
+            <w:proofErr w:type="gramStart"/>
+            <w:r>
+              <w:rPr>
+                <w:rFonts w:ascii="Arial" w:eastAsia="Times New Roman" w:hAnsi="Arial" w:cs="Arial"/>
+                <w:bCs/>
+                <w:sz w:val="18"/>
+                <w:szCs w:val="18"/>
+              </w:rPr>
+              <w:t>in order to</w:t>
+            </w:r>
+            <w:proofErr w:type="gramEnd"/>
+            <w:r>
+              <w:rPr>
+                <w:rFonts w:ascii="Arial" w:eastAsia="Times New Roman" w:hAnsi="Arial" w:cs="Arial"/>
+                <w:bCs/>
+                <w:sz w:val="18"/>
+                <w:szCs w:val="18"/>
+              </w:rPr>
+              <w:t xml:space="preserve"> start on the static view.</w:t>
             </w:r>
             <w:r>
               <w:rPr>
@@ -4737,6 +4853,14 @@
                 <w:szCs w:val="18"/>
               </w:rPr>
             </w:pPr>
+            <w:r>
+              <w:rPr>
+                <w:rFonts w:ascii="Arial" w:eastAsia="Times New Roman" w:hAnsi="Arial" w:cs="Arial"/>
+                <w:sz w:val="18"/>
+                <w:szCs w:val="18"/>
+              </w:rPr>
+              <w:t>03/28/2024</w:t>
+            </w:r>
           </w:p>
         </w:tc>
         <w:tc>
@@ -4761,6 +4885,14 @@
                 <w:szCs w:val="18"/>
               </w:rPr>
             </w:pPr>
+            <w:r>
+              <w:rPr>
+                <w:rFonts w:ascii="Arial" w:eastAsia="Times New Roman" w:hAnsi="Arial" w:cs="Arial"/>
+                <w:sz w:val="18"/>
+                <w:szCs w:val="18"/>
+              </w:rPr>
+              <w:t>09:27 PM</w:t>
+            </w:r>
           </w:p>
         </w:tc>
         <w:tc>
@@ -4785,6 +4917,14 @@
                 <w:szCs w:val="18"/>
               </w:rPr>
             </w:pPr>
+            <w:r>
+              <w:rPr>
+                <w:rFonts w:ascii="Arial" w:eastAsia="Times New Roman" w:hAnsi="Arial" w:cs="Arial"/>
+                <w:sz w:val="18"/>
+                <w:szCs w:val="18"/>
+              </w:rPr>
+              <w:t>09:57 PM</w:t>
+            </w:r>
           </w:p>
         </w:tc>
         <w:tc>
@@ -4810,6 +4950,14 @@
                 <w:szCs w:val="18"/>
               </w:rPr>
             </w:pPr>
+            <w:r>
+              <w:rPr>
+                <w:rFonts w:ascii="Arial" w:eastAsia="Times New Roman" w:hAnsi="Arial" w:cs="Arial"/>
+                <w:sz w:val="18"/>
+                <w:szCs w:val="18"/>
+              </w:rPr>
+              <w:t>0h 30m</w:t>
+            </w:r>
           </w:p>
         </w:tc>
         <w:tc>
@@ -4833,6 +4981,24 @@
                 <w:szCs w:val="18"/>
               </w:rPr>
             </w:pPr>
+            <w:r>
+              <w:rPr>
+                <w:rFonts w:ascii="Arial" w:eastAsia="Times New Roman" w:hAnsi="Arial" w:cs="Arial"/>
+                <w:bCs/>
+                <w:sz w:val="18"/>
+                <w:szCs w:val="18"/>
+              </w:rPr>
+              <w:t>Met with Adam to allocate software construction tasks.</w:t>
+            </w:r>
+            <w:r>
+              <w:rPr>
+                <w:rFonts w:ascii="Arial" w:eastAsia="Times New Roman" w:hAnsi="Arial" w:cs="Arial"/>
+                <w:bCs/>
+                <w:sz w:val="18"/>
+                <w:szCs w:val="18"/>
+              </w:rPr>
+              <w:t xml:space="preserve"> Created initial forms in project and connected them to GitHub repository.</w:t>
+            </w:r>
           </w:p>
         </w:tc>
       </w:tr>
@@ -4862,6 +5028,14 @@
                 <w:szCs w:val="18"/>
               </w:rPr>
             </w:pPr>
+            <w:r>
+              <w:rPr>
+                <w:rFonts w:ascii="Arial" w:eastAsia="Times New Roman" w:hAnsi="Arial" w:cs="Arial"/>
+                <w:sz w:val="18"/>
+                <w:szCs w:val="18"/>
+              </w:rPr>
+              <w:t>03/28/2024</w:t>
+            </w:r>
           </w:p>
         </w:tc>
         <w:tc>
@@ -4886,6 +5060,14 @@
                 <w:szCs w:val="18"/>
               </w:rPr>
             </w:pPr>
+            <w:r>
+              <w:rPr>
+                <w:rFonts w:ascii="Arial" w:eastAsia="Times New Roman" w:hAnsi="Arial" w:cs="Arial"/>
+                <w:sz w:val="18"/>
+                <w:szCs w:val="18"/>
+              </w:rPr>
+              <w:t>10:53 PM</w:t>
+            </w:r>
           </w:p>
         </w:tc>
         <w:tc>
@@ -4910,6 +5092,14 @@
                 <w:szCs w:val="18"/>
               </w:rPr>
             </w:pPr>
+            <w:r>
+              <w:rPr>
+                <w:rFonts w:ascii="Arial" w:eastAsia="Times New Roman" w:hAnsi="Arial" w:cs="Arial"/>
+                <w:sz w:val="18"/>
+                <w:szCs w:val="18"/>
+              </w:rPr>
+              <w:t>11:27 PM</w:t>
+            </w:r>
           </w:p>
         </w:tc>
         <w:tc>
@@ -4935,6 +5125,14 @@
                 <w:szCs w:val="18"/>
               </w:rPr>
             </w:pPr>
+            <w:r>
+              <w:rPr>
+                <w:rFonts w:ascii="Arial" w:eastAsia="Times New Roman" w:hAnsi="Arial" w:cs="Arial"/>
+                <w:sz w:val="18"/>
+                <w:szCs w:val="18"/>
+              </w:rPr>
+              <w:t>0h 34m</w:t>
+            </w:r>
           </w:p>
         </w:tc>
         <w:tc>
@@ -4958,6 +5156,24 @@
                 <w:szCs w:val="18"/>
               </w:rPr>
             </w:pPr>
+            <w:r>
+              <w:rPr>
+                <w:rFonts w:ascii="Arial" w:eastAsia="Times New Roman" w:hAnsi="Arial" w:cs="Arial"/>
+                <w:bCs/>
+                <w:sz w:val="18"/>
+                <w:szCs w:val="18"/>
+              </w:rPr>
+              <w:t>Added additional components to software structure</w:t>
+            </w:r>
+            <w:r>
+              <w:rPr>
+                <w:rFonts w:ascii="Arial" w:eastAsia="Times New Roman" w:hAnsi="Arial" w:cs="Arial"/>
+                <w:bCs/>
+                <w:sz w:val="18"/>
+                <w:szCs w:val="18"/>
+              </w:rPr>
+              <w:t xml:space="preserve"> – tabs for each category that could be accessed.</w:t>
+            </w:r>
           </w:p>
         </w:tc>
       </w:tr>
@@ -4987,6 +5203,14 @@
                 <w:szCs w:val="18"/>
               </w:rPr>
             </w:pPr>
+            <w:r>
+              <w:rPr>
+                <w:rFonts w:ascii="Arial" w:eastAsia="Times New Roman" w:hAnsi="Arial" w:cs="Arial"/>
+                <w:sz w:val="18"/>
+                <w:szCs w:val="18"/>
+              </w:rPr>
+              <w:t>03/29/2024</w:t>
+            </w:r>
           </w:p>
         </w:tc>
         <w:tc>
@@ -5011,6 +5235,14 @@
                 <w:szCs w:val="18"/>
               </w:rPr>
             </w:pPr>
+            <w:r>
+              <w:rPr>
+                <w:rFonts w:ascii="Arial" w:eastAsia="Times New Roman" w:hAnsi="Arial" w:cs="Arial"/>
+                <w:sz w:val="18"/>
+                <w:szCs w:val="18"/>
+              </w:rPr>
+              <w:t>03:35 PM</w:t>
+            </w:r>
           </w:p>
         </w:tc>
         <w:tc>
@@ -5035,6 +5267,14 @@
                 <w:szCs w:val="18"/>
               </w:rPr>
             </w:pPr>
+            <w:r>
+              <w:rPr>
+                <w:rFonts w:ascii="Arial" w:eastAsia="Times New Roman" w:hAnsi="Arial" w:cs="Arial"/>
+                <w:sz w:val="18"/>
+                <w:szCs w:val="18"/>
+              </w:rPr>
+              <w:t>04:39 PM</w:t>
+            </w:r>
           </w:p>
         </w:tc>
         <w:tc>
@@ -5060,6 +5300,14 @@
                 <w:szCs w:val="18"/>
               </w:rPr>
             </w:pPr>
+            <w:r>
+              <w:rPr>
+                <w:rFonts w:ascii="Arial" w:eastAsia="Times New Roman" w:hAnsi="Arial" w:cs="Arial"/>
+                <w:sz w:val="18"/>
+                <w:szCs w:val="18"/>
+              </w:rPr>
+              <w:t>1h 04m</w:t>
+            </w:r>
           </w:p>
         </w:tc>
         <w:tc>
@@ -5083,6 +5331,44 @@
                 <w:szCs w:val="18"/>
               </w:rPr>
             </w:pPr>
+            <w:r>
+              <w:rPr>
+                <w:rFonts w:ascii="Arial" w:eastAsia="Times New Roman" w:hAnsi="Arial" w:cs="Arial"/>
+                <w:bCs/>
+                <w:sz w:val="18"/>
+                <w:szCs w:val="18"/>
+              </w:rPr>
+              <w:t xml:space="preserve">Touch Base </w:t>
+            </w:r>
+            <w:proofErr w:type="gramStart"/>
+            <w:r>
+              <w:rPr>
+                <w:rFonts w:ascii="Arial" w:eastAsia="Times New Roman" w:hAnsi="Arial" w:cs="Arial"/>
+                <w:bCs/>
+                <w:sz w:val="18"/>
+                <w:szCs w:val="18"/>
+              </w:rPr>
+              <w:t>meeting</w:t>
+            </w:r>
+            <w:proofErr w:type="gramEnd"/>
+            <w:r>
+              <w:rPr>
+                <w:rFonts w:ascii="Arial" w:eastAsia="Times New Roman" w:hAnsi="Arial" w:cs="Arial"/>
+                <w:bCs/>
+                <w:sz w:val="18"/>
+                <w:szCs w:val="18"/>
+              </w:rPr>
+              <w:t xml:space="preserve"> with Adam to cover progress made on project.</w:t>
+            </w:r>
+            <w:r>
+              <w:rPr>
+                <w:rFonts w:ascii="Arial" w:eastAsia="Times New Roman" w:hAnsi="Arial" w:cs="Arial"/>
+                <w:bCs/>
+                <w:sz w:val="18"/>
+                <w:szCs w:val="18"/>
+              </w:rPr>
+              <w:t xml:space="preserve"> Laid out structures of UI and related classes.</w:t>
+            </w:r>
           </w:p>
         </w:tc>
       </w:tr>

--- a/Time Tracking/CEIS400-IndividualProjectJournalTimeSheet-HThomas-30124.docx
+++ b/Time Tracking/CEIS400-IndividualProjectJournalTimeSheet-HThomas-30124.docx
@@ -90,25 +90,7 @@
           <w:sz w:val="20"/>
           <w:szCs w:val="20"/>
         </w:rPr>
-        <w:t xml:space="preserve">ab 2 assignments. The deliverables are not the deliverables for the CEIS400 </w:t>
-      </w:r>
-      <w:proofErr w:type="gramStart"/>
-      <w:r>
-        <w:rPr>
-          <w:rFonts w:ascii="Arial" w:hAnsi="Arial" w:cs="Arial"/>
-          <w:sz w:val="20"/>
-          <w:szCs w:val="20"/>
-        </w:rPr>
-        <w:t>course</w:t>
-      </w:r>
-      <w:proofErr w:type="gramEnd"/>
-      <w:r>
-        <w:rPr>
-          <w:rFonts w:ascii="Arial" w:hAnsi="Arial" w:cs="Arial"/>
-          <w:sz w:val="20"/>
-          <w:szCs w:val="20"/>
-        </w:rPr>
-        <w:t xml:space="preserve"> but it gives you a good idea of what your CEIS400 lab assignment deliverable detail should look like. </w:t>
+        <w:t xml:space="preserve">ab 2 assignments. The deliverables are not the deliverables for the CEIS400 course but it gives you a good idea of what your CEIS400 lab assignment deliverable detail should look like. </w:t>
       </w:r>
     </w:p>
     <w:p>
@@ -515,17 +497,7 @@
           <w:sz w:val="18"/>
           <w:szCs w:val="18"/>
         </w:rPr>
-        <w:t>For example, if there are three team members on the team, there should be three individual journal time sheet table logs in your final project report</w:t>
-      </w:r>
-      <w:proofErr w:type="gramStart"/>
-      <w:r>
-        <w:rPr>
-          <w:rFonts w:cs="Arial"/>
-          <w:b w:val="0"/>
-          <w:sz w:val="18"/>
-          <w:szCs w:val="18"/>
-        </w:rPr>
-        <w:t xml:space="preserve">, </w:t>
+        <w:t xml:space="preserve">For example, if there are three team members on the team, there should be three individual journal time sheet table logs in your final project report, </w:t>
       </w:r>
       <w:r>
         <w:rPr>
@@ -536,19 +508,7 @@
           <w:szCs w:val="18"/>
           <w:highlight w:val="cyan"/>
         </w:rPr>
-        <w:t>one</w:t>
-      </w:r>
-      <w:proofErr w:type="gramEnd"/>
-      <w:r>
-        <w:rPr>
-          <w:rFonts w:cs="Arial"/>
-          <w:b w:val="0"/>
-          <w:i/>
-          <w:sz w:val="18"/>
-          <w:szCs w:val="18"/>
-          <w:highlight w:val="cyan"/>
-        </w:rPr>
-        <w:t xml:space="preserve"> individual journal time sheet table log for each team member</w:t>
+        <w:t>one individual journal time sheet table log for each team member</w:t>
       </w:r>
       <w:r>
         <w:rPr>
@@ -1611,25 +1571,7 @@
                 <w:sz w:val="18"/>
                 <w:szCs w:val="18"/>
               </w:rPr>
-              <w:t xml:space="preserve"> Meeting – </w:t>
-            </w:r>
-            <w:proofErr w:type="spellStart"/>
-            <w:r>
-              <w:rPr>
-                <w:rFonts w:ascii="Arial" w:eastAsia="Times New Roman" w:hAnsi="Arial" w:cs="Arial"/>
-                <w:sz w:val="18"/>
-                <w:szCs w:val="18"/>
-              </w:rPr>
-              <w:t>Github</w:t>
-            </w:r>
-            <w:proofErr w:type="spellEnd"/>
-            <w:r>
-              <w:rPr>
-                <w:rFonts w:ascii="Arial" w:eastAsia="Times New Roman" w:hAnsi="Arial" w:cs="Arial"/>
-                <w:sz w:val="18"/>
-                <w:szCs w:val="18"/>
-              </w:rPr>
-              <w:t xml:space="preserve"> Overview, Project Overview, Team Name, Project Name</w:t>
+              <w:t xml:space="preserve"> Meeting – Github Overview, Project Overview, Team Name, Project Name</w:t>
             </w:r>
             <w:r>
               <w:rPr>
@@ -2650,25 +2592,7 @@
                 <w:sz w:val="18"/>
                 <w:szCs w:val="18"/>
               </w:rPr>
-              <w:t xml:space="preserve">Laid foundation for VOPC matrix, gathered resources </w:t>
-            </w:r>
-            <w:proofErr w:type="gramStart"/>
-            <w:r>
-              <w:rPr>
-                <w:rFonts w:ascii="Arial" w:eastAsia="Times New Roman" w:hAnsi="Arial" w:cs="Arial"/>
-                <w:sz w:val="18"/>
-                <w:szCs w:val="18"/>
-              </w:rPr>
-              <w:t>in order to</w:t>
-            </w:r>
-            <w:proofErr w:type="gramEnd"/>
-            <w:r>
-              <w:rPr>
-                <w:rFonts w:ascii="Arial" w:eastAsia="Times New Roman" w:hAnsi="Arial" w:cs="Arial"/>
-                <w:sz w:val="18"/>
-                <w:szCs w:val="18"/>
-              </w:rPr>
-              <w:t xml:space="preserve"> complete assignment</w:t>
+              <w:t>Laid foundation for VOPC matrix, gathered resources in order to complete assignment</w:t>
             </w:r>
           </w:p>
         </w:tc>
@@ -3702,27 +3626,7 @@
                 <w:sz w:val="18"/>
                 <w:szCs w:val="18"/>
               </w:rPr>
-              <w:t xml:space="preserve">Touch Base </w:t>
-            </w:r>
-            <w:proofErr w:type="gramStart"/>
-            <w:r>
-              <w:rPr>
-                <w:rFonts w:ascii="Arial" w:eastAsia="Times New Roman" w:hAnsi="Arial" w:cs="Arial"/>
-                <w:bCs/>
-                <w:sz w:val="18"/>
-                <w:szCs w:val="18"/>
-              </w:rPr>
-              <w:t>meeting</w:t>
-            </w:r>
-            <w:proofErr w:type="gramEnd"/>
-            <w:r>
-              <w:rPr>
-                <w:rFonts w:ascii="Arial" w:eastAsia="Times New Roman" w:hAnsi="Arial" w:cs="Arial"/>
-                <w:bCs/>
-                <w:sz w:val="18"/>
-                <w:szCs w:val="18"/>
-              </w:rPr>
-              <w:t xml:space="preserve"> with Ronda – selecting the software architecture for the project – Object Oriented</w:t>
+              <w:t>Touch Base meeting with Ronda – selecting the software architecture for the project – Object Oriented</w:t>
             </w:r>
           </w:p>
         </w:tc>
@@ -4247,27 +4151,7 @@
                 <w:sz w:val="18"/>
                 <w:szCs w:val="18"/>
               </w:rPr>
-              <w:t xml:space="preserve">Met with Adam </w:t>
-            </w:r>
-            <w:proofErr w:type="gramStart"/>
-            <w:r>
-              <w:rPr>
-                <w:rFonts w:ascii="Arial" w:eastAsia="Times New Roman" w:hAnsi="Arial" w:cs="Arial"/>
-                <w:bCs/>
-                <w:sz w:val="18"/>
-                <w:szCs w:val="18"/>
-              </w:rPr>
-              <w:t>in order to</w:t>
-            </w:r>
-            <w:proofErr w:type="gramEnd"/>
-            <w:r>
-              <w:rPr>
-                <w:rFonts w:ascii="Arial" w:eastAsia="Times New Roman" w:hAnsi="Arial" w:cs="Arial"/>
-                <w:bCs/>
-                <w:sz w:val="18"/>
-                <w:szCs w:val="18"/>
-              </w:rPr>
-              <w:t xml:space="preserve"> start on the static view.</w:t>
+              <w:t>Met with Adam in order to start on the static view.</w:t>
             </w:r>
             <w:r>
               <w:rPr>
@@ -5338,27 +5222,7 @@
                 <w:sz w:val="18"/>
                 <w:szCs w:val="18"/>
               </w:rPr>
-              <w:t xml:space="preserve">Touch Base </w:t>
-            </w:r>
-            <w:proofErr w:type="gramStart"/>
-            <w:r>
-              <w:rPr>
-                <w:rFonts w:ascii="Arial" w:eastAsia="Times New Roman" w:hAnsi="Arial" w:cs="Arial"/>
-                <w:bCs/>
-                <w:sz w:val="18"/>
-                <w:szCs w:val="18"/>
-              </w:rPr>
-              <w:t>meeting</w:t>
-            </w:r>
-            <w:proofErr w:type="gramEnd"/>
-            <w:r>
-              <w:rPr>
-                <w:rFonts w:ascii="Arial" w:eastAsia="Times New Roman" w:hAnsi="Arial" w:cs="Arial"/>
-                <w:bCs/>
-                <w:sz w:val="18"/>
-                <w:szCs w:val="18"/>
-              </w:rPr>
-              <w:t xml:space="preserve"> with Adam to cover progress made on project.</w:t>
+              <w:t>Touch Base meeting with Adam to cover progress made on project.</w:t>
             </w:r>
             <w:r>
               <w:rPr>

--- a/Time Tracking/CEIS400-IndividualProjectJournalTimeSheet-HThomas-30124.docx
+++ b/Time Tracking/CEIS400-IndividualProjectJournalTimeSheet-HThomas-30124.docx
@@ -5262,6 +5262,14 @@
                 <w:szCs w:val="18"/>
               </w:rPr>
             </w:pPr>
+            <w:r>
+              <w:rPr>
+                <w:rFonts w:ascii="Arial" w:eastAsia="Times New Roman" w:hAnsi="Arial" w:cs="Arial"/>
+                <w:sz w:val="18"/>
+                <w:szCs w:val="18"/>
+              </w:rPr>
+              <w:t>03/29/2024</w:t>
+            </w:r>
           </w:p>
         </w:tc>
         <w:tc>
@@ -5286,6 +5294,14 @@
                 <w:szCs w:val="18"/>
               </w:rPr>
             </w:pPr>
+            <w:r>
+              <w:rPr>
+                <w:rFonts w:ascii="Arial" w:eastAsia="Times New Roman" w:hAnsi="Arial" w:cs="Arial"/>
+                <w:sz w:val="18"/>
+                <w:szCs w:val="18"/>
+              </w:rPr>
+              <w:t>05:35 PM</w:t>
+            </w:r>
           </w:p>
         </w:tc>
         <w:tc>
@@ -5310,6 +5326,14 @@
                 <w:szCs w:val="18"/>
               </w:rPr>
             </w:pPr>
+            <w:r>
+              <w:rPr>
+                <w:rFonts w:ascii="Arial" w:eastAsia="Times New Roman" w:hAnsi="Arial" w:cs="Arial"/>
+                <w:sz w:val="18"/>
+                <w:szCs w:val="18"/>
+              </w:rPr>
+              <w:t>06:57 PM</w:t>
+            </w:r>
           </w:p>
         </w:tc>
         <w:tc>
@@ -5335,6 +5359,14 @@
                 <w:szCs w:val="18"/>
               </w:rPr>
             </w:pPr>
+            <w:r>
+              <w:rPr>
+                <w:rFonts w:ascii="Arial" w:eastAsia="Times New Roman" w:hAnsi="Arial" w:cs="Arial"/>
+                <w:sz w:val="18"/>
+                <w:szCs w:val="18"/>
+              </w:rPr>
+              <w:t>1h 22m</w:t>
+            </w:r>
           </w:p>
         </w:tc>
         <w:tc>
@@ -5358,6 +5390,42 @@
                 <w:szCs w:val="18"/>
               </w:rPr>
             </w:pPr>
+            <w:r>
+              <w:rPr>
+                <w:rFonts w:ascii="Arial" w:eastAsia="Times New Roman" w:hAnsi="Arial" w:cs="Arial"/>
+                <w:bCs/>
+                <w:sz w:val="18"/>
+                <w:szCs w:val="18"/>
+              </w:rPr>
+              <w:t xml:space="preserve">Created UI components for Reports tab, </w:t>
+            </w:r>
+            <w:r>
+              <w:rPr>
+                <w:rFonts w:ascii="Arial" w:eastAsia="Times New Roman" w:hAnsi="Arial" w:cs="Arial"/>
+                <w:bCs/>
+                <w:sz w:val="18"/>
+                <w:szCs w:val="18"/>
+              </w:rPr>
+              <w:t>Employees tab, and</w:t>
+            </w:r>
+            <w:r>
+              <w:rPr>
+                <w:rFonts w:ascii="Arial" w:eastAsia="Times New Roman" w:hAnsi="Arial" w:cs="Arial"/>
+                <w:bCs/>
+                <w:sz w:val="18"/>
+                <w:szCs w:val="18"/>
+              </w:rPr>
+              <w:t xml:space="preserve"> Maintenance tab.</w:t>
+            </w:r>
+            <w:r>
+              <w:rPr>
+                <w:rFonts w:ascii="Arial" w:eastAsia="Times New Roman" w:hAnsi="Arial" w:cs="Arial"/>
+                <w:bCs/>
+                <w:sz w:val="18"/>
+                <w:szCs w:val="18"/>
+              </w:rPr>
+              <w:t xml:space="preserve"> </w:t>
+            </w:r>
           </w:p>
         </w:tc>
       </w:tr>

--- a/Time Tracking/CEIS400-IndividualProjectJournalTimeSheet-HThomas-30124.docx
+++ b/Time Tracking/CEIS400-IndividualProjectJournalTimeSheet-HThomas-30124.docx
@@ -4737,14 +4737,6 @@
                 <w:szCs w:val="18"/>
               </w:rPr>
             </w:pPr>
-            <w:r>
-              <w:rPr>
-                <w:rFonts w:ascii="Arial" w:eastAsia="Times New Roman" w:hAnsi="Arial" w:cs="Arial"/>
-                <w:sz w:val="18"/>
-                <w:szCs w:val="18"/>
-              </w:rPr>
-              <w:t>03/28/2024</w:t>
-            </w:r>
           </w:p>
         </w:tc>
         <w:tc>
@@ -4769,14 +4761,6 @@
                 <w:szCs w:val="18"/>
               </w:rPr>
             </w:pPr>
-            <w:r>
-              <w:rPr>
-                <w:rFonts w:ascii="Arial" w:eastAsia="Times New Roman" w:hAnsi="Arial" w:cs="Arial"/>
-                <w:sz w:val="18"/>
-                <w:szCs w:val="18"/>
-              </w:rPr>
-              <w:t>09:27 PM</w:t>
-            </w:r>
           </w:p>
         </w:tc>
         <w:tc>
@@ -4801,14 +4785,6 @@
                 <w:szCs w:val="18"/>
               </w:rPr>
             </w:pPr>
-            <w:r>
-              <w:rPr>
-                <w:rFonts w:ascii="Arial" w:eastAsia="Times New Roman" w:hAnsi="Arial" w:cs="Arial"/>
-                <w:sz w:val="18"/>
-                <w:szCs w:val="18"/>
-              </w:rPr>
-              <w:t>09:57 PM</w:t>
-            </w:r>
           </w:p>
         </w:tc>
         <w:tc>
@@ -4834,14 +4810,6 @@
                 <w:szCs w:val="18"/>
               </w:rPr>
             </w:pPr>
-            <w:r>
-              <w:rPr>
-                <w:rFonts w:ascii="Arial" w:eastAsia="Times New Roman" w:hAnsi="Arial" w:cs="Arial"/>
-                <w:sz w:val="18"/>
-                <w:szCs w:val="18"/>
-              </w:rPr>
-              <w:t>0h 30m</w:t>
-            </w:r>
           </w:p>
         </w:tc>
         <w:tc>
@@ -4858,30 +4826,58 @@
           <w:p>
             <w:pPr>
               <w:spacing w:after="0" w:line="240" w:lineRule="auto"/>
-              <w:rPr>
-                <w:rFonts w:ascii="Arial" w:eastAsia="Times New Roman" w:hAnsi="Arial" w:cs="Arial"/>
-                <w:bCs/>
-                <w:sz w:val="18"/>
-                <w:szCs w:val="18"/>
-              </w:rPr>
-            </w:pPr>
-            <w:r>
-              <w:rPr>
-                <w:rFonts w:ascii="Arial" w:eastAsia="Times New Roman" w:hAnsi="Arial" w:cs="Arial"/>
-                <w:bCs/>
-                <w:sz w:val="18"/>
-                <w:szCs w:val="18"/>
-              </w:rPr>
-              <w:t>Met with Adam to allocate software construction tasks.</w:t>
-            </w:r>
-            <w:r>
-              <w:rPr>
-                <w:rFonts w:ascii="Arial" w:eastAsia="Times New Roman" w:hAnsi="Arial" w:cs="Arial"/>
-                <w:bCs/>
-                <w:sz w:val="18"/>
-                <w:szCs w:val="18"/>
-              </w:rPr>
-              <w:t xml:space="preserve"> Created initial forms in project and connected them to GitHub repository.</w:t>
+              <w:jc w:val="center"/>
+              <w:rPr>
+                <w:rFonts w:ascii="Arial" w:eastAsia="Times New Roman" w:hAnsi="Arial" w:cs="Arial"/>
+                <w:bCs/>
+                <w:sz w:val="18"/>
+                <w:szCs w:val="18"/>
+              </w:rPr>
+            </w:pPr>
+            <w:r>
+              <w:rPr>
+                <w:rFonts w:ascii="Arial" w:eastAsia="Times New Roman" w:hAnsi="Arial" w:cs="Arial"/>
+                <w:b/>
+                <w:sz w:val="18"/>
+                <w:szCs w:val="18"/>
+              </w:rPr>
+              <w:t>Lab</w:t>
+            </w:r>
+            <w:r>
+              <w:rPr>
+                <w:rFonts w:ascii="Arial" w:eastAsia="Times New Roman" w:hAnsi="Arial" w:cs="Arial"/>
+                <w:b/>
+                <w:sz w:val="18"/>
+                <w:szCs w:val="18"/>
+              </w:rPr>
+              <w:t xml:space="preserve"> </w:t>
+            </w:r>
+            <w:r>
+              <w:rPr>
+                <w:rFonts w:ascii="Arial" w:eastAsia="Times New Roman" w:hAnsi="Arial" w:cs="Arial"/>
+                <w:b/>
+                <w:sz w:val="18"/>
+                <w:szCs w:val="18"/>
+              </w:rPr>
+              <w:t>5</w:t>
+            </w:r>
+            <w:r>
+              <w:rPr>
+                <w:rFonts w:ascii="Arial" w:eastAsia="Times New Roman" w:hAnsi="Arial" w:cs="Arial"/>
+                <w:b/>
+                <w:sz w:val="18"/>
+                <w:szCs w:val="18"/>
+              </w:rPr>
+              <w:t xml:space="preserve"> Contribution</w:t>
+            </w:r>
+            <w:r>
+              <w:rPr>
+                <w:rFonts w:ascii="Arial" w:eastAsia="Times New Roman" w:hAnsi="Arial" w:cs="Arial"/>
+                <w:b/>
+                <w:sz w:val="18"/>
+                <w:szCs w:val="18"/>
+              </w:rPr>
+              <w:t xml:space="preserve"> or Assignment</w:t>
             </w:r>
           </w:p>
         </w:tc>
@@ -4950,7 +4946,7 @@
                 <w:sz w:val="18"/>
                 <w:szCs w:val="18"/>
               </w:rPr>
-              <w:t>10:53 PM</w:t>
+              <w:t>09:27 PM</w:t>
             </w:r>
           </w:p>
         </w:tc>
@@ -4982,7 +4978,7 @@
                 <w:sz w:val="18"/>
                 <w:szCs w:val="18"/>
               </w:rPr>
-              <w:t>11:27 PM</w:t>
+              <w:t>09:57 PM</w:t>
             </w:r>
           </w:p>
         </w:tc>
@@ -5015,7 +5011,7 @@
                 <w:sz w:val="18"/>
                 <w:szCs w:val="18"/>
               </w:rPr>
-              <w:t>0h 34m</w:t>
+              <w:t>0h 30m</w:t>
             </w:r>
           </w:p>
         </w:tc>
@@ -5047,16 +5043,16 @@
                 <w:sz w:val="18"/>
                 <w:szCs w:val="18"/>
               </w:rPr>
-              <w:t>Added additional components to software structure</w:t>
-            </w:r>
-            <w:r>
-              <w:rPr>
-                <w:rFonts w:ascii="Arial" w:eastAsia="Times New Roman" w:hAnsi="Arial" w:cs="Arial"/>
-                <w:bCs/>
-                <w:sz w:val="18"/>
-                <w:szCs w:val="18"/>
-              </w:rPr>
-              <w:t xml:space="preserve"> – tabs for each category that could be accessed.</w:t>
+              <w:t>Met with Adam to allocate software construction tasks.</w:t>
+            </w:r>
+            <w:r>
+              <w:rPr>
+                <w:rFonts w:ascii="Arial" w:eastAsia="Times New Roman" w:hAnsi="Arial" w:cs="Arial"/>
+                <w:bCs/>
+                <w:sz w:val="18"/>
+                <w:szCs w:val="18"/>
+              </w:rPr>
+              <w:t xml:space="preserve"> Created initial forms in project and connected them to GitHub repository.</w:t>
             </w:r>
           </w:p>
         </w:tc>
@@ -5093,7 +5089,7 @@
                 <w:sz w:val="18"/>
                 <w:szCs w:val="18"/>
               </w:rPr>
-              <w:t>03/29/2024</w:t>
+              <w:t>03/28/2024</w:t>
             </w:r>
           </w:p>
         </w:tc>
@@ -5125,7 +5121,7 @@
                 <w:sz w:val="18"/>
                 <w:szCs w:val="18"/>
               </w:rPr>
-              <w:t>03:35 PM</w:t>
+              <w:t>10:53 PM</w:t>
             </w:r>
           </w:p>
         </w:tc>
@@ -5157,7 +5153,7 @@
                 <w:sz w:val="18"/>
                 <w:szCs w:val="18"/>
               </w:rPr>
-              <w:t>04:39 PM</w:t>
+              <w:t>11:27 PM</w:t>
             </w:r>
           </w:p>
         </w:tc>
@@ -5190,7 +5186,7 @@
                 <w:sz w:val="18"/>
                 <w:szCs w:val="18"/>
               </w:rPr>
-              <w:t>1h 04m</w:t>
+              <w:t>0h 34m</w:t>
             </w:r>
           </w:p>
         </w:tc>
@@ -5222,16 +5218,16 @@
                 <w:sz w:val="18"/>
                 <w:szCs w:val="18"/>
               </w:rPr>
-              <w:t>Touch Base meeting with Adam to cover progress made on project.</w:t>
-            </w:r>
-            <w:r>
-              <w:rPr>
-                <w:rFonts w:ascii="Arial" w:eastAsia="Times New Roman" w:hAnsi="Arial" w:cs="Arial"/>
-                <w:bCs/>
-                <w:sz w:val="18"/>
-                <w:szCs w:val="18"/>
-              </w:rPr>
-              <w:t xml:space="preserve"> Laid out structures of UI and related classes.</w:t>
+              <w:t>Added additional components to software structure</w:t>
+            </w:r>
+            <w:r>
+              <w:rPr>
+                <w:rFonts w:ascii="Arial" w:eastAsia="Times New Roman" w:hAnsi="Arial" w:cs="Arial"/>
+                <w:bCs/>
+                <w:sz w:val="18"/>
+                <w:szCs w:val="18"/>
+              </w:rPr>
+              <w:t xml:space="preserve"> – tabs for each category that could be accessed.</w:t>
             </w:r>
           </w:p>
         </w:tc>
@@ -5300,6 +5296,181 @@
                 <w:sz w:val="18"/>
                 <w:szCs w:val="18"/>
               </w:rPr>
+              <w:t>03:35 PM</w:t>
+            </w:r>
+          </w:p>
+        </w:tc>
+        <w:tc>
+          <w:tcPr>
+            <w:tcW w:w="1462" w:type="dxa"/>
+            <w:tcBorders>
+              <w:top w:val="single" w:sz="4" w:space="0" w:color="auto"/>
+              <w:left w:val="nil"/>
+              <w:bottom w:val="single" w:sz="4" w:space="0" w:color="auto"/>
+              <w:right w:val="single" w:sz="4" w:space="0" w:color="auto"/>
+            </w:tcBorders>
+            <w:noWrap/>
+            <w:vAlign w:val="center"/>
+          </w:tcPr>
+          <w:p>
+            <w:pPr>
+              <w:spacing w:after="0" w:line="240" w:lineRule="auto"/>
+              <w:jc w:val="center"/>
+              <w:rPr>
+                <w:rFonts w:ascii="Arial" w:eastAsia="Times New Roman" w:hAnsi="Arial" w:cs="Arial"/>
+                <w:sz w:val="18"/>
+                <w:szCs w:val="18"/>
+              </w:rPr>
+            </w:pPr>
+            <w:r>
+              <w:rPr>
+                <w:rFonts w:ascii="Arial" w:eastAsia="Times New Roman" w:hAnsi="Arial" w:cs="Arial"/>
+                <w:sz w:val="18"/>
+                <w:szCs w:val="18"/>
+              </w:rPr>
+              <w:t>04:39 PM</w:t>
+            </w:r>
+          </w:p>
+        </w:tc>
+        <w:tc>
+          <w:tcPr>
+            <w:tcW w:w="1231" w:type="dxa"/>
+            <w:tcBorders>
+              <w:top w:val="single" w:sz="4" w:space="0" w:color="auto"/>
+              <w:left w:val="nil"/>
+              <w:bottom w:val="single" w:sz="4" w:space="0" w:color="auto"/>
+              <w:right w:val="single" w:sz="4" w:space="0" w:color="auto"/>
+            </w:tcBorders>
+            <w:shd w:val="clear" w:color="auto" w:fill="FFFF99"/>
+            <w:noWrap/>
+            <w:vAlign w:val="center"/>
+          </w:tcPr>
+          <w:p>
+            <w:pPr>
+              <w:spacing w:after="0" w:line="240" w:lineRule="auto"/>
+              <w:jc w:val="center"/>
+              <w:rPr>
+                <w:rFonts w:ascii="Arial" w:eastAsia="Times New Roman" w:hAnsi="Arial" w:cs="Arial"/>
+                <w:sz w:val="18"/>
+                <w:szCs w:val="18"/>
+              </w:rPr>
+            </w:pPr>
+            <w:r>
+              <w:rPr>
+                <w:rFonts w:ascii="Arial" w:eastAsia="Times New Roman" w:hAnsi="Arial" w:cs="Arial"/>
+                <w:sz w:val="18"/>
+                <w:szCs w:val="18"/>
+              </w:rPr>
+              <w:t>1h 04m</w:t>
+            </w:r>
+          </w:p>
+        </w:tc>
+        <w:tc>
+          <w:tcPr>
+            <w:tcW w:w="5231" w:type="dxa"/>
+            <w:tcBorders>
+              <w:top w:val="single" w:sz="4" w:space="0" w:color="auto"/>
+              <w:left w:val="nil"/>
+              <w:bottom w:val="single" w:sz="4" w:space="0" w:color="auto"/>
+              <w:right w:val="single" w:sz="4" w:space="0" w:color="auto"/>
+            </w:tcBorders>
+            <w:vAlign w:val="center"/>
+          </w:tcPr>
+          <w:p>
+            <w:pPr>
+              <w:spacing w:after="0" w:line="240" w:lineRule="auto"/>
+              <w:rPr>
+                <w:rFonts w:ascii="Arial" w:eastAsia="Times New Roman" w:hAnsi="Arial" w:cs="Arial"/>
+                <w:bCs/>
+                <w:sz w:val="18"/>
+                <w:szCs w:val="18"/>
+              </w:rPr>
+            </w:pPr>
+            <w:r>
+              <w:rPr>
+                <w:rFonts w:ascii="Arial" w:eastAsia="Times New Roman" w:hAnsi="Arial" w:cs="Arial"/>
+                <w:bCs/>
+                <w:sz w:val="18"/>
+                <w:szCs w:val="18"/>
+              </w:rPr>
+              <w:t>Touch Base meeting with Adam to cover progress made on project.</w:t>
+            </w:r>
+            <w:r>
+              <w:rPr>
+                <w:rFonts w:ascii="Arial" w:eastAsia="Times New Roman" w:hAnsi="Arial" w:cs="Arial"/>
+                <w:bCs/>
+                <w:sz w:val="18"/>
+                <w:szCs w:val="18"/>
+              </w:rPr>
+              <w:t xml:space="preserve"> Laid out structures of UI and related classes.</w:t>
+            </w:r>
+          </w:p>
+        </w:tc>
+      </w:tr>
+      <w:tr>
+        <w:trPr>
+          <w:trHeight w:val="282"/>
+        </w:trPr>
+        <w:tc>
+          <w:tcPr>
+            <w:tcW w:w="1398" w:type="dxa"/>
+            <w:tcBorders>
+              <w:top w:val="single" w:sz="4" w:space="0" w:color="auto"/>
+              <w:left w:val="single" w:sz="4" w:space="0" w:color="auto"/>
+              <w:bottom w:val="single" w:sz="4" w:space="0" w:color="auto"/>
+              <w:right w:val="single" w:sz="4" w:space="0" w:color="auto"/>
+            </w:tcBorders>
+            <w:noWrap/>
+            <w:vAlign w:val="center"/>
+          </w:tcPr>
+          <w:p>
+            <w:pPr>
+              <w:spacing w:after="0" w:line="240" w:lineRule="auto"/>
+              <w:jc w:val="center"/>
+              <w:rPr>
+                <w:rFonts w:ascii="Arial" w:eastAsia="Times New Roman" w:hAnsi="Arial" w:cs="Arial"/>
+                <w:sz w:val="18"/>
+                <w:szCs w:val="18"/>
+              </w:rPr>
+            </w:pPr>
+            <w:r>
+              <w:rPr>
+                <w:rFonts w:ascii="Arial" w:eastAsia="Times New Roman" w:hAnsi="Arial" w:cs="Arial"/>
+                <w:sz w:val="18"/>
+                <w:szCs w:val="18"/>
+              </w:rPr>
+              <w:t>03/29/2024</w:t>
+            </w:r>
+          </w:p>
+        </w:tc>
+        <w:tc>
+          <w:tcPr>
+            <w:tcW w:w="1591" w:type="dxa"/>
+            <w:tcBorders>
+              <w:top w:val="single" w:sz="4" w:space="0" w:color="auto"/>
+              <w:left w:val="nil"/>
+              <w:bottom w:val="single" w:sz="4" w:space="0" w:color="auto"/>
+              <w:right w:val="single" w:sz="4" w:space="0" w:color="auto"/>
+            </w:tcBorders>
+            <w:noWrap/>
+            <w:vAlign w:val="center"/>
+          </w:tcPr>
+          <w:p>
+            <w:pPr>
+              <w:spacing w:after="0" w:line="240" w:lineRule="auto"/>
+              <w:jc w:val="center"/>
+              <w:rPr>
+                <w:rFonts w:ascii="Arial" w:eastAsia="Times New Roman" w:hAnsi="Arial" w:cs="Arial"/>
+                <w:sz w:val="18"/>
+                <w:szCs w:val="18"/>
+              </w:rPr>
+            </w:pPr>
+            <w:r>
+              <w:rPr>
+                <w:rFonts w:ascii="Arial" w:eastAsia="Times New Roman" w:hAnsi="Arial" w:cs="Arial"/>
+                <w:sz w:val="18"/>
+                <w:szCs w:val="18"/>
+              </w:rPr>
               <w:t>05:35 PM</w:t>
             </w:r>
           </w:p>
@@ -5426,6 +5597,681 @@
               </w:rPr>
               <w:t xml:space="preserve"> </w:t>
             </w:r>
+          </w:p>
+        </w:tc>
+      </w:tr>
+      <w:tr>
+        <w:trPr>
+          <w:trHeight w:val="282"/>
+        </w:trPr>
+        <w:tc>
+          <w:tcPr>
+            <w:tcW w:w="1398" w:type="dxa"/>
+            <w:tcBorders>
+              <w:top w:val="single" w:sz="4" w:space="0" w:color="auto"/>
+              <w:left w:val="single" w:sz="4" w:space="0" w:color="auto"/>
+              <w:bottom w:val="single" w:sz="4" w:space="0" w:color="auto"/>
+              <w:right w:val="single" w:sz="4" w:space="0" w:color="auto"/>
+            </w:tcBorders>
+            <w:noWrap/>
+            <w:vAlign w:val="center"/>
+          </w:tcPr>
+          <w:p>
+            <w:pPr>
+              <w:spacing w:after="0" w:line="240" w:lineRule="auto"/>
+              <w:jc w:val="center"/>
+              <w:rPr>
+                <w:rFonts w:ascii="Arial" w:eastAsia="Times New Roman" w:hAnsi="Arial" w:cs="Arial"/>
+                <w:sz w:val="18"/>
+                <w:szCs w:val="18"/>
+              </w:rPr>
+            </w:pPr>
+            <w:r>
+              <w:rPr>
+                <w:rFonts w:ascii="Arial" w:eastAsia="Times New Roman" w:hAnsi="Arial" w:cs="Arial"/>
+                <w:sz w:val="18"/>
+                <w:szCs w:val="18"/>
+              </w:rPr>
+              <w:t>03/29/2024</w:t>
+            </w:r>
+          </w:p>
+        </w:tc>
+        <w:tc>
+          <w:tcPr>
+            <w:tcW w:w="1591" w:type="dxa"/>
+            <w:tcBorders>
+              <w:top w:val="single" w:sz="4" w:space="0" w:color="auto"/>
+              <w:left w:val="nil"/>
+              <w:bottom w:val="single" w:sz="4" w:space="0" w:color="auto"/>
+              <w:right w:val="single" w:sz="4" w:space="0" w:color="auto"/>
+            </w:tcBorders>
+            <w:noWrap/>
+            <w:vAlign w:val="center"/>
+          </w:tcPr>
+          <w:p>
+            <w:pPr>
+              <w:spacing w:after="0" w:line="240" w:lineRule="auto"/>
+              <w:jc w:val="center"/>
+              <w:rPr>
+                <w:rFonts w:ascii="Arial" w:eastAsia="Times New Roman" w:hAnsi="Arial" w:cs="Arial"/>
+                <w:sz w:val="18"/>
+                <w:szCs w:val="18"/>
+              </w:rPr>
+            </w:pPr>
+            <w:r>
+              <w:rPr>
+                <w:rFonts w:ascii="Arial" w:eastAsia="Times New Roman" w:hAnsi="Arial" w:cs="Arial"/>
+                <w:sz w:val="18"/>
+                <w:szCs w:val="18"/>
+              </w:rPr>
+              <w:t>09:03 PM</w:t>
+            </w:r>
+          </w:p>
+        </w:tc>
+        <w:tc>
+          <w:tcPr>
+            <w:tcW w:w="1462" w:type="dxa"/>
+            <w:tcBorders>
+              <w:top w:val="single" w:sz="4" w:space="0" w:color="auto"/>
+              <w:left w:val="nil"/>
+              <w:bottom w:val="single" w:sz="4" w:space="0" w:color="auto"/>
+              <w:right w:val="single" w:sz="4" w:space="0" w:color="auto"/>
+            </w:tcBorders>
+            <w:noWrap/>
+            <w:vAlign w:val="center"/>
+          </w:tcPr>
+          <w:p>
+            <w:pPr>
+              <w:spacing w:after="0" w:line="240" w:lineRule="auto"/>
+              <w:jc w:val="center"/>
+              <w:rPr>
+                <w:rFonts w:ascii="Arial" w:eastAsia="Times New Roman" w:hAnsi="Arial" w:cs="Arial"/>
+                <w:sz w:val="18"/>
+                <w:szCs w:val="18"/>
+              </w:rPr>
+            </w:pPr>
+            <w:r>
+              <w:rPr>
+                <w:rFonts w:ascii="Arial" w:eastAsia="Times New Roman" w:hAnsi="Arial" w:cs="Arial"/>
+                <w:sz w:val="18"/>
+                <w:szCs w:val="18"/>
+              </w:rPr>
+              <w:t>09:52 PM</w:t>
+            </w:r>
+          </w:p>
+        </w:tc>
+        <w:tc>
+          <w:tcPr>
+            <w:tcW w:w="1231" w:type="dxa"/>
+            <w:tcBorders>
+              <w:top w:val="single" w:sz="4" w:space="0" w:color="auto"/>
+              <w:left w:val="nil"/>
+              <w:bottom w:val="single" w:sz="4" w:space="0" w:color="auto"/>
+              <w:right w:val="single" w:sz="4" w:space="0" w:color="auto"/>
+            </w:tcBorders>
+            <w:shd w:val="clear" w:color="auto" w:fill="FFFF99"/>
+            <w:noWrap/>
+            <w:vAlign w:val="center"/>
+          </w:tcPr>
+          <w:p>
+            <w:pPr>
+              <w:spacing w:after="0" w:line="240" w:lineRule="auto"/>
+              <w:jc w:val="center"/>
+              <w:rPr>
+                <w:rFonts w:ascii="Arial" w:eastAsia="Times New Roman" w:hAnsi="Arial" w:cs="Arial"/>
+                <w:sz w:val="18"/>
+                <w:szCs w:val="18"/>
+              </w:rPr>
+            </w:pPr>
+            <w:r>
+              <w:rPr>
+                <w:rFonts w:ascii="Arial" w:eastAsia="Times New Roman" w:hAnsi="Arial" w:cs="Arial"/>
+                <w:sz w:val="18"/>
+                <w:szCs w:val="18"/>
+              </w:rPr>
+              <w:t>0h 49m</w:t>
+            </w:r>
+          </w:p>
+        </w:tc>
+        <w:tc>
+          <w:tcPr>
+            <w:tcW w:w="5231" w:type="dxa"/>
+            <w:tcBorders>
+              <w:top w:val="single" w:sz="4" w:space="0" w:color="auto"/>
+              <w:left w:val="nil"/>
+              <w:bottom w:val="single" w:sz="4" w:space="0" w:color="auto"/>
+              <w:right w:val="single" w:sz="4" w:space="0" w:color="auto"/>
+            </w:tcBorders>
+            <w:vAlign w:val="center"/>
+          </w:tcPr>
+          <w:p>
+            <w:pPr>
+              <w:spacing w:after="0" w:line="240" w:lineRule="auto"/>
+              <w:rPr>
+                <w:rFonts w:ascii="Arial" w:eastAsia="Times New Roman" w:hAnsi="Arial" w:cs="Arial"/>
+                <w:bCs/>
+                <w:sz w:val="18"/>
+                <w:szCs w:val="18"/>
+              </w:rPr>
+            </w:pPr>
+            <w:r>
+              <w:rPr>
+                <w:rFonts w:ascii="Arial" w:eastAsia="Times New Roman" w:hAnsi="Arial" w:cs="Arial"/>
+                <w:bCs/>
+                <w:sz w:val="18"/>
+                <w:szCs w:val="18"/>
+              </w:rPr>
+              <w:t>Status Update Meeting – Discussed database structure</w:t>
+            </w:r>
+            <w:r>
+              <w:rPr>
+                <w:rFonts w:ascii="Arial" w:eastAsia="Times New Roman" w:hAnsi="Arial" w:cs="Arial"/>
+                <w:bCs/>
+                <w:sz w:val="18"/>
+                <w:szCs w:val="18"/>
+              </w:rPr>
+              <w:t>, updated team lead on progress made on program, discussed requirements and planned implementations.</w:t>
+            </w:r>
+          </w:p>
+        </w:tc>
+      </w:tr>
+      <w:tr>
+        <w:trPr>
+          <w:trHeight w:val="282"/>
+        </w:trPr>
+        <w:tc>
+          <w:tcPr>
+            <w:tcW w:w="1398" w:type="dxa"/>
+            <w:tcBorders>
+              <w:top w:val="single" w:sz="4" w:space="0" w:color="auto"/>
+              <w:left w:val="single" w:sz="4" w:space="0" w:color="auto"/>
+              <w:bottom w:val="single" w:sz="4" w:space="0" w:color="auto"/>
+              <w:right w:val="single" w:sz="4" w:space="0" w:color="auto"/>
+            </w:tcBorders>
+            <w:noWrap/>
+            <w:vAlign w:val="center"/>
+          </w:tcPr>
+          <w:p>
+            <w:pPr>
+              <w:spacing w:after="0" w:line="240" w:lineRule="auto"/>
+              <w:jc w:val="center"/>
+              <w:rPr>
+                <w:rFonts w:ascii="Arial" w:eastAsia="Times New Roman" w:hAnsi="Arial" w:cs="Arial"/>
+                <w:sz w:val="18"/>
+                <w:szCs w:val="18"/>
+              </w:rPr>
+            </w:pPr>
+          </w:p>
+        </w:tc>
+        <w:tc>
+          <w:tcPr>
+            <w:tcW w:w="1591" w:type="dxa"/>
+            <w:tcBorders>
+              <w:top w:val="single" w:sz="4" w:space="0" w:color="auto"/>
+              <w:left w:val="nil"/>
+              <w:bottom w:val="single" w:sz="4" w:space="0" w:color="auto"/>
+              <w:right w:val="single" w:sz="4" w:space="0" w:color="auto"/>
+            </w:tcBorders>
+            <w:noWrap/>
+            <w:vAlign w:val="center"/>
+          </w:tcPr>
+          <w:p>
+            <w:pPr>
+              <w:spacing w:after="0" w:line="240" w:lineRule="auto"/>
+              <w:jc w:val="center"/>
+              <w:rPr>
+                <w:rFonts w:ascii="Arial" w:eastAsia="Times New Roman" w:hAnsi="Arial" w:cs="Arial"/>
+                <w:sz w:val="18"/>
+                <w:szCs w:val="18"/>
+              </w:rPr>
+            </w:pPr>
+          </w:p>
+        </w:tc>
+        <w:tc>
+          <w:tcPr>
+            <w:tcW w:w="1462" w:type="dxa"/>
+            <w:tcBorders>
+              <w:top w:val="single" w:sz="4" w:space="0" w:color="auto"/>
+              <w:left w:val="nil"/>
+              <w:bottom w:val="single" w:sz="4" w:space="0" w:color="auto"/>
+              <w:right w:val="single" w:sz="4" w:space="0" w:color="auto"/>
+            </w:tcBorders>
+            <w:noWrap/>
+            <w:vAlign w:val="center"/>
+          </w:tcPr>
+          <w:p>
+            <w:pPr>
+              <w:spacing w:after="0" w:line="240" w:lineRule="auto"/>
+              <w:jc w:val="center"/>
+              <w:rPr>
+                <w:rFonts w:ascii="Arial" w:eastAsia="Times New Roman" w:hAnsi="Arial" w:cs="Arial"/>
+                <w:sz w:val="18"/>
+                <w:szCs w:val="18"/>
+              </w:rPr>
+            </w:pPr>
+          </w:p>
+        </w:tc>
+        <w:tc>
+          <w:tcPr>
+            <w:tcW w:w="1231" w:type="dxa"/>
+            <w:tcBorders>
+              <w:top w:val="single" w:sz="4" w:space="0" w:color="auto"/>
+              <w:left w:val="nil"/>
+              <w:bottom w:val="single" w:sz="4" w:space="0" w:color="auto"/>
+              <w:right w:val="single" w:sz="4" w:space="0" w:color="auto"/>
+            </w:tcBorders>
+            <w:shd w:val="clear" w:color="auto" w:fill="FFFF99"/>
+            <w:noWrap/>
+            <w:vAlign w:val="center"/>
+          </w:tcPr>
+          <w:p>
+            <w:pPr>
+              <w:spacing w:after="0" w:line="240" w:lineRule="auto"/>
+              <w:jc w:val="center"/>
+              <w:rPr>
+                <w:rFonts w:ascii="Arial" w:eastAsia="Times New Roman" w:hAnsi="Arial" w:cs="Arial"/>
+                <w:sz w:val="18"/>
+                <w:szCs w:val="18"/>
+              </w:rPr>
+            </w:pPr>
+          </w:p>
+        </w:tc>
+        <w:tc>
+          <w:tcPr>
+            <w:tcW w:w="5231" w:type="dxa"/>
+            <w:tcBorders>
+              <w:top w:val="single" w:sz="4" w:space="0" w:color="auto"/>
+              <w:left w:val="nil"/>
+              <w:bottom w:val="single" w:sz="4" w:space="0" w:color="auto"/>
+              <w:right w:val="single" w:sz="4" w:space="0" w:color="auto"/>
+            </w:tcBorders>
+            <w:vAlign w:val="center"/>
+          </w:tcPr>
+          <w:p>
+            <w:pPr>
+              <w:spacing w:after="0" w:line="240" w:lineRule="auto"/>
+              <w:rPr>
+                <w:rFonts w:ascii="Arial" w:eastAsia="Times New Roman" w:hAnsi="Arial" w:cs="Arial"/>
+                <w:bCs/>
+                <w:sz w:val="18"/>
+                <w:szCs w:val="18"/>
+              </w:rPr>
+            </w:pPr>
+          </w:p>
+        </w:tc>
+      </w:tr>
+      <w:tr>
+        <w:trPr>
+          <w:trHeight w:val="282"/>
+        </w:trPr>
+        <w:tc>
+          <w:tcPr>
+            <w:tcW w:w="1398" w:type="dxa"/>
+            <w:tcBorders>
+              <w:top w:val="single" w:sz="4" w:space="0" w:color="auto"/>
+              <w:left w:val="single" w:sz="4" w:space="0" w:color="auto"/>
+              <w:bottom w:val="single" w:sz="4" w:space="0" w:color="auto"/>
+              <w:right w:val="single" w:sz="4" w:space="0" w:color="auto"/>
+            </w:tcBorders>
+            <w:noWrap/>
+            <w:vAlign w:val="center"/>
+          </w:tcPr>
+          <w:p>
+            <w:pPr>
+              <w:spacing w:after="0" w:line="240" w:lineRule="auto"/>
+              <w:jc w:val="center"/>
+              <w:rPr>
+                <w:rFonts w:ascii="Arial" w:eastAsia="Times New Roman" w:hAnsi="Arial" w:cs="Arial"/>
+                <w:sz w:val="18"/>
+                <w:szCs w:val="18"/>
+              </w:rPr>
+            </w:pPr>
+          </w:p>
+        </w:tc>
+        <w:tc>
+          <w:tcPr>
+            <w:tcW w:w="1591" w:type="dxa"/>
+            <w:tcBorders>
+              <w:top w:val="single" w:sz="4" w:space="0" w:color="auto"/>
+              <w:left w:val="nil"/>
+              <w:bottom w:val="single" w:sz="4" w:space="0" w:color="auto"/>
+              <w:right w:val="single" w:sz="4" w:space="0" w:color="auto"/>
+            </w:tcBorders>
+            <w:noWrap/>
+            <w:vAlign w:val="center"/>
+          </w:tcPr>
+          <w:p>
+            <w:pPr>
+              <w:spacing w:after="0" w:line="240" w:lineRule="auto"/>
+              <w:jc w:val="center"/>
+              <w:rPr>
+                <w:rFonts w:ascii="Arial" w:eastAsia="Times New Roman" w:hAnsi="Arial" w:cs="Arial"/>
+                <w:sz w:val="18"/>
+                <w:szCs w:val="18"/>
+              </w:rPr>
+            </w:pPr>
+          </w:p>
+        </w:tc>
+        <w:tc>
+          <w:tcPr>
+            <w:tcW w:w="1462" w:type="dxa"/>
+            <w:tcBorders>
+              <w:top w:val="single" w:sz="4" w:space="0" w:color="auto"/>
+              <w:left w:val="nil"/>
+              <w:bottom w:val="single" w:sz="4" w:space="0" w:color="auto"/>
+              <w:right w:val="single" w:sz="4" w:space="0" w:color="auto"/>
+            </w:tcBorders>
+            <w:noWrap/>
+            <w:vAlign w:val="center"/>
+          </w:tcPr>
+          <w:p>
+            <w:pPr>
+              <w:spacing w:after="0" w:line="240" w:lineRule="auto"/>
+              <w:jc w:val="center"/>
+              <w:rPr>
+                <w:rFonts w:ascii="Arial" w:eastAsia="Times New Roman" w:hAnsi="Arial" w:cs="Arial"/>
+                <w:sz w:val="18"/>
+                <w:szCs w:val="18"/>
+              </w:rPr>
+            </w:pPr>
+          </w:p>
+        </w:tc>
+        <w:tc>
+          <w:tcPr>
+            <w:tcW w:w="1231" w:type="dxa"/>
+            <w:tcBorders>
+              <w:top w:val="single" w:sz="4" w:space="0" w:color="auto"/>
+              <w:left w:val="nil"/>
+              <w:bottom w:val="single" w:sz="4" w:space="0" w:color="auto"/>
+              <w:right w:val="single" w:sz="4" w:space="0" w:color="auto"/>
+            </w:tcBorders>
+            <w:shd w:val="clear" w:color="auto" w:fill="FFFF99"/>
+            <w:noWrap/>
+            <w:vAlign w:val="center"/>
+          </w:tcPr>
+          <w:p>
+            <w:pPr>
+              <w:spacing w:after="0" w:line="240" w:lineRule="auto"/>
+              <w:jc w:val="center"/>
+              <w:rPr>
+                <w:rFonts w:ascii="Arial" w:eastAsia="Times New Roman" w:hAnsi="Arial" w:cs="Arial"/>
+                <w:sz w:val="18"/>
+                <w:szCs w:val="18"/>
+              </w:rPr>
+            </w:pPr>
+          </w:p>
+        </w:tc>
+        <w:tc>
+          <w:tcPr>
+            <w:tcW w:w="5231" w:type="dxa"/>
+            <w:tcBorders>
+              <w:top w:val="single" w:sz="4" w:space="0" w:color="auto"/>
+              <w:left w:val="nil"/>
+              <w:bottom w:val="single" w:sz="4" w:space="0" w:color="auto"/>
+              <w:right w:val="single" w:sz="4" w:space="0" w:color="auto"/>
+            </w:tcBorders>
+            <w:vAlign w:val="center"/>
+          </w:tcPr>
+          <w:p>
+            <w:pPr>
+              <w:spacing w:after="0" w:line="240" w:lineRule="auto"/>
+              <w:rPr>
+                <w:rFonts w:ascii="Arial" w:eastAsia="Times New Roman" w:hAnsi="Arial" w:cs="Arial"/>
+                <w:bCs/>
+                <w:sz w:val="18"/>
+                <w:szCs w:val="18"/>
+              </w:rPr>
+            </w:pPr>
+          </w:p>
+        </w:tc>
+      </w:tr>
+      <w:tr>
+        <w:trPr>
+          <w:trHeight w:val="282"/>
+        </w:trPr>
+        <w:tc>
+          <w:tcPr>
+            <w:tcW w:w="1398" w:type="dxa"/>
+            <w:tcBorders>
+              <w:top w:val="single" w:sz="4" w:space="0" w:color="auto"/>
+              <w:left w:val="single" w:sz="4" w:space="0" w:color="auto"/>
+              <w:bottom w:val="single" w:sz="4" w:space="0" w:color="auto"/>
+              <w:right w:val="single" w:sz="4" w:space="0" w:color="auto"/>
+            </w:tcBorders>
+            <w:noWrap/>
+            <w:vAlign w:val="center"/>
+          </w:tcPr>
+          <w:p>
+            <w:pPr>
+              <w:spacing w:after="0" w:line="240" w:lineRule="auto"/>
+              <w:jc w:val="center"/>
+              <w:rPr>
+                <w:rFonts w:ascii="Arial" w:eastAsia="Times New Roman" w:hAnsi="Arial" w:cs="Arial"/>
+                <w:sz w:val="18"/>
+                <w:szCs w:val="18"/>
+              </w:rPr>
+            </w:pPr>
+          </w:p>
+        </w:tc>
+        <w:tc>
+          <w:tcPr>
+            <w:tcW w:w="1591" w:type="dxa"/>
+            <w:tcBorders>
+              <w:top w:val="single" w:sz="4" w:space="0" w:color="auto"/>
+              <w:left w:val="nil"/>
+              <w:bottom w:val="single" w:sz="4" w:space="0" w:color="auto"/>
+              <w:right w:val="single" w:sz="4" w:space="0" w:color="auto"/>
+            </w:tcBorders>
+            <w:noWrap/>
+            <w:vAlign w:val="center"/>
+          </w:tcPr>
+          <w:p>
+            <w:pPr>
+              <w:spacing w:after="0" w:line="240" w:lineRule="auto"/>
+              <w:jc w:val="center"/>
+              <w:rPr>
+                <w:rFonts w:ascii="Arial" w:eastAsia="Times New Roman" w:hAnsi="Arial" w:cs="Arial"/>
+                <w:sz w:val="18"/>
+                <w:szCs w:val="18"/>
+              </w:rPr>
+            </w:pPr>
+          </w:p>
+        </w:tc>
+        <w:tc>
+          <w:tcPr>
+            <w:tcW w:w="1462" w:type="dxa"/>
+            <w:tcBorders>
+              <w:top w:val="single" w:sz="4" w:space="0" w:color="auto"/>
+              <w:left w:val="nil"/>
+              <w:bottom w:val="single" w:sz="4" w:space="0" w:color="auto"/>
+              <w:right w:val="single" w:sz="4" w:space="0" w:color="auto"/>
+            </w:tcBorders>
+            <w:noWrap/>
+            <w:vAlign w:val="center"/>
+          </w:tcPr>
+          <w:p>
+            <w:pPr>
+              <w:spacing w:after="0" w:line="240" w:lineRule="auto"/>
+              <w:jc w:val="center"/>
+              <w:rPr>
+                <w:rFonts w:ascii="Arial" w:eastAsia="Times New Roman" w:hAnsi="Arial" w:cs="Arial"/>
+                <w:sz w:val="18"/>
+                <w:szCs w:val="18"/>
+              </w:rPr>
+            </w:pPr>
+          </w:p>
+        </w:tc>
+        <w:tc>
+          <w:tcPr>
+            <w:tcW w:w="1231" w:type="dxa"/>
+            <w:tcBorders>
+              <w:top w:val="single" w:sz="4" w:space="0" w:color="auto"/>
+              <w:left w:val="nil"/>
+              <w:bottom w:val="single" w:sz="4" w:space="0" w:color="auto"/>
+              <w:right w:val="single" w:sz="4" w:space="0" w:color="auto"/>
+            </w:tcBorders>
+            <w:shd w:val="clear" w:color="auto" w:fill="FFFF99"/>
+            <w:noWrap/>
+            <w:vAlign w:val="center"/>
+          </w:tcPr>
+          <w:p>
+            <w:pPr>
+              <w:spacing w:after="0" w:line="240" w:lineRule="auto"/>
+              <w:jc w:val="center"/>
+              <w:rPr>
+                <w:rFonts w:ascii="Arial" w:eastAsia="Times New Roman" w:hAnsi="Arial" w:cs="Arial"/>
+                <w:sz w:val="18"/>
+                <w:szCs w:val="18"/>
+              </w:rPr>
+            </w:pPr>
+          </w:p>
+        </w:tc>
+        <w:tc>
+          <w:tcPr>
+            <w:tcW w:w="5231" w:type="dxa"/>
+            <w:tcBorders>
+              <w:top w:val="single" w:sz="4" w:space="0" w:color="auto"/>
+              <w:left w:val="nil"/>
+              <w:bottom w:val="single" w:sz="4" w:space="0" w:color="auto"/>
+              <w:right w:val="single" w:sz="4" w:space="0" w:color="auto"/>
+            </w:tcBorders>
+            <w:vAlign w:val="center"/>
+          </w:tcPr>
+          <w:p>
+            <w:pPr>
+              <w:spacing w:after="0" w:line="240" w:lineRule="auto"/>
+              <w:rPr>
+                <w:rFonts w:ascii="Arial" w:eastAsia="Times New Roman" w:hAnsi="Arial" w:cs="Arial"/>
+                <w:bCs/>
+                <w:sz w:val="18"/>
+                <w:szCs w:val="18"/>
+              </w:rPr>
+            </w:pPr>
+          </w:p>
+        </w:tc>
+      </w:tr>
+      <w:tr>
+        <w:trPr>
+          <w:trHeight w:val="282"/>
+        </w:trPr>
+        <w:tc>
+          <w:tcPr>
+            <w:tcW w:w="1398" w:type="dxa"/>
+            <w:tcBorders>
+              <w:top w:val="single" w:sz="4" w:space="0" w:color="auto"/>
+              <w:left w:val="single" w:sz="4" w:space="0" w:color="auto"/>
+              <w:bottom w:val="single" w:sz="4" w:space="0" w:color="auto"/>
+              <w:right w:val="single" w:sz="4" w:space="0" w:color="auto"/>
+            </w:tcBorders>
+            <w:noWrap/>
+            <w:vAlign w:val="center"/>
+          </w:tcPr>
+          <w:p>
+            <w:pPr>
+              <w:spacing w:after="0" w:line="240" w:lineRule="auto"/>
+              <w:jc w:val="center"/>
+              <w:rPr>
+                <w:rFonts w:ascii="Arial" w:eastAsia="Times New Roman" w:hAnsi="Arial" w:cs="Arial"/>
+                <w:sz w:val="18"/>
+                <w:szCs w:val="18"/>
+              </w:rPr>
+            </w:pPr>
+          </w:p>
+        </w:tc>
+        <w:tc>
+          <w:tcPr>
+            <w:tcW w:w="1591" w:type="dxa"/>
+            <w:tcBorders>
+              <w:top w:val="single" w:sz="4" w:space="0" w:color="auto"/>
+              <w:left w:val="nil"/>
+              <w:bottom w:val="single" w:sz="4" w:space="0" w:color="auto"/>
+              <w:right w:val="single" w:sz="4" w:space="0" w:color="auto"/>
+            </w:tcBorders>
+            <w:noWrap/>
+            <w:vAlign w:val="center"/>
+          </w:tcPr>
+          <w:p>
+            <w:pPr>
+              <w:spacing w:after="0" w:line="240" w:lineRule="auto"/>
+              <w:jc w:val="center"/>
+              <w:rPr>
+                <w:rFonts w:ascii="Arial" w:eastAsia="Times New Roman" w:hAnsi="Arial" w:cs="Arial"/>
+                <w:sz w:val="18"/>
+                <w:szCs w:val="18"/>
+              </w:rPr>
+            </w:pPr>
+          </w:p>
+        </w:tc>
+        <w:tc>
+          <w:tcPr>
+            <w:tcW w:w="1462" w:type="dxa"/>
+            <w:tcBorders>
+              <w:top w:val="single" w:sz="4" w:space="0" w:color="auto"/>
+              <w:left w:val="nil"/>
+              <w:bottom w:val="single" w:sz="4" w:space="0" w:color="auto"/>
+              <w:right w:val="single" w:sz="4" w:space="0" w:color="auto"/>
+            </w:tcBorders>
+            <w:noWrap/>
+            <w:vAlign w:val="center"/>
+          </w:tcPr>
+          <w:p>
+            <w:pPr>
+              <w:spacing w:after="0" w:line="240" w:lineRule="auto"/>
+              <w:jc w:val="center"/>
+              <w:rPr>
+                <w:rFonts w:ascii="Arial" w:eastAsia="Times New Roman" w:hAnsi="Arial" w:cs="Arial"/>
+                <w:sz w:val="18"/>
+                <w:szCs w:val="18"/>
+              </w:rPr>
+            </w:pPr>
+          </w:p>
+        </w:tc>
+        <w:tc>
+          <w:tcPr>
+            <w:tcW w:w="1231" w:type="dxa"/>
+            <w:tcBorders>
+              <w:top w:val="single" w:sz="4" w:space="0" w:color="auto"/>
+              <w:left w:val="nil"/>
+              <w:bottom w:val="single" w:sz="4" w:space="0" w:color="auto"/>
+              <w:right w:val="single" w:sz="4" w:space="0" w:color="auto"/>
+            </w:tcBorders>
+            <w:shd w:val="clear" w:color="auto" w:fill="FFFF99"/>
+            <w:noWrap/>
+            <w:vAlign w:val="center"/>
+          </w:tcPr>
+          <w:p>
+            <w:pPr>
+              <w:spacing w:after="0" w:line="240" w:lineRule="auto"/>
+              <w:jc w:val="center"/>
+              <w:rPr>
+                <w:rFonts w:ascii="Arial" w:eastAsia="Times New Roman" w:hAnsi="Arial" w:cs="Arial"/>
+                <w:sz w:val="18"/>
+                <w:szCs w:val="18"/>
+              </w:rPr>
+            </w:pPr>
+          </w:p>
+        </w:tc>
+        <w:tc>
+          <w:tcPr>
+            <w:tcW w:w="5231" w:type="dxa"/>
+            <w:tcBorders>
+              <w:top w:val="single" w:sz="4" w:space="0" w:color="auto"/>
+              <w:left w:val="nil"/>
+              <w:bottom w:val="single" w:sz="4" w:space="0" w:color="auto"/>
+              <w:right w:val="single" w:sz="4" w:space="0" w:color="auto"/>
+            </w:tcBorders>
+            <w:vAlign w:val="center"/>
+          </w:tcPr>
+          <w:p>
+            <w:pPr>
+              <w:spacing w:after="0" w:line="240" w:lineRule="auto"/>
+              <w:rPr>
+                <w:rFonts w:ascii="Arial" w:eastAsia="Times New Roman" w:hAnsi="Arial" w:cs="Arial"/>
+                <w:bCs/>
+                <w:sz w:val="18"/>
+                <w:szCs w:val="18"/>
+              </w:rPr>
+            </w:pPr>
           </w:p>
         </w:tc>
       </w:tr>

--- a/Time Tracking/CEIS400-IndividualProjectJournalTimeSheet-HThomas-30124.docx
+++ b/Time Tracking/CEIS400-IndividualProjectJournalTimeSheet-HThomas-30124.docx
@@ -4850,16 +4850,7 @@
                 <w:sz w:val="18"/>
                 <w:szCs w:val="18"/>
               </w:rPr>
-              <w:t xml:space="preserve"> </w:t>
-            </w:r>
-            <w:r>
-              <w:rPr>
-                <w:rFonts w:ascii="Arial" w:eastAsia="Times New Roman" w:hAnsi="Arial" w:cs="Arial"/>
-                <w:b/>
-                <w:sz w:val="18"/>
-                <w:szCs w:val="18"/>
-              </w:rPr>
-              <w:t>5</w:t>
+              <w:t xml:space="preserve"> 5</w:t>
             </w:r>
             <w:r>
               <w:rPr>
@@ -5801,6 +5792,14 @@
                 <w:szCs w:val="18"/>
               </w:rPr>
             </w:pPr>
+            <w:r>
+              <w:rPr>
+                <w:rFonts w:ascii="Arial" w:eastAsia="Times New Roman" w:hAnsi="Arial" w:cs="Arial"/>
+                <w:sz w:val="18"/>
+                <w:szCs w:val="18"/>
+              </w:rPr>
+              <w:t>03/30/2024</w:t>
+            </w:r>
           </w:p>
         </w:tc>
         <w:tc>
@@ -5825,6 +5824,14 @@
                 <w:szCs w:val="18"/>
               </w:rPr>
             </w:pPr>
+            <w:r>
+              <w:rPr>
+                <w:rFonts w:ascii="Arial" w:eastAsia="Times New Roman" w:hAnsi="Arial" w:cs="Arial"/>
+                <w:sz w:val="18"/>
+                <w:szCs w:val="18"/>
+              </w:rPr>
+              <w:t>01:08 PM</w:t>
+            </w:r>
           </w:p>
         </w:tc>
         <w:tc>
@@ -5849,6 +5856,14 @@
                 <w:szCs w:val="18"/>
               </w:rPr>
             </w:pPr>
+            <w:r>
+              <w:rPr>
+                <w:rFonts w:ascii="Arial" w:eastAsia="Times New Roman" w:hAnsi="Arial" w:cs="Arial"/>
+                <w:sz w:val="18"/>
+                <w:szCs w:val="18"/>
+              </w:rPr>
+              <w:t>01:50 PM</w:t>
+            </w:r>
           </w:p>
         </w:tc>
         <w:tc>
@@ -5874,6 +5889,14 @@
                 <w:szCs w:val="18"/>
               </w:rPr>
             </w:pPr>
+            <w:r>
+              <w:rPr>
+                <w:rFonts w:ascii="Arial" w:eastAsia="Times New Roman" w:hAnsi="Arial" w:cs="Arial"/>
+                <w:sz w:val="18"/>
+                <w:szCs w:val="18"/>
+              </w:rPr>
+              <w:t>0h 42m</w:t>
+            </w:r>
           </w:p>
         </w:tc>
         <w:tc>
@@ -5897,6 +5920,15 @@
                 <w:szCs w:val="18"/>
               </w:rPr>
             </w:pPr>
+            <w:r>
+              <w:rPr>
+                <w:rFonts w:ascii="Arial" w:eastAsia="Times New Roman" w:hAnsi="Arial" w:cs="Arial"/>
+                <w:bCs/>
+                <w:sz w:val="18"/>
+                <w:szCs w:val="18"/>
+              </w:rPr>
+              <w:t>Created empty Employee and Equipment classes, added empty functions in preparation for next week.</w:t>
+            </w:r>
           </w:p>
         </w:tc>
       </w:tr>
@@ -5926,6 +5958,14 @@
                 <w:szCs w:val="18"/>
               </w:rPr>
             </w:pPr>
+            <w:r>
+              <w:rPr>
+                <w:rFonts w:ascii="Arial" w:eastAsia="Times New Roman" w:hAnsi="Arial" w:cs="Arial"/>
+                <w:sz w:val="18"/>
+                <w:szCs w:val="18"/>
+              </w:rPr>
+              <w:t>03/03/2024</w:t>
+            </w:r>
           </w:p>
         </w:tc>
         <w:tc>
@@ -5950,6 +5990,14 @@
                 <w:szCs w:val="18"/>
               </w:rPr>
             </w:pPr>
+            <w:r>
+              <w:rPr>
+                <w:rFonts w:ascii="Arial" w:eastAsia="Times New Roman" w:hAnsi="Arial" w:cs="Arial"/>
+                <w:sz w:val="18"/>
+                <w:szCs w:val="18"/>
+              </w:rPr>
+              <w:t>09:15 PM</w:t>
+            </w:r>
           </w:p>
         </w:tc>
         <w:tc>
@@ -5974,6 +6022,14 @@
                 <w:szCs w:val="18"/>
               </w:rPr>
             </w:pPr>
+            <w:r>
+              <w:rPr>
+                <w:rFonts w:ascii="Arial" w:eastAsia="Times New Roman" w:hAnsi="Arial" w:cs="Arial"/>
+                <w:sz w:val="18"/>
+                <w:szCs w:val="18"/>
+              </w:rPr>
+              <w:t>10:11 PM</w:t>
+            </w:r>
           </w:p>
         </w:tc>
         <w:tc>
@@ -5999,6 +6055,14 @@
                 <w:szCs w:val="18"/>
               </w:rPr>
             </w:pPr>
+            <w:r>
+              <w:rPr>
+                <w:rFonts w:ascii="Arial" w:eastAsia="Times New Roman" w:hAnsi="Arial" w:cs="Arial"/>
+                <w:sz w:val="18"/>
+                <w:szCs w:val="18"/>
+              </w:rPr>
+              <w:t>0h 56m</w:t>
+            </w:r>
           </w:p>
         </w:tc>
         <w:tc>
@@ -6022,6 +6086,15 @@
                 <w:szCs w:val="18"/>
               </w:rPr>
             </w:pPr>
+            <w:r>
+              <w:rPr>
+                <w:rFonts w:ascii="Arial" w:eastAsia="Times New Roman" w:hAnsi="Arial" w:cs="Arial"/>
+                <w:bCs/>
+                <w:sz w:val="18"/>
+                <w:szCs w:val="18"/>
+              </w:rPr>
+              <w:t>Made minor adjustments to Report tab GUI, wrote summary report regarding project progress.</w:t>
+            </w:r>
           </w:p>
         </w:tc>
       </w:tr>

--- a/Time Tracking/CEIS400-IndividualProjectJournalTimeSheet-HThomas-30124.docx
+++ b/Time Tracking/CEIS400-IndividualProjectJournalTimeSheet-HThomas-30124.docx
@@ -6095,6 +6095,634 @@
               </w:rPr>
               <w:t>Made minor adjustments to Report tab GUI, wrote summary report regarding project progress.</w:t>
             </w:r>
+          </w:p>
+        </w:tc>
+      </w:tr>
+      <w:tr>
+        <w:trPr>
+          <w:trHeight w:val="282"/>
+        </w:trPr>
+        <w:tc>
+          <w:tcPr>
+            <w:tcW w:w="1398" w:type="dxa"/>
+            <w:tcBorders>
+              <w:top w:val="single" w:sz="4" w:space="0" w:color="auto"/>
+              <w:left w:val="single" w:sz="4" w:space="0" w:color="auto"/>
+              <w:bottom w:val="single" w:sz="4" w:space="0" w:color="auto"/>
+              <w:right w:val="single" w:sz="4" w:space="0" w:color="auto"/>
+            </w:tcBorders>
+            <w:noWrap/>
+            <w:vAlign w:val="center"/>
+          </w:tcPr>
+          <w:p>
+            <w:pPr>
+              <w:spacing w:after="0" w:line="240" w:lineRule="auto"/>
+              <w:jc w:val="center"/>
+              <w:rPr>
+                <w:rFonts w:ascii="Arial" w:eastAsia="Times New Roman" w:hAnsi="Arial" w:cs="Arial"/>
+                <w:sz w:val="18"/>
+                <w:szCs w:val="18"/>
+              </w:rPr>
+            </w:pPr>
+          </w:p>
+        </w:tc>
+        <w:tc>
+          <w:tcPr>
+            <w:tcW w:w="1591" w:type="dxa"/>
+            <w:tcBorders>
+              <w:top w:val="single" w:sz="4" w:space="0" w:color="auto"/>
+              <w:left w:val="nil"/>
+              <w:bottom w:val="single" w:sz="4" w:space="0" w:color="auto"/>
+              <w:right w:val="single" w:sz="4" w:space="0" w:color="auto"/>
+            </w:tcBorders>
+            <w:noWrap/>
+            <w:vAlign w:val="center"/>
+          </w:tcPr>
+          <w:p>
+            <w:pPr>
+              <w:spacing w:after="0" w:line="240" w:lineRule="auto"/>
+              <w:jc w:val="center"/>
+              <w:rPr>
+                <w:rFonts w:ascii="Arial" w:eastAsia="Times New Roman" w:hAnsi="Arial" w:cs="Arial"/>
+                <w:sz w:val="18"/>
+                <w:szCs w:val="18"/>
+              </w:rPr>
+            </w:pPr>
+          </w:p>
+        </w:tc>
+        <w:tc>
+          <w:tcPr>
+            <w:tcW w:w="1462" w:type="dxa"/>
+            <w:tcBorders>
+              <w:top w:val="single" w:sz="4" w:space="0" w:color="auto"/>
+              <w:left w:val="nil"/>
+              <w:bottom w:val="single" w:sz="4" w:space="0" w:color="auto"/>
+              <w:right w:val="single" w:sz="4" w:space="0" w:color="auto"/>
+            </w:tcBorders>
+            <w:noWrap/>
+            <w:vAlign w:val="center"/>
+          </w:tcPr>
+          <w:p>
+            <w:pPr>
+              <w:spacing w:after="0" w:line="240" w:lineRule="auto"/>
+              <w:jc w:val="center"/>
+              <w:rPr>
+                <w:rFonts w:ascii="Arial" w:eastAsia="Times New Roman" w:hAnsi="Arial" w:cs="Arial"/>
+                <w:sz w:val="18"/>
+                <w:szCs w:val="18"/>
+              </w:rPr>
+            </w:pPr>
+          </w:p>
+        </w:tc>
+        <w:tc>
+          <w:tcPr>
+            <w:tcW w:w="1231" w:type="dxa"/>
+            <w:tcBorders>
+              <w:top w:val="single" w:sz="4" w:space="0" w:color="auto"/>
+              <w:left w:val="nil"/>
+              <w:bottom w:val="single" w:sz="4" w:space="0" w:color="auto"/>
+              <w:right w:val="single" w:sz="4" w:space="0" w:color="auto"/>
+            </w:tcBorders>
+            <w:shd w:val="clear" w:color="auto" w:fill="FFFF99"/>
+            <w:noWrap/>
+            <w:vAlign w:val="center"/>
+          </w:tcPr>
+          <w:p>
+            <w:pPr>
+              <w:spacing w:after="0" w:line="240" w:lineRule="auto"/>
+              <w:jc w:val="center"/>
+              <w:rPr>
+                <w:rFonts w:ascii="Arial" w:eastAsia="Times New Roman" w:hAnsi="Arial" w:cs="Arial"/>
+                <w:sz w:val="18"/>
+                <w:szCs w:val="18"/>
+              </w:rPr>
+            </w:pPr>
+          </w:p>
+        </w:tc>
+        <w:tc>
+          <w:tcPr>
+            <w:tcW w:w="5231" w:type="dxa"/>
+            <w:tcBorders>
+              <w:top w:val="single" w:sz="4" w:space="0" w:color="auto"/>
+              <w:left w:val="nil"/>
+              <w:bottom w:val="single" w:sz="4" w:space="0" w:color="auto"/>
+              <w:right w:val="single" w:sz="4" w:space="0" w:color="auto"/>
+            </w:tcBorders>
+            <w:vAlign w:val="center"/>
+          </w:tcPr>
+          <w:p>
+            <w:pPr>
+              <w:spacing w:after="0" w:line="240" w:lineRule="auto"/>
+              <w:jc w:val="center"/>
+              <w:rPr>
+                <w:rFonts w:ascii="Arial" w:eastAsia="Times New Roman" w:hAnsi="Arial" w:cs="Arial"/>
+                <w:bCs/>
+                <w:sz w:val="18"/>
+                <w:szCs w:val="18"/>
+              </w:rPr>
+            </w:pPr>
+            <w:r>
+              <w:rPr>
+                <w:rFonts w:ascii="Arial" w:eastAsia="Times New Roman" w:hAnsi="Arial" w:cs="Arial"/>
+                <w:b/>
+                <w:sz w:val="18"/>
+                <w:szCs w:val="18"/>
+              </w:rPr>
+              <w:t>Lab</w:t>
+            </w:r>
+            <w:r>
+              <w:rPr>
+                <w:rFonts w:ascii="Arial" w:eastAsia="Times New Roman" w:hAnsi="Arial" w:cs="Arial"/>
+                <w:b/>
+                <w:sz w:val="18"/>
+                <w:szCs w:val="18"/>
+              </w:rPr>
+              <w:t xml:space="preserve"> 5</w:t>
+            </w:r>
+            <w:r>
+              <w:rPr>
+                <w:rFonts w:ascii="Arial" w:eastAsia="Times New Roman" w:hAnsi="Arial" w:cs="Arial"/>
+                <w:b/>
+                <w:sz w:val="18"/>
+                <w:szCs w:val="18"/>
+              </w:rPr>
+              <w:t xml:space="preserve"> Contribution</w:t>
+            </w:r>
+            <w:r>
+              <w:rPr>
+                <w:rFonts w:ascii="Arial" w:eastAsia="Times New Roman" w:hAnsi="Arial" w:cs="Arial"/>
+                <w:b/>
+                <w:sz w:val="18"/>
+                <w:szCs w:val="18"/>
+              </w:rPr>
+              <w:t xml:space="preserve"> or Assignment</w:t>
+            </w:r>
+          </w:p>
+        </w:tc>
+      </w:tr>
+      <w:tr>
+        <w:trPr>
+          <w:trHeight w:val="282"/>
+        </w:trPr>
+        <w:tc>
+          <w:tcPr>
+            <w:tcW w:w="1398" w:type="dxa"/>
+            <w:tcBorders>
+              <w:top w:val="single" w:sz="4" w:space="0" w:color="auto"/>
+              <w:left w:val="single" w:sz="4" w:space="0" w:color="auto"/>
+              <w:bottom w:val="single" w:sz="4" w:space="0" w:color="auto"/>
+              <w:right w:val="single" w:sz="4" w:space="0" w:color="auto"/>
+            </w:tcBorders>
+            <w:noWrap/>
+            <w:vAlign w:val="center"/>
+          </w:tcPr>
+          <w:p>
+            <w:pPr>
+              <w:spacing w:after="0" w:line="240" w:lineRule="auto"/>
+              <w:jc w:val="center"/>
+              <w:rPr>
+                <w:rFonts w:ascii="Arial" w:eastAsia="Times New Roman" w:hAnsi="Arial" w:cs="Arial"/>
+                <w:sz w:val="18"/>
+                <w:szCs w:val="18"/>
+              </w:rPr>
+            </w:pPr>
+            <w:r>
+              <w:rPr>
+                <w:rFonts w:ascii="Arial" w:eastAsia="Times New Roman" w:hAnsi="Arial" w:cs="Arial"/>
+                <w:sz w:val="18"/>
+                <w:szCs w:val="18"/>
+              </w:rPr>
+              <w:t>04/02/2024</w:t>
+            </w:r>
+          </w:p>
+        </w:tc>
+        <w:tc>
+          <w:tcPr>
+            <w:tcW w:w="1591" w:type="dxa"/>
+            <w:tcBorders>
+              <w:top w:val="single" w:sz="4" w:space="0" w:color="auto"/>
+              <w:left w:val="nil"/>
+              <w:bottom w:val="single" w:sz="4" w:space="0" w:color="auto"/>
+              <w:right w:val="single" w:sz="4" w:space="0" w:color="auto"/>
+            </w:tcBorders>
+            <w:noWrap/>
+            <w:vAlign w:val="center"/>
+          </w:tcPr>
+          <w:p>
+            <w:pPr>
+              <w:spacing w:after="0" w:line="240" w:lineRule="auto"/>
+              <w:jc w:val="center"/>
+              <w:rPr>
+                <w:rFonts w:ascii="Arial" w:eastAsia="Times New Roman" w:hAnsi="Arial" w:cs="Arial"/>
+                <w:sz w:val="18"/>
+                <w:szCs w:val="18"/>
+              </w:rPr>
+            </w:pPr>
+            <w:r>
+              <w:rPr>
+                <w:rFonts w:ascii="Arial" w:eastAsia="Times New Roman" w:hAnsi="Arial" w:cs="Arial"/>
+                <w:sz w:val="18"/>
+                <w:szCs w:val="18"/>
+              </w:rPr>
+              <w:t>03:03 AM</w:t>
+            </w:r>
+          </w:p>
+        </w:tc>
+        <w:tc>
+          <w:tcPr>
+            <w:tcW w:w="1462" w:type="dxa"/>
+            <w:tcBorders>
+              <w:top w:val="single" w:sz="4" w:space="0" w:color="auto"/>
+              <w:left w:val="nil"/>
+              <w:bottom w:val="single" w:sz="4" w:space="0" w:color="auto"/>
+              <w:right w:val="single" w:sz="4" w:space="0" w:color="auto"/>
+            </w:tcBorders>
+            <w:noWrap/>
+            <w:vAlign w:val="center"/>
+          </w:tcPr>
+          <w:p>
+            <w:pPr>
+              <w:spacing w:after="0" w:line="240" w:lineRule="auto"/>
+              <w:jc w:val="center"/>
+              <w:rPr>
+                <w:rFonts w:ascii="Arial" w:eastAsia="Times New Roman" w:hAnsi="Arial" w:cs="Arial"/>
+                <w:sz w:val="18"/>
+                <w:szCs w:val="18"/>
+              </w:rPr>
+            </w:pPr>
+            <w:r>
+              <w:rPr>
+                <w:rFonts w:ascii="Arial" w:eastAsia="Times New Roman" w:hAnsi="Arial" w:cs="Arial"/>
+                <w:sz w:val="18"/>
+                <w:szCs w:val="18"/>
+              </w:rPr>
+              <w:t>04:18 PM</w:t>
+            </w:r>
+          </w:p>
+        </w:tc>
+        <w:tc>
+          <w:tcPr>
+            <w:tcW w:w="1231" w:type="dxa"/>
+            <w:tcBorders>
+              <w:top w:val="single" w:sz="4" w:space="0" w:color="auto"/>
+              <w:left w:val="nil"/>
+              <w:bottom w:val="single" w:sz="4" w:space="0" w:color="auto"/>
+              <w:right w:val="single" w:sz="4" w:space="0" w:color="auto"/>
+            </w:tcBorders>
+            <w:shd w:val="clear" w:color="auto" w:fill="FFFF99"/>
+            <w:noWrap/>
+            <w:vAlign w:val="center"/>
+          </w:tcPr>
+          <w:p>
+            <w:pPr>
+              <w:spacing w:after="0" w:line="240" w:lineRule="auto"/>
+              <w:jc w:val="center"/>
+              <w:rPr>
+                <w:rFonts w:ascii="Arial" w:eastAsia="Times New Roman" w:hAnsi="Arial" w:cs="Arial"/>
+                <w:sz w:val="18"/>
+                <w:szCs w:val="18"/>
+              </w:rPr>
+            </w:pPr>
+            <w:r>
+              <w:rPr>
+                <w:rFonts w:ascii="Arial" w:eastAsia="Times New Roman" w:hAnsi="Arial" w:cs="Arial"/>
+                <w:sz w:val="18"/>
+                <w:szCs w:val="18"/>
+              </w:rPr>
+              <w:t>1h 15m</w:t>
+            </w:r>
+          </w:p>
+        </w:tc>
+        <w:tc>
+          <w:tcPr>
+            <w:tcW w:w="5231" w:type="dxa"/>
+            <w:tcBorders>
+              <w:top w:val="single" w:sz="4" w:space="0" w:color="auto"/>
+              <w:left w:val="nil"/>
+              <w:bottom w:val="single" w:sz="4" w:space="0" w:color="auto"/>
+              <w:right w:val="single" w:sz="4" w:space="0" w:color="auto"/>
+            </w:tcBorders>
+            <w:vAlign w:val="center"/>
+          </w:tcPr>
+          <w:p>
+            <w:pPr>
+              <w:spacing w:after="0" w:line="240" w:lineRule="auto"/>
+              <w:rPr>
+                <w:rFonts w:ascii="Arial" w:eastAsia="Times New Roman" w:hAnsi="Arial" w:cs="Arial"/>
+                <w:bCs/>
+                <w:sz w:val="18"/>
+                <w:szCs w:val="18"/>
+              </w:rPr>
+            </w:pPr>
+            <w:r>
+              <w:rPr>
+                <w:rFonts w:ascii="Arial" w:eastAsia="Times New Roman" w:hAnsi="Arial" w:cs="Arial"/>
+                <w:bCs/>
+                <w:sz w:val="18"/>
+                <w:szCs w:val="18"/>
+              </w:rPr>
+              <w:t>Began work to connect database to program, started coding method PullEmployees from the Employee class.</w:t>
+            </w:r>
+          </w:p>
+        </w:tc>
+      </w:tr>
+      <w:tr>
+        <w:trPr>
+          <w:trHeight w:val="282"/>
+        </w:trPr>
+        <w:tc>
+          <w:tcPr>
+            <w:tcW w:w="1398" w:type="dxa"/>
+            <w:tcBorders>
+              <w:top w:val="single" w:sz="4" w:space="0" w:color="auto"/>
+              <w:left w:val="single" w:sz="4" w:space="0" w:color="auto"/>
+              <w:bottom w:val="single" w:sz="4" w:space="0" w:color="auto"/>
+              <w:right w:val="single" w:sz="4" w:space="0" w:color="auto"/>
+            </w:tcBorders>
+            <w:noWrap/>
+            <w:vAlign w:val="center"/>
+          </w:tcPr>
+          <w:p>
+            <w:pPr>
+              <w:spacing w:after="0" w:line="240" w:lineRule="auto"/>
+              <w:jc w:val="center"/>
+              <w:rPr>
+                <w:rFonts w:ascii="Arial" w:eastAsia="Times New Roman" w:hAnsi="Arial" w:cs="Arial"/>
+                <w:sz w:val="18"/>
+                <w:szCs w:val="18"/>
+              </w:rPr>
+            </w:pPr>
+            <w:r>
+              <w:rPr>
+                <w:rFonts w:ascii="Arial" w:eastAsia="Times New Roman" w:hAnsi="Arial" w:cs="Arial"/>
+                <w:sz w:val="18"/>
+                <w:szCs w:val="18"/>
+              </w:rPr>
+              <w:t>04/04/2024</w:t>
+            </w:r>
+          </w:p>
+        </w:tc>
+        <w:tc>
+          <w:tcPr>
+            <w:tcW w:w="1591" w:type="dxa"/>
+            <w:tcBorders>
+              <w:top w:val="single" w:sz="4" w:space="0" w:color="auto"/>
+              <w:left w:val="nil"/>
+              <w:bottom w:val="single" w:sz="4" w:space="0" w:color="auto"/>
+              <w:right w:val="single" w:sz="4" w:space="0" w:color="auto"/>
+            </w:tcBorders>
+            <w:noWrap/>
+            <w:vAlign w:val="center"/>
+          </w:tcPr>
+          <w:p>
+            <w:pPr>
+              <w:spacing w:after="0" w:line="240" w:lineRule="auto"/>
+              <w:jc w:val="center"/>
+              <w:rPr>
+                <w:rFonts w:ascii="Arial" w:eastAsia="Times New Roman" w:hAnsi="Arial" w:cs="Arial"/>
+                <w:sz w:val="18"/>
+                <w:szCs w:val="18"/>
+              </w:rPr>
+            </w:pPr>
+            <w:r>
+              <w:rPr>
+                <w:rFonts w:ascii="Arial" w:eastAsia="Times New Roman" w:hAnsi="Arial" w:cs="Arial"/>
+                <w:sz w:val="18"/>
+                <w:szCs w:val="18"/>
+              </w:rPr>
+              <w:t>07:46 PM</w:t>
+            </w:r>
+          </w:p>
+        </w:tc>
+        <w:tc>
+          <w:tcPr>
+            <w:tcW w:w="1462" w:type="dxa"/>
+            <w:tcBorders>
+              <w:top w:val="single" w:sz="4" w:space="0" w:color="auto"/>
+              <w:left w:val="nil"/>
+              <w:bottom w:val="single" w:sz="4" w:space="0" w:color="auto"/>
+              <w:right w:val="single" w:sz="4" w:space="0" w:color="auto"/>
+            </w:tcBorders>
+            <w:noWrap/>
+            <w:vAlign w:val="center"/>
+          </w:tcPr>
+          <w:p>
+            <w:pPr>
+              <w:spacing w:after="0" w:line="240" w:lineRule="auto"/>
+              <w:jc w:val="center"/>
+              <w:rPr>
+                <w:rFonts w:ascii="Arial" w:eastAsia="Times New Roman" w:hAnsi="Arial" w:cs="Arial"/>
+                <w:sz w:val="18"/>
+                <w:szCs w:val="18"/>
+              </w:rPr>
+            </w:pPr>
+            <w:r>
+              <w:rPr>
+                <w:rFonts w:ascii="Arial" w:eastAsia="Times New Roman" w:hAnsi="Arial" w:cs="Arial"/>
+                <w:sz w:val="18"/>
+                <w:szCs w:val="18"/>
+              </w:rPr>
+              <w:t>12:18 AM</w:t>
+            </w:r>
+          </w:p>
+        </w:tc>
+        <w:tc>
+          <w:tcPr>
+            <w:tcW w:w="1231" w:type="dxa"/>
+            <w:tcBorders>
+              <w:top w:val="single" w:sz="4" w:space="0" w:color="auto"/>
+              <w:left w:val="nil"/>
+              <w:bottom w:val="single" w:sz="4" w:space="0" w:color="auto"/>
+              <w:right w:val="single" w:sz="4" w:space="0" w:color="auto"/>
+            </w:tcBorders>
+            <w:shd w:val="clear" w:color="auto" w:fill="FFFF99"/>
+            <w:noWrap/>
+            <w:vAlign w:val="center"/>
+          </w:tcPr>
+          <w:p>
+            <w:pPr>
+              <w:spacing w:after="0" w:line="240" w:lineRule="auto"/>
+              <w:jc w:val="center"/>
+              <w:rPr>
+                <w:rFonts w:ascii="Arial" w:eastAsia="Times New Roman" w:hAnsi="Arial" w:cs="Arial"/>
+                <w:sz w:val="18"/>
+                <w:szCs w:val="18"/>
+              </w:rPr>
+            </w:pPr>
+            <w:r>
+              <w:rPr>
+                <w:rFonts w:ascii="Arial" w:eastAsia="Times New Roman" w:hAnsi="Arial" w:cs="Arial"/>
+                <w:sz w:val="18"/>
+                <w:szCs w:val="18"/>
+              </w:rPr>
+              <w:t>4h 32m</w:t>
+            </w:r>
+          </w:p>
+        </w:tc>
+        <w:tc>
+          <w:tcPr>
+            <w:tcW w:w="5231" w:type="dxa"/>
+            <w:tcBorders>
+              <w:top w:val="single" w:sz="4" w:space="0" w:color="auto"/>
+              <w:left w:val="nil"/>
+              <w:bottom w:val="single" w:sz="4" w:space="0" w:color="auto"/>
+              <w:right w:val="single" w:sz="4" w:space="0" w:color="auto"/>
+            </w:tcBorders>
+            <w:vAlign w:val="center"/>
+          </w:tcPr>
+          <w:p>
+            <w:pPr>
+              <w:spacing w:after="0" w:line="240" w:lineRule="auto"/>
+              <w:rPr>
+                <w:rFonts w:ascii="Arial" w:eastAsia="Times New Roman" w:hAnsi="Arial" w:cs="Arial"/>
+                <w:bCs/>
+                <w:sz w:val="18"/>
+                <w:szCs w:val="18"/>
+              </w:rPr>
+            </w:pPr>
+            <w:r>
+              <w:rPr>
+                <w:rFonts w:ascii="Arial" w:eastAsia="Times New Roman" w:hAnsi="Arial" w:cs="Arial"/>
+                <w:bCs/>
+                <w:sz w:val="18"/>
+                <w:szCs w:val="18"/>
+              </w:rPr>
+              <w:t>Continued work on connecting database to program and coding methods in Employee Class.</w:t>
+            </w:r>
+            <w:r>
+              <w:rPr>
+                <w:rFonts w:ascii="Arial" w:eastAsia="Times New Roman" w:hAnsi="Arial" w:cs="Arial"/>
+                <w:bCs/>
+                <w:sz w:val="18"/>
+                <w:szCs w:val="18"/>
+              </w:rPr>
+              <w:t xml:space="preserve"> Met with Team Lead to coordinate tasks and complete work on PullEmployees method.</w:t>
+            </w:r>
+          </w:p>
+        </w:tc>
+      </w:tr>
+      <w:tr>
+        <w:trPr>
+          <w:trHeight w:val="282"/>
+        </w:trPr>
+        <w:tc>
+          <w:tcPr>
+            <w:tcW w:w="1398" w:type="dxa"/>
+            <w:tcBorders>
+              <w:top w:val="single" w:sz="4" w:space="0" w:color="auto"/>
+              <w:left w:val="single" w:sz="4" w:space="0" w:color="auto"/>
+              <w:bottom w:val="single" w:sz="4" w:space="0" w:color="auto"/>
+              <w:right w:val="single" w:sz="4" w:space="0" w:color="auto"/>
+            </w:tcBorders>
+            <w:noWrap/>
+            <w:vAlign w:val="center"/>
+          </w:tcPr>
+          <w:p>
+            <w:pPr>
+              <w:spacing w:after="0" w:line="240" w:lineRule="auto"/>
+              <w:jc w:val="center"/>
+              <w:rPr>
+                <w:rFonts w:ascii="Arial" w:eastAsia="Times New Roman" w:hAnsi="Arial" w:cs="Arial"/>
+                <w:sz w:val="18"/>
+                <w:szCs w:val="18"/>
+              </w:rPr>
+            </w:pPr>
+          </w:p>
+        </w:tc>
+        <w:tc>
+          <w:tcPr>
+            <w:tcW w:w="1591" w:type="dxa"/>
+            <w:tcBorders>
+              <w:top w:val="single" w:sz="4" w:space="0" w:color="auto"/>
+              <w:left w:val="nil"/>
+              <w:bottom w:val="single" w:sz="4" w:space="0" w:color="auto"/>
+              <w:right w:val="single" w:sz="4" w:space="0" w:color="auto"/>
+            </w:tcBorders>
+            <w:noWrap/>
+            <w:vAlign w:val="center"/>
+          </w:tcPr>
+          <w:p>
+            <w:pPr>
+              <w:spacing w:after="0" w:line="240" w:lineRule="auto"/>
+              <w:jc w:val="center"/>
+              <w:rPr>
+                <w:rFonts w:ascii="Arial" w:eastAsia="Times New Roman" w:hAnsi="Arial" w:cs="Arial"/>
+                <w:sz w:val="18"/>
+                <w:szCs w:val="18"/>
+              </w:rPr>
+            </w:pPr>
+          </w:p>
+        </w:tc>
+        <w:tc>
+          <w:tcPr>
+            <w:tcW w:w="1462" w:type="dxa"/>
+            <w:tcBorders>
+              <w:top w:val="single" w:sz="4" w:space="0" w:color="auto"/>
+              <w:left w:val="nil"/>
+              <w:bottom w:val="single" w:sz="4" w:space="0" w:color="auto"/>
+              <w:right w:val="single" w:sz="4" w:space="0" w:color="auto"/>
+            </w:tcBorders>
+            <w:noWrap/>
+            <w:vAlign w:val="center"/>
+          </w:tcPr>
+          <w:p>
+            <w:pPr>
+              <w:spacing w:after="0" w:line="240" w:lineRule="auto"/>
+              <w:jc w:val="center"/>
+              <w:rPr>
+                <w:rFonts w:ascii="Arial" w:eastAsia="Times New Roman" w:hAnsi="Arial" w:cs="Arial"/>
+                <w:sz w:val="18"/>
+                <w:szCs w:val="18"/>
+              </w:rPr>
+            </w:pPr>
+          </w:p>
+        </w:tc>
+        <w:tc>
+          <w:tcPr>
+            <w:tcW w:w="1231" w:type="dxa"/>
+            <w:tcBorders>
+              <w:top w:val="single" w:sz="4" w:space="0" w:color="auto"/>
+              <w:left w:val="nil"/>
+              <w:bottom w:val="single" w:sz="4" w:space="0" w:color="auto"/>
+              <w:right w:val="single" w:sz="4" w:space="0" w:color="auto"/>
+            </w:tcBorders>
+            <w:shd w:val="clear" w:color="auto" w:fill="FFFF99"/>
+            <w:noWrap/>
+            <w:vAlign w:val="center"/>
+          </w:tcPr>
+          <w:p>
+            <w:pPr>
+              <w:spacing w:after="0" w:line="240" w:lineRule="auto"/>
+              <w:jc w:val="center"/>
+              <w:rPr>
+                <w:rFonts w:ascii="Arial" w:eastAsia="Times New Roman" w:hAnsi="Arial" w:cs="Arial"/>
+                <w:sz w:val="18"/>
+                <w:szCs w:val="18"/>
+              </w:rPr>
+            </w:pPr>
+          </w:p>
+        </w:tc>
+        <w:tc>
+          <w:tcPr>
+            <w:tcW w:w="5231" w:type="dxa"/>
+            <w:tcBorders>
+              <w:top w:val="single" w:sz="4" w:space="0" w:color="auto"/>
+              <w:left w:val="nil"/>
+              <w:bottom w:val="single" w:sz="4" w:space="0" w:color="auto"/>
+              <w:right w:val="single" w:sz="4" w:space="0" w:color="auto"/>
+            </w:tcBorders>
+            <w:vAlign w:val="center"/>
+          </w:tcPr>
+          <w:p>
+            <w:pPr>
+              <w:spacing w:after="0" w:line="240" w:lineRule="auto"/>
+              <w:rPr>
+                <w:rFonts w:ascii="Arial" w:eastAsia="Times New Roman" w:hAnsi="Arial" w:cs="Arial"/>
+                <w:bCs/>
+                <w:sz w:val="18"/>
+                <w:szCs w:val="18"/>
+              </w:rPr>
+            </w:pPr>
           </w:p>
         </w:tc>
       </w:tr>

--- a/Time Tracking/CEIS400-IndividualProjectJournalTimeSheet-HThomas-30124.docx
+++ b/Time Tracking/CEIS400-IndividualProjectJournalTimeSheet-HThomas-30124.docx
@@ -6627,6 +6627,14 @@
                 <w:szCs w:val="18"/>
               </w:rPr>
             </w:pPr>
+            <w:r>
+              <w:rPr>
+                <w:rFonts w:ascii="Arial" w:eastAsia="Times New Roman" w:hAnsi="Arial" w:cs="Arial"/>
+                <w:sz w:val="18"/>
+                <w:szCs w:val="18"/>
+              </w:rPr>
+              <w:t>04/05/2024</w:t>
+            </w:r>
           </w:p>
         </w:tc>
         <w:tc>
@@ -6651,6 +6659,14 @@
                 <w:szCs w:val="18"/>
               </w:rPr>
             </w:pPr>
+            <w:r>
+              <w:rPr>
+                <w:rFonts w:ascii="Arial" w:eastAsia="Times New Roman" w:hAnsi="Arial" w:cs="Arial"/>
+                <w:sz w:val="18"/>
+                <w:szCs w:val="18"/>
+              </w:rPr>
+              <w:t>09:10 PM</w:t>
+            </w:r>
           </w:p>
         </w:tc>
         <w:tc>
@@ -6675,6 +6691,14 @@
                 <w:szCs w:val="18"/>
               </w:rPr>
             </w:pPr>
+            <w:r>
+              <w:rPr>
+                <w:rFonts w:ascii="Arial" w:eastAsia="Times New Roman" w:hAnsi="Arial" w:cs="Arial"/>
+                <w:sz w:val="18"/>
+                <w:szCs w:val="18"/>
+              </w:rPr>
+              <w:t>01:17 AM</w:t>
+            </w:r>
           </w:p>
         </w:tc>
         <w:tc>
@@ -6700,6 +6724,14 @@
                 <w:szCs w:val="18"/>
               </w:rPr>
             </w:pPr>
+            <w:r>
+              <w:rPr>
+                <w:rFonts w:ascii="Arial" w:eastAsia="Times New Roman" w:hAnsi="Arial" w:cs="Arial"/>
+                <w:sz w:val="18"/>
+                <w:szCs w:val="18"/>
+              </w:rPr>
+              <w:t>4h 07m</w:t>
+            </w:r>
           </w:p>
         </w:tc>
         <w:tc>
@@ -6723,6 +6755,42 @@
                 <w:szCs w:val="18"/>
               </w:rPr>
             </w:pPr>
+            <w:r>
+              <w:rPr>
+                <w:rFonts w:ascii="Arial" w:eastAsia="Times New Roman" w:hAnsi="Arial" w:cs="Arial"/>
+                <w:bCs/>
+                <w:sz w:val="18"/>
+                <w:szCs w:val="18"/>
+              </w:rPr>
+              <w:t xml:space="preserve">Status Update Meeting </w:t>
+            </w:r>
+            <w:r>
+              <w:rPr>
+                <w:rFonts w:ascii="Arial" w:eastAsia="Times New Roman" w:hAnsi="Arial" w:cs="Arial"/>
+                <w:bCs/>
+                <w:sz w:val="18"/>
+                <w:szCs w:val="18"/>
+              </w:rPr>
+              <w:t>–</w:t>
+            </w:r>
+            <w:r>
+              <w:rPr>
+                <w:rFonts w:ascii="Arial" w:eastAsia="Times New Roman" w:hAnsi="Arial" w:cs="Arial"/>
+                <w:bCs/>
+                <w:sz w:val="18"/>
+                <w:szCs w:val="18"/>
+              </w:rPr>
+              <w:t xml:space="preserve"> </w:t>
+            </w:r>
+            <w:r>
+              <w:rPr>
+                <w:rFonts w:ascii="Arial" w:eastAsia="Times New Roman" w:hAnsi="Arial" w:cs="Arial"/>
+                <w:bCs/>
+                <w:sz w:val="18"/>
+                <w:szCs w:val="18"/>
+              </w:rPr>
+              <w:t>Met with team lead to discuss progress, cooperated together to make progress in coding with team lead and Ronda.</w:t>
+            </w:r>
           </w:p>
         </w:tc>
       </w:tr>

--- a/Time Tracking/CEIS400-IndividualProjectJournalTimeSheet-HThomas-30124.docx
+++ b/Time Tracking/CEIS400-IndividualProjectJournalTimeSheet-HThomas-30124.docx
@@ -6820,6 +6820,14 @@
                 <w:szCs w:val="18"/>
               </w:rPr>
             </w:pPr>
+            <w:r>
+              <w:rPr>
+                <w:rFonts w:ascii="Arial" w:eastAsia="Times New Roman" w:hAnsi="Arial" w:cs="Arial"/>
+                <w:sz w:val="18"/>
+                <w:szCs w:val="18"/>
+              </w:rPr>
+              <w:t>04/06/2024</w:t>
+            </w:r>
           </w:p>
         </w:tc>
         <w:tc>
@@ -6844,6 +6852,14 @@
                 <w:szCs w:val="18"/>
               </w:rPr>
             </w:pPr>
+            <w:r>
+              <w:rPr>
+                <w:rFonts w:ascii="Arial" w:eastAsia="Times New Roman" w:hAnsi="Arial" w:cs="Arial"/>
+                <w:sz w:val="18"/>
+                <w:szCs w:val="18"/>
+              </w:rPr>
+              <w:t>06:57 PM</w:t>
+            </w:r>
           </w:p>
         </w:tc>
         <w:tc>
@@ -6868,6 +6884,14 @@
                 <w:szCs w:val="18"/>
               </w:rPr>
             </w:pPr>
+            <w:r>
+              <w:rPr>
+                <w:rFonts w:ascii="Arial" w:eastAsia="Times New Roman" w:hAnsi="Arial" w:cs="Arial"/>
+                <w:sz w:val="18"/>
+                <w:szCs w:val="18"/>
+              </w:rPr>
+              <w:t>07:20 PM</w:t>
+            </w:r>
           </w:p>
         </w:tc>
         <w:tc>
@@ -6893,6 +6917,14 @@
                 <w:szCs w:val="18"/>
               </w:rPr>
             </w:pPr>
+            <w:r>
+              <w:rPr>
+                <w:rFonts w:ascii="Arial" w:eastAsia="Times New Roman" w:hAnsi="Arial" w:cs="Arial"/>
+                <w:sz w:val="18"/>
+                <w:szCs w:val="18"/>
+              </w:rPr>
+              <w:t>0h 23m</w:t>
+            </w:r>
           </w:p>
         </w:tc>
         <w:tc>
@@ -6916,6 +6948,15 @@
                 <w:szCs w:val="18"/>
               </w:rPr>
             </w:pPr>
+            <w:r>
+              <w:rPr>
+                <w:rFonts w:ascii="Arial" w:eastAsia="Times New Roman" w:hAnsi="Arial" w:cs="Arial"/>
+                <w:bCs/>
+                <w:sz w:val="18"/>
+                <w:szCs w:val="18"/>
+              </w:rPr>
+              <w:t>Altered MainPage to allow report and employee lists to load in upon start.</w:t>
+            </w:r>
           </w:p>
         </w:tc>
       </w:tr>

--- a/Time Tracking/CEIS400-IndividualProjectJournalTimeSheet-HThomas-30124.docx
+++ b/Time Tracking/CEIS400-IndividualProjectJournalTimeSheet-HThomas-30124.docx
@@ -6237,7 +6237,16 @@
                 <w:sz w:val="18"/>
                 <w:szCs w:val="18"/>
               </w:rPr>
-              <w:t xml:space="preserve"> 5</w:t>
+              <w:t xml:space="preserve"> </w:t>
+            </w:r>
+            <w:r>
+              <w:rPr>
+                <w:rFonts w:ascii="Arial" w:eastAsia="Times New Roman" w:hAnsi="Arial" w:cs="Arial"/>
+                <w:b/>
+                <w:sz w:val="18"/>
+                <w:szCs w:val="18"/>
+              </w:rPr>
+              <w:t>6</w:t>
             </w:r>
             <w:r>
               <w:rPr>
@@ -6957,6 +6966,431 @@
               </w:rPr>
               <w:t>Altered MainPage to allow report and employee lists to load in upon start.</w:t>
             </w:r>
+          </w:p>
+        </w:tc>
+      </w:tr>
+      <w:tr>
+        <w:trPr>
+          <w:trHeight w:val="282"/>
+        </w:trPr>
+        <w:tc>
+          <w:tcPr>
+            <w:tcW w:w="1398" w:type="dxa"/>
+            <w:tcBorders>
+              <w:top w:val="single" w:sz="4" w:space="0" w:color="auto"/>
+              <w:left w:val="single" w:sz="4" w:space="0" w:color="auto"/>
+              <w:bottom w:val="single" w:sz="4" w:space="0" w:color="auto"/>
+              <w:right w:val="single" w:sz="4" w:space="0" w:color="auto"/>
+            </w:tcBorders>
+            <w:noWrap/>
+            <w:vAlign w:val="center"/>
+          </w:tcPr>
+          <w:p>
+            <w:pPr>
+              <w:spacing w:after="0" w:line="240" w:lineRule="auto"/>
+              <w:jc w:val="center"/>
+              <w:rPr>
+                <w:rFonts w:ascii="Arial" w:eastAsia="Times New Roman" w:hAnsi="Arial" w:cs="Arial"/>
+                <w:sz w:val="18"/>
+                <w:szCs w:val="18"/>
+              </w:rPr>
+            </w:pPr>
+            <w:r>
+              <w:rPr>
+                <w:rFonts w:ascii="Arial" w:eastAsia="Times New Roman" w:hAnsi="Arial" w:cs="Arial"/>
+                <w:sz w:val="18"/>
+                <w:szCs w:val="18"/>
+              </w:rPr>
+              <w:t>04/06/2024</w:t>
+            </w:r>
+          </w:p>
+        </w:tc>
+        <w:tc>
+          <w:tcPr>
+            <w:tcW w:w="1591" w:type="dxa"/>
+            <w:tcBorders>
+              <w:top w:val="single" w:sz="4" w:space="0" w:color="auto"/>
+              <w:left w:val="nil"/>
+              <w:bottom w:val="single" w:sz="4" w:space="0" w:color="auto"/>
+              <w:right w:val="single" w:sz="4" w:space="0" w:color="auto"/>
+            </w:tcBorders>
+            <w:noWrap/>
+            <w:vAlign w:val="center"/>
+          </w:tcPr>
+          <w:p>
+            <w:pPr>
+              <w:spacing w:after="0" w:line="240" w:lineRule="auto"/>
+              <w:jc w:val="center"/>
+              <w:rPr>
+                <w:rFonts w:ascii="Arial" w:eastAsia="Times New Roman" w:hAnsi="Arial" w:cs="Arial"/>
+                <w:sz w:val="18"/>
+                <w:szCs w:val="18"/>
+              </w:rPr>
+            </w:pPr>
+            <w:r>
+              <w:rPr>
+                <w:rFonts w:ascii="Arial" w:eastAsia="Times New Roman" w:hAnsi="Arial" w:cs="Arial"/>
+                <w:sz w:val="18"/>
+                <w:szCs w:val="18"/>
+              </w:rPr>
+              <w:t>08:16 PM</w:t>
+            </w:r>
+          </w:p>
+        </w:tc>
+        <w:tc>
+          <w:tcPr>
+            <w:tcW w:w="1462" w:type="dxa"/>
+            <w:tcBorders>
+              <w:top w:val="single" w:sz="4" w:space="0" w:color="auto"/>
+              <w:left w:val="nil"/>
+              <w:bottom w:val="single" w:sz="4" w:space="0" w:color="auto"/>
+              <w:right w:val="single" w:sz="4" w:space="0" w:color="auto"/>
+            </w:tcBorders>
+            <w:noWrap/>
+            <w:vAlign w:val="center"/>
+          </w:tcPr>
+          <w:p>
+            <w:pPr>
+              <w:spacing w:after="0" w:line="240" w:lineRule="auto"/>
+              <w:jc w:val="center"/>
+              <w:rPr>
+                <w:rFonts w:ascii="Arial" w:eastAsia="Times New Roman" w:hAnsi="Arial" w:cs="Arial"/>
+                <w:sz w:val="18"/>
+                <w:szCs w:val="18"/>
+              </w:rPr>
+            </w:pPr>
+            <w:r>
+              <w:rPr>
+                <w:rFonts w:ascii="Arial" w:eastAsia="Times New Roman" w:hAnsi="Arial" w:cs="Arial"/>
+                <w:sz w:val="18"/>
+                <w:szCs w:val="18"/>
+              </w:rPr>
+              <w:t>11:14 PM</w:t>
+            </w:r>
+          </w:p>
+        </w:tc>
+        <w:tc>
+          <w:tcPr>
+            <w:tcW w:w="1231" w:type="dxa"/>
+            <w:tcBorders>
+              <w:top w:val="single" w:sz="4" w:space="0" w:color="auto"/>
+              <w:left w:val="nil"/>
+              <w:bottom w:val="single" w:sz="4" w:space="0" w:color="auto"/>
+              <w:right w:val="single" w:sz="4" w:space="0" w:color="auto"/>
+            </w:tcBorders>
+            <w:shd w:val="clear" w:color="auto" w:fill="FFFF99"/>
+            <w:noWrap/>
+            <w:vAlign w:val="center"/>
+          </w:tcPr>
+          <w:p>
+            <w:pPr>
+              <w:spacing w:after="0" w:line="240" w:lineRule="auto"/>
+              <w:jc w:val="center"/>
+              <w:rPr>
+                <w:rFonts w:ascii="Arial" w:eastAsia="Times New Roman" w:hAnsi="Arial" w:cs="Arial"/>
+                <w:sz w:val="18"/>
+                <w:szCs w:val="18"/>
+              </w:rPr>
+            </w:pPr>
+            <w:r>
+              <w:rPr>
+                <w:rFonts w:ascii="Arial" w:eastAsia="Times New Roman" w:hAnsi="Arial" w:cs="Arial"/>
+                <w:sz w:val="18"/>
+                <w:szCs w:val="18"/>
+              </w:rPr>
+              <w:t>2h 58m</w:t>
+            </w:r>
+          </w:p>
+        </w:tc>
+        <w:tc>
+          <w:tcPr>
+            <w:tcW w:w="5231" w:type="dxa"/>
+            <w:tcBorders>
+              <w:top w:val="single" w:sz="4" w:space="0" w:color="auto"/>
+              <w:left w:val="nil"/>
+              <w:bottom w:val="single" w:sz="4" w:space="0" w:color="auto"/>
+              <w:right w:val="single" w:sz="4" w:space="0" w:color="auto"/>
+            </w:tcBorders>
+            <w:vAlign w:val="center"/>
+          </w:tcPr>
+          <w:p>
+            <w:pPr>
+              <w:spacing w:after="0" w:line="240" w:lineRule="auto"/>
+              <w:rPr>
+                <w:rFonts w:ascii="Arial" w:eastAsia="Times New Roman" w:hAnsi="Arial" w:cs="Arial"/>
+                <w:bCs/>
+                <w:sz w:val="18"/>
+                <w:szCs w:val="18"/>
+              </w:rPr>
+            </w:pPr>
+            <w:r>
+              <w:rPr>
+                <w:rFonts w:ascii="Arial" w:eastAsia="Times New Roman" w:hAnsi="Arial" w:cs="Arial"/>
+                <w:bCs/>
+                <w:sz w:val="18"/>
+                <w:szCs w:val="18"/>
+              </w:rPr>
+              <w:t>Began work to show report details in box upon selection</w:t>
+            </w:r>
+            <w:r>
+              <w:rPr>
+                <w:rFonts w:ascii="Arial" w:eastAsia="Times New Roman" w:hAnsi="Arial" w:cs="Arial"/>
+                <w:bCs/>
+                <w:sz w:val="18"/>
+                <w:szCs w:val="18"/>
+              </w:rPr>
+              <w:t>, completed ViewInventory() and connected to Inventory screen</w:t>
+            </w:r>
+          </w:p>
+        </w:tc>
+      </w:tr>
+      <w:tr>
+        <w:trPr>
+          <w:trHeight w:val="282"/>
+        </w:trPr>
+        <w:tc>
+          <w:tcPr>
+            <w:tcW w:w="1398" w:type="dxa"/>
+            <w:tcBorders>
+              <w:top w:val="single" w:sz="4" w:space="0" w:color="auto"/>
+              <w:left w:val="single" w:sz="4" w:space="0" w:color="auto"/>
+              <w:bottom w:val="single" w:sz="4" w:space="0" w:color="auto"/>
+              <w:right w:val="single" w:sz="4" w:space="0" w:color="auto"/>
+            </w:tcBorders>
+            <w:noWrap/>
+            <w:vAlign w:val="center"/>
+          </w:tcPr>
+          <w:p>
+            <w:pPr>
+              <w:spacing w:after="0" w:line="240" w:lineRule="auto"/>
+              <w:jc w:val="center"/>
+              <w:rPr>
+                <w:rFonts w:ascii="Arial" w:eastAsia="Times New Roman" w:hAnsi="Arial" w:cs="Arial"/>
+                <w:sz w:val="18"/>
+                <w:szCs w:val="18"/>
+              </w:rPr>
+            </w:pPr>
+          </w:p>
+        </w:tc>
+        <w:tc>
+          <w:tcPr>
+            <w:tcW w:w="1591" w:type="dxa"/>
+            <w:tcBorders>
+              <w:top w:val="single" w:sz="4" w:space="0" w:color="auto"/>
+              <w:left w:val="nil"/>
+              <w:bottom w:val="single" w:sz="4" w:space="0" w:color="auto"/>
+              <w:right w:val="single" w:sz="4" w:space="0" w:color="auto"/>
+            </w:tcBorders>
+            <w:noWrap/>
+            <w:vAlign w:val="center"/>
+          </w:tcPr>
+          <w:p>
+            <w:pPr>
+              <w:spacing w:after="0" w:line="240" w:lineRule="auto"/>
+              <w:jc w:val="center"/>
+              <w:rPr>
+                <w:rFonts w:ascii="Arial" w:eastAsia="Times New Roman" w:hAnsi="Arial" w:cs="Arial"/>
+                <w:sz w:val="18"/>
+                <w:szCs w:val="18"/>
+              </w:rPr>
+            </w:pPr>
+          </w:p>
+        </w:tc>
+        <w:tc>
+          <w:tcPr>
+            <w:tcW w:w="1462" w:type="dxa"/>
+            <w:tcBorders>
+              <w:top w:val="single" w:sz="4" w:space="0" w:color="auto"/>
+              <w:left w:val="nil"/>
+              <w:bottom w:val="single" w:sz="4" w:space="0" w:color="auto"/>
+              <w:right w:val="single" w:sz="4" w:space="0" w:color="auto"/>
+            </w:tcBorders>
+            <w:noWrap/>
+            <w:vAlign w:val="center"/>
+          </w:tcPr>
+          <w:p>
+            <w:pPr>
+              <w:spacing w:after="0" w:line="240" w:lineRule="auto"/>
+              <w:jc w:val="center"/>
+              <w:rPr>
+                <w:rFonts w:ascii="Arial" w:eastAsia="Times New Roman" w:hAnsi="Arial" w:cs="Arial"/>
+                <w:sz w:val="18"/>
+                <w:szCs w:val="18"/>
+              </w:rPr>
+            </w:pPr>
+          </w:p>
+        </w:tc>
+        <w:tc>
+          <w:tcPr>
+            <w:tcW w:w="1231" w:type="dxa"/>
+            <w:tcBorders>
+              <w:top w:val="single" w:sz="4" w:space="0" w:color="auto"/>
+              <w:left w:val="nil"/>
+              <w:bottom w:val="single" w:sz="4" w:space="0" w:color="auto"/>
+              <w:right w:val="single" w:sz="4" w:space="0" w:color="auto"/>
+            </w:tcBorders>
+            <w:shd w:val="clear" w:color="auto" w:fill="FFFF99"/>
+            <w:noWrap/>
+            <w:vAlign w:val="center"/>
+          </w:tcPr>
+          <w:p>
+            <w:pPr>
+              <w:spacing w:after="0" w:line="240" w:lineRule="auto"/>
+              <w:jc w:val="center"/>
+              <w:rPr>
+                <w:rFonts w:ascii="Arial" w:eastAsia="Times New Roman" w:hAnsi="Arial" w:cs="Arial"/>
+                <w:sz w:val="18"/>
+                <w:szCs w:val="18"/>
+              </w:rPr>
+            </w:pPr>
+          </w:p>
+        </w:tc>
+        <w:tc>
+          <w:tcPr>
+            <w:tcW w:w="5231" w:type="dxa"/>
+            <w:tcBorders>
+              <w:top w:val="single" w:sz="4" w:space="0" w:color="auto"/>
+              <w:left w:val="nil"/>
+              <w:bottom w:val="single" w:sz="4" w:space="0" w:color="auto"/>
+              <w:right w:val="single" w:sz="4" w:space="0" w:color="auto"/>
+            </w:tcBorders>
+            <w:vAlign w:val="center"/>
+          </w:tcPr>
+          <w:p>
+            <w:pPr>
+              <w:spacing w:after="0" w:line="240" w:lineRule="auto"/>
+              <w:rPr>
+                <w:rFonts w:ascii="Arial" w:eastAsia="Times New Roman" w:hAnsi="Arial" w:cs="Arial"/>
+                <w:bCs/>
+                <w:sz w:val="18"/>
+                <w:szCs w:val="18"/>
+              </w:rPr>
+            </w:pPr>
+          </w:p>
+        </w:tc>
+      </w:tr>
+      <w:tr>
+        <w:trPr>
+          <w:trHeight w:val="282"/>
+        </w:trPr>
+        <w:tc>
+          <w:tcPr>
+            <w:tcW w:w="1398" w:type="dxa"/>
+            <w:tcBorders>
+              <w:top w:val="single" w:sz="4" w:space="0" w:color="auto"/>
+              <w:left w:val="single" w:sz="4" w:space="0" w:color="auto"/>
+              <w:bottom w:val="single" w:sz="4" w:space="0" w:color="auto"/>
+              <w:right w:val="single" w:sz="4" w:space="0" w:color="auto"/>
+            </w:tcBorders>
+            <w:noWrap/>
+            <w:vAlign w:val="center"/>
+          </w:tcPr>
+          <w:p>
+            <w:pPr>
+              <w:spacing w:after="0" w:line="240" w:lineRule="auto"/>
+              <w:jc w:val="center"/>
+              <w:rPr>
+                <w:rFonts w:ascii="Arial" w:eastAsia="Times New Roman" w:hAnsi="Arial" w:cs="Arial"/>
+                <w:sz w:val="18"/>
+                <w:szCs w:val="18"/>
+              </w:rPr>
+            </w:pPr>
+          </w:p>
+        </w:tc>
+        <w:tc>
+          <w:tcPr>
+            <w:tcW w:w="1591" w:type="dxa"/>
+            <w:tcBorders>
+              <w:top w:val="single" w:sz="4" w:space="0" w:color="auto"/>
+              <w:left w:val="nil"/>
+              <w:bottom w:val="single" w:sz="4" w:space="0" w:color="auto"/>
+              <w:right w:val="single" w:sz="4" w:space="0" w:color="auto"/>
+            </w:tcBorders>
+            <w:noWrap/>
+            <w:vAlign w:val="center"/>
+          </w:tcPr>
+          <w:p>
+            <w:pPr>
+              <w:spacing w:after="0" w:line="240" w:lineRule="auto"/>
+              <w:jc w:val="center"/>
+              <w:rPr>
+                <w:rFonts w:ascii="Arial" w:eastAsia="Times New Roman" w:hAnsi="Arial" w:cs="Arial"/>
+                <w:sz w:val="18"/>
+                <w:szCs w:val="18"/>
+              </w:rPr>
+            </w:pPr>
+          </w:p>
+        </w:tc>
+        <w:tc>
+          <w:tcPr>
+            <w:tcW w:w="1462" w:type="dxa"/>
+            <w:tcBorders>
+              <w:top w:val="single" w:sz="4" w:space="0" w:color="auto"/>
+              <w:left w:val="nil"/>
+              <w:bottom w:val="single" w:sz="4" w:space="0" w:color="auto"/>
+              <w:right w:val="single" w:sz="4" w:space="0" w:color="auto"/>
+            </w:tcBorders>
+            <w:noWrap/>
+            <w:vAlign w:val="center"/>
+          </w:tcPr>
+          <w:p>
+            <w:pPr>
+              <w:spacing w:after="0" w:line="240" w:lineRule="auto"/>
+              <w:jc w:val="center"/>
+              <w:rPr>
+                <w:rFonts w:ascii="Arial" w:eastAsia="Times New Roman" w:hAnsi="Arial" w:cs="Arial"/>
+                <w:sz w:val="18"/>
+                <w:szCs w:val="18"/>
+              </w:rPr>
+            </w:pPr>
+          </w:p>
+        </w:tc>
+        <w:tc>
+          <w:tcPr>
+            <w:tcW w:w="1231" w:type="dxa"/>
+            <w:tcBorders>
+              <w:top w:val="single" w:sz="4" w:space="0" w:color="auto"/>
+              <w:left w:val="nil"/>
+              <w:bottom w:val="single" w:sz="4" w:space="0" w:color="auto"/>
+              <w:right w:val="single" w:sz="4" w:space="0" w:color="auto"/>
+            </w:tcBorders>
+            <w:shd w:val="clear" w:color="auto" w:fill="FFFF99"/>
+            <w:noWrap/>
+            <w:vAlign w:val="center"/>
+          </w:tcPr>
+          <w:p>
+            <w:pPr>
+              <w:spacing w:after="0" w:line="240" w:lineRule="auto"/>
+              <w:jc w:val="center"/>
+              <w:rPr>
+                <w:rFonts w:ascii="Arial" w:eastAsia="Times New Roman" w:hAnsi="Arial" w:cs="Arial"/>
+                <w:sz w:val="18"/>
+                <w:szCs w:val="18"/>
+              </w:rPr>
+            </w:pPr>
+          </w:p>
+        </w:tc>
+        <w:tc>
+          <w:tcPr>
+            <w:tcW w:w="5231" w:type="dxa"/>
+            <w:tcBorders>
+              <w:top w:val="single" w:sz="4" w:space="0" w:color="auto"/>
+              <w:left w:val="nil"/>
+              <w:bottom w:val="single" w:sz="4" w:space="0" w:color="auto"/>
+              <w:right w:val="single" w:sz="4" w:space="0" w:color="auto"/>
+            </w:tcBorders>
+            <w:vAlign w:val="center"/>
+          </w:tcPr>
+          <w:p>
+            <w:pPr>
+              <w:spacing w:after="0" w:line="240" w:lineRule="auto"/>
+              <w:rPr>
+                <w:rFonts w:ascii="Arial" w:eastAsia="Times New Roman" w:hAnsi="Arial" w:cs="Arial"/>
+                <w:bCs/>
+                <w:sz w:val="18"/>
+                <w:szCs w:val="18"/>
+              </w:rPr>
+            </w:pPr>
           </w:p>
         </w:tc>
       </w:tr>

--- a/Time Tracking/CEIS400-IndividualProjectJournalTimeSheet-HThomas-30124.docx
+++ b/Time Tracking/CEIS400-IndividualProjectJournalTimeSheet-HThomas-30124.docx
@@ -7170,6 +7170,14 @@
                 <w:szCs w:val="18"/>
               </w:rPr>
             </w:pPr>
+            <w:r>
+              <w:rPr>
+                <w:rFonts w:ascii="Arial" w:eastAsia="Times New Roman" w:hAnsi="Arial" w:cs="Arial"/>
+                <w:sz w:val="18"/>
+                <w:szCs w:val="18"/>
+              </w:rPr>
+              <w:t>04/10/2024</w:t>
+            </w:r>
           </w:p>
         </w:tc>
         <w:tc>
@@ -7194,6 +7202,14 @@
                 <w:szCs w:val="18"/>
               </w:rPr>
             </w:pPr>
+            <w:r>
+              <w:rPr>
+                <w:rFonts w:ascii="Arial" w:eastAsia="Times New Roman" w:hAnsi="Arial" w:cs="Arial"/>
+                <w:sz w:val="18"/>
+                <w:szCs w:val="18"/>
+              </w:rPr>
+              <w:t>12:04 AM</w:t>
+            </w:r>
           </w:p>
         </w:tc>
         <w:tc>
@@ -7218,6 +7234,14 @@
                 <w:szCs w:val="18"/>
               </w:rPr>
             </w:pPr>
+            <w:r>
+              <w:rPr>
+                <w:rFonts w:ascii="Arial" w:eastAsia="Times New Roman" w:hAnsi="Arial" w:cs="Arial"/>
+                <w:sz w:val="18"/>
+                <w:szCs w:val="18"/>
+              </w:rPr>
+              <w:t>02:24 AM</w:t>
+            </w:r>
           </w:p>
         </w:tc>
         <w:tc>
@@ -7243,6 +7267,14 @@
                 <w:szCs w:val="18"/>
               </w:rPr>
             </w:pPr>
+            <w:r>
+              <w:rPr>
+                <w:rFonts w:ascii="Arial" w:eastAsia="Times New Roman" w:hAnsi="Arial" w:cs="Arial"/>
+                <w:sz w:val="18"/>
+                <w:szCs w:val="18"/>
+              </w:rPr>
+              <w:t>2h 20m</w:t>
+            </w:r>
           </w:p>
         </w:tc>
         <w:tc>
@@ -7266,6 +7298,15 @@
                 <w:szCs w:val="18"/>
               </w:rPr>
             </w:pPr>
+            <w:r>
+              <w:rPr>
+                <w:rFonts w:ascii="Arial" w:eastAsia="Times New Roman" w:hAnsi="Arial" w:cs="Arial"/>
+                <w:bCs/>
+                <w:sz w:val="18"/>
+                <w:szCs w:val="18"/>
+              </w:rPr>
+              <w:t>Meeting with team lead for code review, progress made on equipment tab’s CheckOut() function.</w:t>
+            </w:r>
           </w:p>
         </w:tc>
       </w:tr>

--- a/Time Tracking/CEIS400-IndividualProjectJournalTimeSheet-HThomas-30124.docx
+++ b/Time Tracking/CEIS400-IndividualProjectJournalTimeSheet-HThomas-30124.docx
@@ -7336,6 +7336,14 @@
                 <w:szCs w:val="18"/>
               </w:rPr>
             </w:pPr>
+            <w:r>
+              <w:rPr>
+                <w:rFonts w:ascii="Arial" w:eastAsia="Times New Roman" w:hAnsi="Arial" w:cs="Arial"/>
+                <w:sz w:val="18"/>
+                <w:szCs w:val="18"/>
+              </w:rPr>
+              <w:t>04/11/2024</w:t>
+            </w:r>
           </w:p>
         </w:tc>
         <w:tc>
@@ -7360,6 +7368,14 @@
                 <w:szCs w:val="18"/>
               </w:rPr>
             </w:pPr>
+            <w:r>
+              <w:rPr>
+                <w:rFonts w:ascii="Arial" w:eastAsia="Times New Roman" w:hAnsi="Arial" w:cs="Arial"/>
+                <w:sz w:val="18"/>
+                <w:szCs w:val="18"/>
+              </w:rPr>
+              <w:t>01:26 AM</w:t>
+            </w:r>
           </w:p>
         </w:tc>
         <w:tc>
@@ -7384,6 +7400,14 @@
                 <w:szCs w:val="18"/>
               </w:rPr>
             </w:pPr>
+            <w:r>
+              <w:rPr>
+                <w:rFonts w:ascii="Arial" w:eastAsia="Times New Roman" w:hAnsi="Arial" w:cs="Arial"/>
+                <w:sz w:val="18"/>
+                <w:szCs w:val="18"/>
+              </w:rPr>
+              <w:t>05:07 AM</w:t>
+            </w:r>
           </w:p>
         </w:tc>
         <w:tc>
@@ -7409,6 +7433,14 @@
                 <w:szCs w:val="18"/>
               </w:rPr>
             </w:pPr>
+            <w:r>
+              <w:rPr>
+                <w:rFonts w:ascii="Arial" w:eastAsia="Times New Roman" w:hAnsi="Arial" w:cs="Arial"/>
+                <w:sz w:val="18"/>
+                <w:szCs w:val="18"/>
+              </w:rPr>
+              <w:t>3h 41m</w:t>
+            </w:r>
           </w:p>
         </w:tc>
         <w:tc>
@@ -7432,6 +7464,15 @@
                 <w:szCs w:val="18"/>
               </w:rPr>
             </w:pPr>
+            <w:r>
+              <w:rPr>
+                <w:rFonts w:ascii="Arial" w:eastAsia="Times New Roman" w:hAnsi="Arial" w:cs="Arial"/>
+                <w:bCs/>
+                <w:sz w:val="18"/>
+                <w:szCs w:val="18"/>
+              </w:rPr>
+              <w:t>Focused on equipment tab – completed view details method, updated GUI.</w:t>
+            </w:r>
           </w:p>
         </w:tc>
       </w:tr>

--- a/Time Tracking/CEIS400-IndividualProjectJournalTimeSheet-HThomas-30124.docx
+++ b/Time Tracking/CEIS400-IndividualProjectJournalTimeSheet-HThomas-30124.docx
@@ -7473,6 +7473,297 @@
               </w:rPr>
               <w:t>Focused on equipment tab – completed view details method, updated GUI.</w:t>
             </w:r>
+          </w:p>
+        </w:tc>
+      </w:tr>
+      <w:tr>
+        <w:trPr>
+          <w:trHeight w:val="282"/>
+        </w:trPr>
+        <w:tc>
+          <w:tcPr>
+            <w:tcW w:w="1398" w:type="dxa"/>
+            <w:tcBorders>
+              <w:top w:val="single" w:sz="4" w:space="0" w:color="auto"/>
+              <w:left w:val="single" w:sz="4" w:space="0" w:color="auto"/>
+              <w:bottom w:val="single" w:sz="4" w:space="0" w:color="auto"/>
+              <w:right w:val="single" w:sz="4" w:space="0" w:color="auto"/>
+            </w:tcBorders>
+            <w:noWrap/>
+            <w:vAlign w:val="center"/>
+          </w:tcPr>
+          <w:p>
+            <w:pPr>
+              <w:spacing w:after="0" w:line="240" w:lineRule="auto"/>
+              <w:jc w:val="center"/>
+              <w:rPr>
+                <w:rFonts w:ascii="Arial" w:eastAsia="Times New Roman" w:hAnsi="Arial" w:cs="Arial"/>
+                <w:sz w:val="18"/>
+                <w:szCs w:val="18"/>
+              </w:rPr>
+            </w:pPr>
+            <w:r>
+              <w:rPr>
+                <w:rFonts w:ascii="Arial" w:eastAsia="Times New Roman" w:hAnsi="Arial" w:cs="Arial"/>
+                <w:sz w:val="18"/>
+                <w:szCs w:val="18"/>
+              </w:rPr>
+              <w:t>04/11/2024</w:t>
+            </w:r>
+          </w:p>
+        </w:tc>
+        <w:tc>
+          <w:tcPr>
+            <w:tcW w:w="1591" w:type="dxa"/>
+            <w:tcBorders>
+              <w:top w:val="single" w:sz="4" w:space="0" w:color="auto"/>
+              <w:left w:val="nil"/>
+              <w:bottom w:val="single" w:sz="4" w:space="0" w:color="auto"/>
+              <w:right w:val="single" w:sz="4" w:space="0" w:color="auto"/>
+            </w:tcBorders>
+            <w:noWrap/>
+            <w:vAlign w:val="center"/>
+          </w:tcPr>
+          <w:p>
+            <w:pPr>
+              <w:spacing w:after="0" w:line="240" w:lineRule="auto"/>
+              <w:jc w:val="center"/>
+              <w:rPr>
+                <w:rFonts w:ascii="Arial" w:eastAsia="Times New Roman" w:hAnsi="Arial" w:cs="Arial"/>
+                <w:sz w:val="18"/>
+                <w:szCs w:val="18"/>
+              </w:rPr>
+            </w:pPr>
+            <w:r>
+              <w:rPr>
+                <w:rFonts w:ascii="Arial" w:eastAsia="Times New Roman" w:hAnsi="Arial" w:cs="Arial"/>
+                <w:sz w:val="18"/>
+                <w:szCs w:val="18"/>
+              </w:rPr>
+              <w:t>10:30 PM</w:t>
+            </w:r>
+          </w:p>
+        </w:tc>
+        <w:tc>
+          <w:tcPr>
+            <w:tcW w:w="1462" w:type="dxa"/>
+            <w:tcBorders>
+              <w:top w:val="single" w:sz="4" w:space="0" w:color="auto"/>
+              <w:left w:val="nil"/>
+              <w:bottom w:val="single" w:sz="4" w:space="0" w:color="auto"/>
+              <w:right w:val="single" w:sz="4" w:space="0" w:color="auto"/>
+            </w:tcBorders>
+            <w:noWrap/>
+            <w:vAlign w:val="center"/>
+          </w:tcPr>
+          <w:p>
+            <w:pPr>
+              <w:spacing w:after="0" w:line="240" w:lineRule="auto"/>
+              <w:jc w:val="center"/>
+              <w:rPr>
+                <w:rFonts w:ascii="Arial" w:eastAsia="Times New Roman" w:hAnsi="Arial" w:cs="Arial"/>
+                <w:sz w:val="18"/>
+                <w:szCs w:val="18"/>
+              </w:rPr>
+            </w:pPr>
+            <w:r>
+              <w:rPr>
+                <w:rFonts w:ascii="Arial" w:eastAsia="Times New Roman" w:hAnsi="Arial" w:cs="Arial"/>
+                <w:sz w:val="18"/>
+                <w:szCs w:val="18"/>
+              </w:rPr>
+              <w:t>04:07 AM</w:t>
+            </w:r>
+          </w:p>
+        </w:tc>
+        <w:tc>
+          <w:tcPr>
+            <w:tcW w:w="1231" w:type="dxa"/>
+            <w:tcBorders>
+              <w:top w:val="single" w:sz="4" w:space="0" w:color="auto"/>
+              <w:left w:val="nil"/>
+              <w:bottom w:val="single" w:sz="4" w:space="0" w:color="auto"/>
+              <w:right w:val="single" w:sz="4" w:space="0" w:color="auto"/>
+            </w:tcBorders>
+            <w:shd w:val="clear" w:color="auto" w:fill="FFFF99"/>
+            <w:noWrap/>
+            <w:vAlign w:val="center"/>
+          </w:tcPr>
+          <w:p>
+            <w:pPr>
+              <w:spacing w:after="0" w:line="240" w:lineRule="auto"/>
+              <w:jc w:val="center"/>
+              <w:rPr>
+                <w:rFonts w:ascii="Arial" w:eastAsia="Times New Roman" w:hAnsi="Arial" w:cs="Arial"/>
+                <w:sz w:val="18"/>
+                <w:szCs w:val="18"/>
+              </w:rPr>
+            </w:pPr>
+            <w:r>
+              <w:rPr>
+                <w:rFonts w:ascii="Arial" w:eastAsia="Times New Roman" w:hAnsi="Arial" w:cs="Arial"/>
+                <w:sz w:val="18"/>
+                <w:szCs w:val="18"/>
+              </w:rPr>
+              <w:t>5h 37m</w:t>
+            </w:r>
+          </w:p>
+        </w:tc>
+        <w:tc>
+          <w:tcPr>
+            <w:tcW w:w="5231" w:type="dxa"/>
+            <w:tcBorders>
+              <w:top w:val="single" w:sz="4" w:space="0" w:color="auto"/>
+              <w:left w:val="nil"/>
+              <w:bottom w:val="single" w:sz="4" w:space="0" w:color="auto"/>
+              <w:right w:val="single" w:sz="4" w:space="0" w:color="auto"/>
+            </w:tcBorders>
+            <w:vAlign w:val="center"/>
+          </w:tcPr>
+          <w:p>
+            <w:pPr>
+              <w:spacing w:after="0" w:line="240" w:lineRule="auto"/>
+              <w:rPr>
+                <w:rFonts w:ascii="Arial" w:eastAsia="Times New Roman" w:hAnsi="Arial" w:cs="Arial"/>
+                <w:bCs/>
+                <w:sz w:val="18"/>
+                <w:szCs w:val="18"/>
+              </w:rPr>
+            </w:pPr>
+            <w:r>
+              <w:rPr>
+                <w:rFonts w:ascii="Arial" w:eastAsia="Times New Roman" w:hAnsi="Arial" w:cs="Arial"/>
+                <w:bCs/>
+                <w:sz w:val="18"/>
+                <w:szCs w:val="18"/>
+              </w:rPr>
+              <w:t>Completed CheckOut functionality, began work on CheckIn</w:t>
+            </w:r>
+          </w:p>
+        </w:tc>
+      </w:tr>
+      <w:tr>
+        <w:trPr>
+          <w:trHeight w:val="282"/>
+        </w:trPr>
+        <w:tc>
+          <w:tcPr>
+            <w:tcW w:w="1398" w:type="dxa"/>
+            <w:tcBorders>
+              <w:top w:val="single" w:sz="4" w:space="0" w:color="auto"/>
+              <w:left w:val="single" w:sz="4" w:space="0" w:color="auto"/>
+              <w:bottom w:val="single" w:sz="4" w:space="0" w:color="auto"/>
+              <w:right w:val="single" w:sz="4" w:space="0" w:color="auto"/>
+            </w:tcBorders>
+            <w:noWrap/>
+            <w:vAlign w:val="center"/>
+          </w:tcPr>
+          <w:p>
+            <w:pPr>
+              <w:spacing w:after="0" w:line="240" w:lineRule="auto"/>
+              <w:jc w:val="center"/>
+              <w:rPr>
+                <w:rFonts w:ascii="Arial" w:eastAsia="Times New Roman" w:hAnsi="Arial" w:cs="Arial"/>
+                <w:sz w:val="18"/>
+                <w:szCs w:val="18"/>
+              </w:rPr>
+            </w:pPr>
+          </w:p>
+        </w:tc>
+        <w:tc>
+          <w:tcPr>
+            <w:tcW w:w="1591" w:type="dxa"/>
+            <w:tcBorders>
+              <w:top w:val="single" w:sz="4" w:space="0" w:color="auto"/>
+              <w:left w:val="nil"/>
+              <w:bottom w:val="single" w:sz="4" w:space="0" w:color="auto"/>
+              <w:right w:val="single" w:sz="4" w:space="0" w:color="auto"/>
+            </w:tcBorders>
+            <w:noWrap/>
+            <w:vAlign w:val="center"/>
+          </w:tcPr>
+          <w:p>
+            <w:pPr>
+              <w:spacing w:after="0" w:line="240" w:lineRule="auto"/>
+              <w:jc w:val="center"/>
+              <w:rPr>
+                <w:rFonts w:ascii="Arial" w:eastAsia="Times New Roman" w:hAnsi="Arial" w:cs="Arial"/>
+                <w:sz w:val="18"/>
+                <w:szCs w:val="18"/>
+              </w:rPr>
+            </w:pPr>
+          </w:p>
+        </w:tc>
+        <w:tc>
+          <w:tcPr>
+            <w:tcW w:w="1462" w:type="dxa"/>
+            <w:tcBorders>
+              <w:top w:val="single" w:sz="4" w:space="0" w:color="auto"/>
+              <w:left w:val="nil"/>
+              <w:bottom w:val="single" w:sz="4" w:space="0" w:color="auto"/>
+              <w:right w:val="single" w:sz="4" w:space="0" w:color="auto"/>
+            </w:tcBorders>
+            <w:noWrap/>
+            <w:vAlign w:val="center"/>
+          </w:tcPr>
+          <w:p>
+            <w:pPr>
+              <w:spacing w:after="0" w:line="240" w:lineRule="auto"/>
+              <w:jc w:val="center"/>
+              <w:rPr>
+                <w:rFonts w:ascii="Arial" w:eastAsia="Times New Roman" w:hAnsi="Arial" w:cs="Arial"/>
+                <w:sz w:val="18"/>
+                <w:szCs w:val="18"/>
+              </w:rPr>
+            </w:pPr>
+          </w:p>
+        </w:tc>
+        <w:tc>
+          <w:tcPr>
+            <w:tcW w:w="1231" w:type="dxa"/>
+            <w:tcBorders>
+              <w:top w:val="single" w:sz="4" w:space="0" w:color="auto"/>
+              <w:left w:val="nil"/>
+              <w:bottom w:val="single" w:sz="4" w:space="0" w:color="auto"/>
+              <w:right w:val="single" w:sz="4" w:space="0" w:color="auto"/>
+            </w:tcBorders>
+            <w:shd w:val="clear" w:color="auto" w:fill="FFFF99"/>
+            <w:noWrap/>
+            <w:vAlign w:val="center"/>
+          </w:tcPr>
+          <w:p>
+            <w:pPr>
+              <w:spacing w:after="0" w:line="240" w:lineRule="auto"/>
+              <w:jc w:val="center"/>
+              <w:rPr>
+                <w:rFonts w:ascii="Arial" w:eastAsia="Times New Roman" w:hAnsi="Arial" w:cs="Arial"/>
+                <w:sz w:val="18"/>
+                <w:szCs w:val="18"/>
+              </w:rPr>
+            </w:pPr>
+          </w:p>
+        </w:tc>
+        <w:tc>
+          <w:tcPr>
+            <w:tcW w:w="5231" w:type="dxa"/>
+            <w:tcBorders>
+              <w:top w:val="single" w:sz="4" w:space="0" w:color="auto"/>
+              <w:left w:val="nil"/>
+              <w:bottom w:val="single" w:sz="4" w:space="0" w:color="auto"/>
+              <w:right w:val="single" w:sz="4" w:space="0" w:color="auto"/>
+            </w:tcBorders>
+            <w:vAlign w:val="center"/>
+          </w:tcPr>
+          <w:p>
+            <w:pPr>
+              <w:spacing w:after="0" w:line="240" w:lineRule="auto"/>
+              <w:rPr>
+                <w:rFonts w:ascii="Arial" w:eastAsia="Times New Roman" w:hAnsi="Arial" w:cs="Arial"/>
+                <w:bCs/>
+                <w:sz w:val="18"/>
+                <w:szCs w:val="18"/>
+              </w:rPr>
+            </w:pPr>
           </w:p>
         </w:tc>
       </w:tr>

--- a/Time Tracking/CEIS400-IndividualProjectJournalTimeSheet-HThomas-30124.docx
+++ b/Time Tracking/CEIS400-IndividualProjectJournalTimeSheet-HThomas-30124.docx
@@ -1571,7 +1571,25 @@
                 <w:sz w:val="18"/>
                 <w:szCs w:val="18"/>
               </w:rPr>
-              <w:t xml:space="preserve"> Meeting – Github Overview, Project Overview, Team Name, Project Name</w:t>
+              <w:t xml:space="preserve"> Meeting – </w:t>
+            </w:r>
+            <w:proofErr w:type="spellStart"/>
+            <w:r>
+              <w:rPr>
+                <w:rFonts w:ascii="Arial" w:eastAsia="Times New Roman" w:hAnsi="Arial" w:cs="Arial"/>
+                <w:sz w:val="18"/>
+                <w:szCs w:val="18"/>
+              </w:rPr>
+              <w:t>Github</w:t>
+            </w:r>
+            <w:proofErr w:type="spellEnd"/>
+            <w:r>
+              <w:rPr>
+                <w:rFonts w:ascii="Arial" w:eastAsia="Times New Roman" w:hAnsi="Arial" w:cs="Arial"/>
+                <w:sz w:val="18"/>
+                <w:szCs w:val="18"/>
+              </w:rPr>
+              <w:t xml:space="preserve"> Overview, Project Overview, Team Name, Project Name</w:t>
             </w:r>
             <w:r>
               <w:rPr>
@@ -6430,7 +6448,27 @@
                 <w:sz w:val="18"/>
                 <w:szCs w:val="18"/>
               </w:rPr>
-              <w:t>Began work to connect database to program, started coding method PullEmployees from the Employee class.</w:t>
+              <w:t xml:space="preserve">Began work to connect database to program, started coding method </w:t>
+            </w:r>
+            <w:proofErr w:type="spellStart"/>
+            <w:r>
+              <w:rPr>
+                <w:rFonts w:ascii="Arial" w:eastAsia="Times New Roman" w:hAnsi="Arial" w:cs="Arial"/>
+                <w:bCs/>
+                <w:sz w:val="18"/>
+                <w:szCs w:val="18"/>
+              </w:rPr>
+              <w:t>PullEmployees</w:t>
+            </w:r>
+            <w:proofErr w:type="spellEnd"/>
+            <w:r>
+              <w:rPr>
+                <w:rFonts w:ascii="Arial" w:eastAsia="Times New Roman" w:hAnsi="Arial" w:cs="Arial"/>
+                <w:bCs/>
+                <w:sz w:val="18"/>
+                <w:szCs w:val="18"/>
+              </w:rPr>
+              <w:t xml:space="preserve"> from the Employee class.</w:t>
             </w:r>
           </w:p>
         </w:tc>
@@ -6605,7 +6643,27 @@
                 <w:sz w:val="18"/>
                 <w:szCs w:val="18"/>
               </w:rPr>
-              <w:t xml:space="preserve"> Met with Team Lead to coordinate tasks and complete work on PullEmployees method.</w:t>
+              <w:t xml:space="preserve"> Met with Team Lead to coordinate tasks and complete work on </w:t>
+            </w:r>
+            <w:proofErr w:type="spellStart"/>
+            <w:r>
+              <w:rPr>
+                <w:rFonts w:ascii="Arial" w:eastAsia="Times New Roman" w:hAnsi="Arial" w:cs="Arial"/>
+                <w:bCs/>
+                <w:sz w:val="18"/>
+                <w:szCs w:val="18"/>
+              </w:rPr>
+              <w:t>PullEmployees</w:t>
+            </w:r>
+            <w:proofErr w:type="spellEnd"/>
+            <w:r>
+              <w:rPr>
+                <w:rFonts w:ascii="Arial" w:eastAsia="Times New Roman" w:hAnsi="Arial" w:cs="Arial"/>
+                <w:bCs/>
+                <w:sz w:val="18"/>
+                <w:szCs w:val="18"/>
+              </w:rPr>
+              <w:t xml:space="preserve"> method.</w:t>
             </w:r>
           </w:p>
         </w:tc>
@@ -6964,7 +7022,27 @@
                 <w:sz w:val="18"/>
                 <w:szCs w:val="18"/>
               </w:rPr>
-              <w:t>Altered MainPage to allow report and employee lists to load in upon start.</w:t>
+              <w:t xml:space="preserve">Altered </w:t>
+            </w:r>
+            <w:proofErr w:type="spellStart"/>
+            <w:r>
+              <w:rPr>
+                <w:rFonts w:ascii="Arial" w:eastAsia="Times New Roman" w:hAnsi="Arial" w:cs="Arial"/>
+                <w:bCs/>
+                <w:sz w:val="18"/>
+                <w:szCs w:val="18"/>
+              </w:rPr>
+              <w:t>MainPage</w:t>
+            </w:r>
+            <w:proofErr w:type="spellEnd"/>
+            <w:r>
+              <w:rPr>
+                <w:rFonts w:ascii="Arial" w:eastAsia="Times New Roman" w:hAnsi="Arial" w:cs="Arial"/>
+                <w:bCs/>
+                <w:sz w:val="18"/>
+                <w:szCs w:val="18"/>
+              </w:rPr>
+              <w:t xml:space="preserve"> to allow report and employee lists to load in upon start.</w:t>
             </w:r>
           </w:p>
         </w:tc>
@@ -7139,7 +7217,27 @@
                 <w:sz w:val="18"/>
                 <w:szCs w:val="18"/>
               </w:rPr>
-              <w:t>, completed ViewInventory() and connected to Inventory screen</w:t>
+              <w:t xml:space="preserve">, completed </w:t>
+            </w:r>
+            <w:proofErr w:type="spellStart"/>
+            <w:r>
+              <w:rPr>
+                <w:rFonts w:ascii="Arial" w:eastAsia="Times New Roman" w:hAnsi="Arial" w:cs="Arial"/>
+                <w:bCs/>
+                <w:sz w:val="18"/>
+                <w:szCs w:val="18"/>
+              </w:rPr>
+              <w:t>ViewInventory</w:t>
+            </w:r>
+            <w:proofErr w:type="spellEnd"/>
+            <w:r>
+              <w:rPr>
+                <w:rFonts w:ascii="Arial" w:eastAsia="Times New Roman" w:hAnsi="Arial" w:cs="Arial"/>
+                <w:bCs/>
+                <w:sz w:val="18"/>
+                <w:szCs w:val="18"/>
+              </w:rPr>
+              <w:t>() and connected to Inventory screen</w:t>
             </w:r>
           </w:p>
         </w:tc>
@@ -7305,7 +7403,27 @@
                 <w:sz w:val="18"/>
                 <w:szCs w:val="18"/>
               </w:rPr>
-              <w:t>Meeting with team lead for code review, progress made on equipment tab’s CheckOut() function.</w:t>
+              <w:t xml:space="preserve">Meeting with team lead for code review, progress made on equipment tab’s </w:t>
+            </w:r>
+            <w:proofErr w:type="spellStart"/>
+            <w:r>
+              <w:rPr>
+                <w:rFonts w:ascii="Arial" w:eastAsia="Times New Roman" w:hAnsi="Arial" w:cs="Arial"/>
+                <w:bCs/>
+                <w:sz w:val="18"/>
+                <w:szCs w:val="18"/>
+              </w:rPr>
+              <w:t>CheckOut</w:t>
+            </w:r>
+            <w:proofErr w:type="spellEnd"/>
+            <w:r>
+              <w:rPr>
+                <w:rFonts w:ascii="Arial" w:eastAsia="Times New Roman" w:hAnsi="Arial" w:cs="Arial"/>
+                <w:bCs/>
+                <w:sz w:val="18"/>
+                <w:szCs w:val="18"/>
+              </w:rPr>
+              <w:t>() function.</w:t>
             </w:r>
           </w:p>
         </w:tc>
@@ -7637,8 +7755,39 @@
                 <w:sz w:val="18"/>
                 <w:szCs w:val="18"/>
               </w:rPr>
-              <w:t>Completed CheckOut functionality, began work on CheckIn</w:t>
-            </w:r>
+              <w:t xml:space="preserve">Completed </w:t>
+            </w:r>
+            <w:proofErr w:type="spellStart"/>
+            <w:r>
+              <w:rPr>
+                <w:rFonts w:ascii="Arial" w:eastAsia="Times New Roman" w:hAnsi="Arial" w:cs="Arial"/>
+                <w:bCs/>
+                <w:sz w:val="18"/>
+                <w:szCs w:val="18"/>
+              </w:rPr>
+              <w:t>CheckOut</w:t>
+            </w:r>
+            <w:proofErr w:type="spellEnd"/>
+            <w:r>
+              <w:rPr>
+                <w:rFonts w:ascii="Arial" w:eastAsia="Times New Roman" w:hAnsi="Arial" w:cs="Arial"/>
+                <w:bCs/>
+                <w:sz w:val="18"/>
+                <w:szCs w:val="18"/>
+              </w:rPr>
+              <w:t xml:space="preserve"> functionality, began work on </w:t>
+            </w:r>
+            <w:proofErr w:type="spellStart"/>
+            <w:r>
+              <w:rPr>
+                <w:rFonts w:ascii="Arial" w:eastAsia="Times New Roman" w:hAnsi="Arial" w:cs="Arial"/>
+                <w:bCs/>
+                <w:sz w:val="18"/>
+                <w:szCs w:val="18"/>
+              </w:rPr>
+              <w:t>CheckIn</w:t>
+            </w:r>
+            <w:proofErr w:type="spellEnd"/>
           </w:p>
         </w:tc>
       </w:tr>
@@ -7668,6 +7817,14 @@
                 <w:szCs w:val="18"/>
               </w:rPr>
             </w:pPr>
+            <w:r>
+              <w:rPr>
+                <w:rFonts w:ascii="Arial" w:eastAsia="Times New Roman" w:hAnsi="Arial" w:cs="Arial"/>
+                <w:sz w:val="18"/>
+                <w:szCs w:val="18"/>
+              </w:rPr>
+              <w:t>04/12/2024</w:t>
+            </w:r>
           </w:p>
         </w:tc>
         <w:tc>
@@ -7692,6 +7849,14 @@
                 <w:szCs w:val="18"/>
               </w:rPr>
             </w:pPr>
+            <w:r>
+              <w:rPr>
+                <w:rFonts w:ascii="Arial" w:eastAsia="Times New Roman" w:hAnsi="Arial" w:cs="Arial"/>
+                <w:sz w:val="18"/>
+                <w:szCs w:val="18"/>
+              </w:rPr>
+              <w:t>08:05 AM</w:t>
+            </w:r>
           </w:p>
         </w:tc>
         <w:tc>
@@ -7716,6 +7881,14 @@
                 <w:szCs w:val="18"/>
               </w:rPr>
             </w:pPr>
+            <w:r>
+              <w:rPr>
+                <w:rFonts w:ascii="Arial" w:eastAsia="Times New Roman" w:hAnsi="Arial" w:cs="Arial"/>
+                <w:sz w:val="18"/>
+                <w:szCs w:val="18"/>
+              </w:rPr>
+              <w:t>10:27 AM</w:t>
+            </w:r>
           </w:p>
         </w:tc>
         <w:tc>
@@ -7741,6 +7914,14 @@
                 <w:szCs w:val="18"/>
               </w:rPr>
             </w:pPr>
+            <w:r>
+              <w:rPr>
+                <w:rFonts w:ascii="Arial" w:eastAsia="Times New Roman" w:hAnsi="Arial" w:cs="Arial"/>
+                <w:sz w:val="18"/>
+                <w:szCs w:val="18"/>
+              </w:rPr>
+              <w:t>2h 22m</w:t>
+            </w:r>
           </w:p>
         </w:tc>
         <w:tc>
@@ -7764,6 +7945,44 @@
                 <w:szCs w:val="18"/>
               </w:rPr>
             </w:pPr>
+            <w:r>
+              <w:rPr>
+                <w:rFonts w:ascii="Arial" w:eastAsia="Times New Roman" w:hAnsi="Arial" w:cs="Arial"/>
+                <w:bCs/>
+                <w:sz w:val="18"/>
+                <w:szCs w:val="18"/>
+              </w:rPr>
+              <w:t xml:space="preserve">Tested functionality of maintenance tab, </w:t>
+            </w:r>
+            <w:r>
+              <w:rPr>
+                <w:rFonts w:ascii="Arial" w:eastAsia="Times New Roman" w:hAnsi="Arial" w:cs="Arial"/>
+                <w:bCs/>
+                <w:sz w:val="18"/>
+                <w:szCs w:val="18"/>
+              </w:rPr>
+              <w:t xml:space="preserve">populated Location options in </w:t>
+            </w:r>
+            <w:proofErr w:type="spellStart"/>
+            <w:r>
+              <w:rPr>
+                <w:rFonts w:ascii="Arial" w:eastAsia="Times New Roman" w:hAnsi="Arial" w:cs="Arial"/>
+                <w:bCs/>
+                <w:sz w:val="18"/>
+                <w:szCs w:val="18"/>
+              </w:rPr>
+              <w:t>CheckInScreen</w:t>
+            </w:r>
+            <w:proofErr w:type="spellEnd"/>
+            <w:r>
+              <w:rPr>
+                <w:rFonts w:ascii="Arial" w:eastAsia="Times New Roman" w:hAnsi="Arial" w:cs="Arial"/>
+                <w:bCs/>
+                <w:sz w:val="18"/>
+                <w:szCs w:val="18"/>
+              </w:rPr>
+              <w:t>.</w:t>
+            </w:r>
           </w:p>
         </w:tc>
       </w:tr>

--- a/Time Tracking/CEIS400-IndividualProjectJournalTimeSheet-HThomas-30124.docx
+++ b/Time Tracking/CEIS400-IndividualProjectJournalTimeSheet-HThomas-30124.docx
@@ -1571,25 +1571,7 @@
                 <w:sz w:val="18"/>
                 <w:szCs w:val="18"/>
               </w:rPr>
-              <w:t xml:space="preserve"> Meeting – </w:t>
-            </w:r>
-            <w:proofErr w:type="spellStart"/>
-            <w:r>
-              <w:rPr>
-                <w:rFonts w:ascii="Arial" w:eastAsia="Times New Roman" w:hAnsi="Arial" w:cs="Arial"/>
-                <w:sz w:val="18"/>
-                <w:szCs w:val="18"/>
-              </w:rPr>
-              <w:t>Github</w:t>
-            </w:r>
-            <w:proofErr w:type="spellEnd"/>
-            <w:r>
-              <w:rPr>
-                <w:rFonts w:ascii="Arial" w:eastAsia="Times New Roman" w:hAnsi="Arial" w:cs="Arial"/>
-                <w:sz w:val="18"/>
-                <w:szCs w:val="18"/>
-              </w:rPr>
-              <w:t xml:space="preserve"> Overview, Project Overview, Team Name, Project Name</w:t>
+              <w:t xml:space="preserve"> Meeting – Github Overview, Project Overview, Team Name, Project Name</w:t>
             </w:r>
             <w:r>
               <w:rPr>
@@ -6448,27 +6430,7 @@
                 <w:sz w:val="18"/>
                 <w:szCs w:val="18"/>
               </w:rPr>
-              <w:t xml:space="preserve">Began work to connect database to program, started coding method </w:t>
-            </w:r>
-            <w:proofErr w:type="spellStart"/>
-            <w:r>
-              <w:rPr>
-                <w:rFonts w:ascii="Arial" w:eastAsia="Times New Roman" w:hAnsi="Arial" w:cs="Arial"/>
-                <w:bCs/>
-                <w:sz w:val="18"/>
-                <w:szCs w:val="18"/>
-              </w:rPr>
-              <w:t>PullEmployees</w:t>
-            </w:r>
-            <w:proofErr w:type="spellEnd"/>
-            <w:r>
-              <w:rPr>
-                <w:rFonts w:ascii="Arial" w:eastAsia="Times New Roman" w:hAnsi="Arial" w:cs="Arial"/>
-                <w:bCs/>
-                <w:sz w:val="18"/>
-                <w:szCs w:val="18"/>
-              </w:rPr>
-              <w:t xml:space="preserve"> from the Employee class.</w:t>
+              <w:t>Began work to connect database to program, started coding method PullEmployees from the Employee class.</w:t>
             </w:r>
           </w:p>
         </w:tc>
@@ -6643,27 +6605,7 @@
                 <w:sz w:val="18"/>
                 <w:szCs w:val="18"/>
               </w:rPr>
-              <w:t xml:space="preserve"> Met with Team Lead to coordinate tasks and complete work on </w:t>
-            </w:r>
-            <w:proofErr w:type="spellStart"/>
-            <w:r>
-              <w:rPr>
-                <w:rFonts w:ascii="Arial" w:eastAsia="Times New Roman" w:hAnsi="Arial" w:cs="Arial"/>
-                <w:bCs/>
-                <w:sz w:val="18"/>
-                <w:szCs w:val="18"/>
-              </w:rPr>
-              <w:t>PullEmployees</w:t>
-            </w:r>
-            <w:proofErr w:type="spellEnd"/>
-            <w:r>
-              <w:rPr>
-                <w:rFonts w:ascii="Arial" w:eastAsia="Times New Roman" w:hAnsi="Arial" w:cs="Arial"/>
-                <w:bCs/>
-                <w:sz w:val="18"/>
-                <w:szCs w:val="18"/>
-              </w:rPr>
-              <w:t xml:space="preserve"> method.</w:t>
+              <w:t xml:space="preserve"> Met with Team Lead to coordinate tasks and complete work on PullEmployees method.</w:t>
             </w:r>
           </w:p>
         </w:tc>
@@ -7022,27 +6964,7 @@
                 <w:sz w:val="18"/>
                 <w:szCs w:val="18"/>
               </w:rPr>
-              <w:t xml:space="preserve">Altered </w:t>
-            </w:r>
-            <w:proofErr w:type="spellStart"/>
-            <w:r>
-              <w:rPr>
-                <w:rFonts w:ascii="Arial" w:eastAsia="Times New Roman" w:hAnsi="Arial" w:cs="Arial"/>
-                <w:bCs/>
-                <w:sz w:val="18"/>
-                <w:szCs w:val="18"/>
-              </w:rPr>
-              <w:t>MainPage</w:t>
-            </w:r>
-            <w:proofErr w:type="spellEnd"/>
-            <w:r>
-              <w:rPr>
-                <w:rFonts w:ascii="Arial" w:eastAsia="Times New Roman" w:hAnsi="Arial" w:cs="Arial"/>
-                <w:bCs/>
-                <w:sz w:val="18"/>
-                <w:szCs w:val="18"/>
-              </w:rPr>
-              <w:t xml:space="preserve"> to allow report and employee lists to load in upon start.</w:t>
+              <w:t>Altered MainPage to allow report and employee lists to load in upon start.</w:t>
             </w:r>
           </w:p>
         </w:tc>
@@ -7217,27 +7139,7 @@
                 <w:sz w:val="18"/>
                 <w:szCs w:val="18"/>
               </w:rPr>
-              <w:t xml:space="preserve">, completed </w:t>
-            </w:r>
-            <w:proofErr w:type="spellStart"/>
-            <w:r>
-              <w:rPr>
-                <w:rFonts w:ascii="Arial" w:eastAsia="Times New Roman" w:hAnsi="Arial" w:cs="Arial"/>
-                <w:bCs/>
-                <w:sz w:val="18"/>
-                <w:szCs w:val="18"/>
-              </w:rPr>
-              <w:t>ViewInventory</w:t>
-            </w:r>
-            <w:proofErr w:type="spellEnd"/>
-            <w:r>
-              <w:rPr>
-                <w:rFonts w:ascii="Arial" w:eastAsia="Times New Roman" w:hAnsi="Arial" w:cs="Arial"/>
-                <w:bCs/>
-                <w:sz w:val="18"/>
-                <w:szCs w:val="18"/>
-              </w:rPr>
-              <w:t>() and connected to Inventory screen</w:t>
+              <w:t>, completed ViewInventory() and connected to Inventory screen</w:t>
             </w:r>
           </w:p>
         </w:tc>
@@ -7403,27 +7305,7 @@
                 <w:sz w:val="18"/>
                 <w:szCs w:val="18"/>
               </w:rPr>
-              <w:t xml:space="preserve">Meeting with team lead for code review, progress made on equipment tab’s </w:t>
-            </w:r>
-            <w:proofErr w:type="spellStart"/>
-            <w:r>
-              <w:rPr>
-                <w:rFonts w:ascii="Arial" w:eastAsia="Times New Roman" w:hAnsi="Arial" w:cs="Arial"/>
-                <w:bCs/>
-                <w:sz w:val="18"/>
-                <w:szCs w:val="18"/>
-              </w:rPr>
-              <w:t>CheckOut</w:t>
-            </w:r>
-            <w:proofErr w:type="spellEnd"/>
-            <w:r>
-              <w:rPr>
-                <w:rFonts w:ascii="Arial" w:eastAsia="Times New Roman" w:hAnsi="Arial" w:cs="Arial"/>
-                <w:bCs/>
-                <w:sz w:val="18"/>
-                <w:szCs w:val="18"/>
-              </w:rPr>
-              <w:t>() function.</w:t>
+              <w:t>Meeting with team lead for code review, progress made on equipment tab’s CheckOut() function.</w:t>
             </w:r>
           </w:p>
         </w:tc>
@@ -7755,39 +7637,8 @@
                 <w:sz w:val="18"/>
                 <w:szCs w:val="18"/>
               </w:rPr>
-              <w:t xml:space="preserve">Completed </w:t>
-            </w:r>
-            <w:proofErr w:type="spellStart"/>
-            <w:r>
-              <w:rPr>
-                <w:rFonts w:ascii="Arial" w:eastAsia="Times New Roman" w:hAnsi="Arial" w:cs="Arial"/>
-                <w:bCs/>
-                <w:sz w:val="18"/>
-                <w:szCs w:val="18"/>
-              </w:rPr>
-              <w:t>CheckOut</w:t>
-            </w:r>
-            <w:proofErr w:type="spellEnd"/>
-            <w:r>
-              <w:rPr>
-                <w:rFonts w:ascii="Arial" w:eastAsia="Times New Roman" w:hAnsi="Arial" w:cs="Arial"/>
-                <w:bCs/>
-                <w:sz w:val="18"/>
-                <w:szCs w:val="18"/>
-              </w:rPr>
-              <w:t xml:space="preserve"> functionality, began work on </w:t>
-            </w:r>
-            <w:proofErr w:type="spellStart"/>
-            <w:r>
-              <w:rPr>
-                <w:rFonts w:ascii="Arial" w:eastAsia="Times New Roman" w:hAnsi="Arial" w:cs="Arial"/>
-                <w:bCs/>
-                <w:sz w:val="18"/>
-                <w:szCs w:val="18"/>
-              </w:rPr>
-              <w:t>CheckIn</w:t>
-            </w:r>
-            <w:proofErr w:type="spellEnd"/>
+              <w:t>Completed CheckOut functionality, began work on CheckIn</w:t>
+            </w:r>
           </w:p>
         </w:tc>
       </w:tr>
@@ -7961,28 +7812,433 @@
                 <w:sz w:val="18"/>
                 <w:szCs w:val="18"/>
               </w:rPr>
-              <w:t xml:space="preserve">populated Location options in </w:t>
-            </w:r>
-            <w:proofErr w:type="spellStart"/>
-            <w:r>
-              <w:rPr>
-                <w:rFonts w:ascii="Arial" w:eastAsia="Times New Roman" w:hAnsi="Arial" w:cs="Arial"/>
-                <w:bCs/>
-                <w:sz w:val="18"/>
-                <w:szCs w:val="18"/>
-              </w:rPr>
-              <w:t>CheckInScreen</w:t>
-            </w:r>
-            <w:proofErr w:type="spellEnd"/>
-            <w:r>
-              <w:rPr>
-                <w:rFonts w:ascii="Arial" w:eastAsia="Times New Roman" w:hAnsi="Arial" w:cs="Arial"/>
-                <w:bCs/>
-                <w:sz w:val="18"/>
-                <w:szCs w:val="18"/>
-              </w:rPr>
-              <w:t>.</w:t>
-            </w:r>
+              <w:t>populated Location options in CheckInScreen.</w:t>
+            </w:r>
+          </w:p>
+        </w:tc>
+      </w:tr>
+      <w:tr>
+        <w:trPr>
+          <w:trHeight w:val="282"/>
+        </w:trPr>
+        <w:tc>
+          <w:tcPr>
+            <w:tcW w:w="1398" w:type="dxa"/>
+            <w:tcBorders>
+              <w:top w:val="single" w:sz="4" w:space="0" w:color="auto"/>
+              <w:left w:val="single" w:sz="4" w:space="0" w:color="auto"/>
+              <w:bottom w:val="single" w:sz="4" w:space="0" w:color="auto"/>
+              <w:right w:val="single" w:sz="4" w:space="0" w:color="auto"/>
+            </w:tcBorders>
+            <w:noWrap/>
+            <w:vAlign w:val="center"/>
+          </w:tcPr>
+          <w:p>
+            <w:pPr>
+              <w:spacing w:after="0" w:line="240" w:lineRule="auto"/>
+              <w:jc w:val="center"/>
+              <w:rPr>
+                <w:rFonts w:ascii="Arial" w:eastAsia="Times New Roman" w:hAnsi="Arial" w:cs="Arial"/>
+                <w:sz w:val="18"/>
+                <w:szCs w:val="18"/>
+              </w:rPr>
+            </w:pPr>
+            <w:r>
+              <w:rPr>
+                <w:rFonts w:ascii="Arial" w:eastAsia="Times New Roman" w:hAnsi="Arial" w:cs="Arial"/>
+                <w:sz w:val="18"/>
+                <w:szCs w:val="18"/>
+              </w:rPr>
+              <w:t>04/12/2024</w:t>
+            </w:r>
+          </w:p>
+        </w:tc>
+        <w:tc>
+          <w:tcPr>
+            <w:tcW w:w="1591" w:type="dxa"/>
+            <w:tcBorders>
+              <w:top w:val="single" w:sz="4" w:space="0" w:color="auto"/>
+              <w:left w:val="nil"/>
+              <w:bottom w:val="single" w:sz="4" w:space="0" w:color="auto"/>
+              <w:right w:val="single" w:sz="4" w:space="0" w:color="auto"/>
+            </w:tcBorders>
+            <w:noWrap/>
+            <w:vAlign w:val="center"/>
+          </w:tcPr>
+          <w:p>
+            <w:pPr>
+              <w:spacing w:after="0" w:line="240" w:lineRule="auto"/>
+              <w:jc w:val="center"/>
+              <w:rPr>
+                <w:rFonts w:ascii="Arial" w:eastAsia="Times New Roman" w:hAnsi="Arial" w:cs="Arial"/>
+                <w:sz w:val="18"/>
+                <w:szCs w:val="18"/>
+              </w:rPr>
+            </w:pPr>
+            <w:r>
+              <w:rPr>
+                <w:rFonts w:ascii="Arial" w:eastAsia="Times New Roman" w:hAnsi="Arial" w:cs="Arial"/>
+                <w:sz w:val="18"/>
+                <w:szCs w:val="18"/>
+              </w:rPr>
+              <w:t>09:44 PM</w:t>
+            </w:r>
+          </w:p>
+        </w:tc>
+        <w:tc>
+          <w:tcPr>
+            <w:tcW w:w="1462" w:type="dxa"/>
+            <w:tcBorders>
+              <w:top w:val="single" w:sz="4" w:space="0" w:color="auto"/>
+              <w:left w:val="nil"/>
+              <w:bottom w:val="single" w:sz="4" w:space="0" w:color="auto"/>
+              <w:right w:val="single" w:sz="4" w:space="0" w:color="auto"/>
+            </w:tcBorders>
+            <w:noWrap/>
+            <w:vAlign w:val="center"/>
+          </w:tcPr>
+          <w:p>
+            <w:pPr>
+              <w:spacing w:after="0" w:line="240" w:lineRule="auto"/>
+              <w:jc w:val="center"/>
+              <w:rPr>
+                <w:rFonts w:ascii="Arial" w:eastAsia="Times New Roman" w:hAnsi="Arial" w:cs="Arial"/>
+                <w:sz w:val="18"/>
+                <w:szCs w:val="18"/>
+              </w:rPr>
+            </w:pPr>
+            <w:r>
+              <w:rPr>
+                <w:rFonts w:ascii="Arial" w:eastAsia="Times New Roman" w:hAnsi="Arial" w:cs="Arial"/>
+                <w:sz w:val="18"/>
+                <w:szCs w:val="18"/>
+              </w:rPr>
+              <w:t>12:05 AM</w:t>
+            </w:r>
+          </w:p>
+        </w:tc>
+        <w:tc>
+          <w:tcPr>
+            <w:tcW w:w="1231" w:type="dxa"/>
+            <w:tcBorders>
+              <w:top w:val="single" w:sz="4" w:space="0" w:color="auto"/>
+              <w:left w:val="nil"/>
+              <w:bottom w:val="single" w:sz="4" w:space="0" w:color="auto"/>
+              <w:right w:val="single" w:sz="4" w:space="0" w:color="auto"/>
+            </w:tcBorders>
+            <w:shd w:val="clear" w:color="auto" w:fill="FFFF99"/>
+            <w:noWrap/>
+            <w:vAlign w:val="center"/>
+          </w:tcPr>
+          <w:p>
+            <w:pPr>
+              <w:spacing w:after="0" w:line="240" w:lineRule="auto"/>
+              <w:jc w:val="center"/>
+              <w:rPr>
+                <w:rFonts w:ascii="Arial" w:eastAsia="Times New Roman" w:hAnsi="Arial" w:cs="Arial"/>
+                <w:sz w:val="18"/>
+                <w:szCs w:val="18"/>
+              </w:rPr>
+            </w:pPr>
+            <w:r>
+              <w:rPr>
+                <w:rFonts w:ascii="Arial" w:eastAsia="Times New Roman" w:hAnsi="Arial" w:cs="Arial"/>
+                <w:sz w:val="18"/>
+                <w:szCs w:val="18"/>
+              </w:rPr>
+              <w:t>2h 21m</w:t>
+            </w:r>
+          </w:p>
+        </w:tc>
+        <w:tc>
+          <w:tcPr>
+            <w:tcW w:w="5231" w:type="dxa"/>
+            <w:tcBorders>
+              <w:top w:val="single" w:sz="4" w:space="0" w:color="auto"/>
+              <w:left w:val="nil"/>
+              <w:bottom w:val="single" w:sz="4" w:space="0" w:color="auto"/>
+              <w:right w:val="single" w:sz="4" w:space="0" w:color="auto"/>
+            </w:tcBorders>
+            <w:vAlign w:val="center"/>
+          </w:tcPr>
+          <w:p>
+            <w:pPr>
+              <w:spacing w:after="0" w:line="240" w:lineRule="auto"/>
+              <w:rPr>
+                <w:rFonts w:ascii="Arial" w:eastAsia="Times New Roman" w:hAnsi="Arial" w:cs="Arial"/>
+                <w:bCs/>
+                <w:sz w:val="18"/>
+                <w:szCs w:val="18"/>
+              </w:rPr>
+            </w:pPr>
+            <w:r>
+              <w:rPr>
+                <w:rFonts w:ascii="Arial" w:eastAsia="Times New Roman" w:hAnsi="Arial" w:cs="Arial"/>
+                <w:bCs/>
+                <w:sz w:val="18"/>
+                <w:szCs w:val="18"/>
+              </w:rPr>
+              <w:t xml:space="preserve">Added functionality to check in search by UserID button, </w:t>
+            </w:r>
+            <w:r>
+              <w:rPr>
+                <w:rFonts w:ascii="Arial" w:eastAsia="Times New Roman" w:hAnsi="Arial" w:cs="Arial"/>
+                <w:bCs/>
+                <w:sz w:val="18"/>
+                <w:szCs w:val="18"/>
+              </w:rPr>
+              <w:t>completed functionality of check in feature.</w:t>
+            </w:r>
+          </w:p>
+        </w:tc>
+      </w:tr>
+      <w:tr>
+        <w:trPr>
+          <w:trHeight w:val="282"/>
+        </w:trPr>
+        <w:tc>
+          <w:tcPr>
+            <w:tcW w:w="1398" w:type="dxa"/>
+            <w:tcBorders>
+              <w:top w:val="single" w:sz="4" w:space="0" w:color="auto"/>
+              <w:left w:val="single" w:sz="4" w:space="0" w:color="auto"/>
+              <w:bottom w:val="single" w:sz="4" w:space="0" w:color="auto"/>
+              <w:right w:val="single" w:sz="4" w:space="0" w:color="auto"/>
+            </w:tcBorders>
+            <w:noWrap/>
+            <w:vAlign w:val="center"/>
+          </w:tcPr>
+          <w:p>
+            <w:pPr>
+              <w:spacing w:after="0" w:line="240" w:lineRule="auto"/>
+              <w:jc w:val="center"/>
+              <w:rPr>
+                <w:rFonts w:ascii="Arial" w:eastAsia="Times New Roman" w:hAnsi="Arial" w:cs="Arial"/>
+                <w:sz w:val="18"/>
+                <w:szCs w:val="18"/>
+              </w:rPr>
+            </w:pPr>
+          </w:p>
+        </w:tc>
+        <w:tc>
+          <w:tcPr>
+            <w:tcW w:w="1591" w:type="dxa"/>
+            <w:tcBorders>
+              <w:top w:val="single" w:sz="4" w:space="0" w:color="auto"/>
+              <w:left w:val="nil"/>
+              <w:bottom w:val="single" w:sz="4" w:space="0" w:color="auto"/>
+              <w:right w:val="single" w:sz="4" w:space="0" w:color="auto"/>
+            </w:tcBorders>
+            <w:noWrap/>
+            <w:vAlign w:val="center"/>
+          </w:tcPr>
+          <w:p>
+            <w:pPr>
+              <w:spacing w:after="0" w:line="240" w:lineRule="auto"/>
+              <w:jc w:val="center"/>
+              <w:rPr>
+                <w:rFonts w:ascii="Arial" w:eastAsia="Times New Roman" w:hAnsi="Arial" w:cs="Arial"/>
+                <w:sz w:val="18"/>
+                <w:szCs w:val="18"/>
+              </w:rPr>
+            </w:pPr>
+          </w:p>
+        </w:tc>
+        <w:tc>
+          <w:tcPr>
+            <w:tcW w:w="1462" w:type="dxa"/>
+            <w:tcBorders>
+              <w:top w:val="single" w:sz="4" w:space="0" w:color="auto"/>
+              <w:left w:val="nil"/>
+              <w:bottom w:val="single" w:sz="4" w:space="0" w:color="auto"/>
+              <w:right w:val="single" w:sz="4" w:space="0" w:color="auto"/>
+            </w:tcBorders>
+            <w:noWrap/>
+            <w:vAlign w:val="center"/>
+          </w:tcPr>
+          <w:p>
+            <w:pPr>
+              <w:spacing w:after="0" w:line="240" w:lineRule="auto"/>
+              <w:jc w:val="center"/>
+              <w:rPr>
+                <w:rFonts w:ascii="Arial" w:eastAsia="Times New Roman" w:hAnsi="Arial" w:cs="Arial"/>
+                <w:sz w:val="18"/>
+                <w:szCs w:val="18"/>
+              </w:rPr>
+            </w:pPr>
+          </w:p>
+        </w:tc>
+        <w:tc>
+          <w:tcPr>
+            <w:tcW w:w="1231" w:type="dxa"/>
+            <w:tcBorders>
+              <w:top w:val="single" w:sz="4" w:space="0" w:color="auto"/>
+              <w:left w:val="nil"/>
+              <w:bottom w:val="single" w:sz="4" w:space="0" w:color="auto"/>
+              <w:right w:val="single" w:sz="4" w:space="0" w:color="auto"/>
+            </w:tcBorders>
+            <w:shd w:val="clear" w:color="auto" w:fill="FFFF99"/>
+            <w:noWrap/>
+            <w:vAlign w:val="center"/>
+          </w:tcPr>
+          <w:p>
+            <w:pPr>
+              <w:spacing w:after="0" w:line="240" w:lineRule="auto"/>
+              <w:jc w:val="center"/>
+              <w:rPr>
+                <w:rFonts w:ascii="Arial" w:eastAsia="Times New Roman" w:hAnsi="Arial" w:cs="Arial"/>
+                <w:sz w:val="18"/>
+                <w:szCs w:val="18"/>
+              </w:rPr>
+            </w:pPr>
+          </w:p>
+        </w:tc>
+        <w:tc>
+          <w:tcPr>
+            <w:tcW w:w="5231" w:type="dxa"/>
+            <w:tcBorders>
+              <w:top w:val="single" w:sz="4" w:space="0" w:color="auto"/>
+              <w:left w:val="nil"/>
+              <w:bottom w:val="single" w:sz="4" w:space="0" w:color="auto"/>
+              <w:right w:val="single" w:sz="4" w:space="0" w:color="auto"/>
+            </w:tcBorders>
+            <w:vAlign w:val="center"/>
+          </w:tcPr>
+          <w:p>
+            <w:pPr>
+              <w:spacing w:after="0" w:line="240" w:lineRule="auto"/>
+              <w:rPr>
+                <w:rFonts w:ascii="Arial" w:eastAsia="Times New Roman" w:hAnsi="Arial" w:cs="Arial"/>
+                <w:bCs/>
+                <w:sz w:val="18"/>
+                <w:szCs w:val="18"/>
+              </w:rPr>
+            </w:pPr>
+          </w:p>
+        </w:tc>
+      </w:tr>
+      <w:tr>
+        <w:trPr>
+          <w:trHeight w:val="282"/>
+        </w:trPr>
+        <w:tc>
+          <w:tcPr>
+            <w:tcW w:w="1398" w:type="dxa"/>
+            <w:tcBorders>
+              <w:top w:val="single" w:sz="4" w:space="0" w:color="auto"/>
+              <w:left w:val="single" w:sz="4" w:space="0" w:color="auto"/>
+              <w:bottom w:val="single" w:sz="4" w:space="0" w:color="auto"/>
+              <w:right w:val="single" w:sz="4" w:space="0" w:color="auto"/>
+            </w:tcBorders>
+            <w:noWrap/>
+            <w:vAlign w:val="center"/>
+          </w:tcPr>
+          <w:p>
+            <w:pPr>
+              <w:spacing w:after="0" w:line="240" w:lineRule="auto"/>
+              <w:jc w:val="center"/>
+              <w:rPr>
+                <w:rFonts w:ascii="Arial" w:eastAsia="Times New Roman" w:hAnsi="Arial" w:cs="Arial"/>
+                <w:sz w:val="18"/>
+                <w:szCs w:val="18"/>
+              </w:rPr>
+            </w:pPr>
+          </w:p>
+        </w:tc>
+        <w:tc>
+          <w:tcPr>
+            <w:tcW w:w="1591" w:type="dxa"/>
+            <w:tcBorders>
+              <w:top w:val="single" w:sz="4" w:space="0" w:color="auto"/>
+              <w:left w:val="nil"/>
+              <w:bottom w:val="single" w:sz="4" w:space="0" w:color="auto"/>
+              <w:right w:val="single" w:sz="4" w:space="0" w:color="auto"/>
+            </w:tcBorders>
+            <w:noWrap/>
+            <w:vAlign w:val="center"/>
+          </w:tcPr>
+          <w:p>
+            <w:pPr>
+              <w:spacing w:after="0" w:line="240" w:lineRule="auto"/>
+              <w:jc w:val="center"/>
+              <w:rPr>
+                <w:rFonts w:ascii="Arial" w:eastAsia="Times New Roman" w:hAnsi="Arial" w:cs="Arial"/>
+                <w:sz w:val="18"/>
+                <w:szCs w:val="18"/>
+              </w:rPr>
+            </w:pPr>
+          </w:p>
+        </w:tc>
+        <w:tc>
+          <w:tcPr>
+            <w:tcW w:w="1462" w:type="dxa"/>
+            <w:tcBorders>
+              <w:top w:val="single" w:sz="4" w:space="0" w:color="auto"/>
+              <w:left w:val="nil"/>
+              <w:bottom w:val="single" w:sz="4" w:space="0" w:color="auto"/>
+              <w:right w:val="single" w:sz="4" w:space="0" w:color="auto"/>
+            </w:tcBorders>
+            <w:noWrap/>
+            <w:vAlign w:val="center"/>
+          </w:tcPr>
+          <w:p>
+            <w:pPr>
+              <w:spacing w:after="0" w:line="240" w:lineRule="auto"/>
+              <w:jc w:val="center"/>
+              <w:rPr>
+                <w:rFonts w:ascii="Arial" w:eastAsia="Times New Roman" w:hAnsi="Arial" w:cs="Arial"/>
+                <w:sz w:val="18"/>
+                <w:szCs w:val="18"/>
+              </w:rPr>
+            </w:pPr>
+          </w:p>
+        </w:tc>
+        <w:tc>
+          <w:tcPr>
+            <w:tcW w:w="1231" w:type="dxa"/>
+            <w:tcBorders>
+              <w:top w:val="single" w:sz="4" w:space="0" w:color="auto"/>
+              <w:left w:val="nil"/>
+              <w:bottom w:val="single" w:sz="4" w:space="0" w:color="auto"/>
+              <w:right w:val="single" w:sz="4" w:space="0" w:color="auto"/>
+            </w:tcBorders>
+            <w:shd w:val="clear" w:color="auto" w:fill="FFFF99"/>
+            <w:noWrap/>
+            <w:vAlign w:val="center"/>
+          </w:tcPr>
+          <w:p>
+            <w:pPr>
+              <w:spacing w:after="0" w:line="240" w:lineRule="auto"/>
+              <w:jc w:val="center"/>
+              <w:rPr>
+                <w:rFonts w:ascii="Arial" w:eastAsia="Times New Roman" w:hAnsi="Arial" w:cs="Arial"/>
+                <w:sz w:val="18"/>
+                <w:szCs w:val="18"/>
+              </w:rPr>
+            </w:pPr>
+          </w:p>
+        </w:tc>
+        <w:tc>
+          <w:tcPr>
+            <w:tcW w:w="5231" w:type="dxa"/>
+            <w:tcBorders>
+              <w:top w:val="single" w:sz="4" w:space="0" w:color="auto"/>
+              <w:left w:val="nil"/>
+              <w:bottom w:val="single" w:sz="4" w:space="0" w:color="auto"/>
+              <w:right w:val="single" w:sz="4" w:space="0" w:color="auto"/>
+            </w:tcBorders>
+            <w:vAlign w:val="center"/>
+          </w:tcPr>
+          <w:p>
+            <w:pPr>
+              <w:spacing w:after="0" w:line="240" w:lineRule="auto"/>
+              <w:rPr>
+                <w:rFonts w:ascii="Arial" w:eastAsia="Times New Roman" w:hAnsi="Arial" w:cs="Arial"/>
+                <w:bCs/>
+                <w:sz w:val="18"/>
+                <w:szCs w:val="18"/>
+              </w:rPr>
+            </w:pPr>
           </w:p>
         </w:tc>
       </w:tr>

--- a/Time Tracking/CEIS400-IndividualProjectJournalTimeSheet-HThomas-30124.docx
+++ b/Time Tracking/CEIS400-IndividualProjectJournalTimeSheet-HThomas-30124.docx
@@ -7989,6 +7989,479 @@
               </w:rPr>
               <w:t>completed functionality of check in feature.</w:t>
             </w:r>
+          </w:p>
+        </w:tc>
+      </w:tr>
+      <w:tr>
+        <w:trPr>
+          <w:trHeight w:val="282"/>
+        </w:trPr>
+        <w:tc>
+          <w:tcPr>
+            <w:tcW w:w="1398" w:type="dxa"/>
+            <w:tcBorders>
+              <w:top w:val="single" w:sz="4" w:space="0" w:color="auto"/>
+              <w:left w:val="single" w:sz="4" w:space="0" w:color="auto"/>
+              <w:bottom w:val="single" w:sz="4" w:space="0" w:color="auto"/>
+              <w:right w:val="single" w:sz="4" w:space="0" w:color="auto"/>
+            </w:tcBorders>
+            <w:noWrap/>
+            <w:vAlign w:val="center"/>
+          </w:tcPr>
+          <w:p>
+            <w:pPr>
+              <w:spacing w:after="0" w:line="240" w:lineRule="auto"/>
+              <w:jc w:val="center"/>
+              <w:rPr>
+                <w:rFonts w:ascii="Arial" w:eastAsia="Times New Roman" w:hAnsi="Arial" w:cs="Arial"/>
+                <w:sz w:val="18"/>
+                <w:szCs w:val="18"/>
+              </w:rPr>
+            </w:pPr>
+            <w:r>
+              <w:rPr>
+                <w:rFonts w:ascii="Arial" w:eastAsia="Times New Roman" w:hAnsi="Arial" w:cs="Arial"/>
+                <w:sz w:val="18"/>
+                <w:szCs w:val="18"/>
+              </w:rPr>
+              <w:t>04/14/2024</w:t>
+            </w:r>
+          </w:p>
+        </w:tc>
+        <w:tc>
+          <w:tcPr>
+            <w:tcW w:w="1591" w:type="dxa"/>
+            <w:tcBorders>
+              <w:top w:val="single" w:sz="4" w:space="0" w:color="auto"/>
+              <w:left w:val="nil"/>
+              <w:bottom w:val="single" w:sz="4" w:space="0" w:color="auto"/>
+              <w:right w:val="single" w:sz="4" w:space="0" w:color="auto"/>
+            </w:tcBorders>
+            <w:noWrap/>
+            <w:vAlign w:val="center"/>
+          </w:tcPr>
+          <w:p>
+            <w:pPr>
+              <w:spacing w:after="0" w:line="240" w:lineRule="auto"/>
+              <w:jc w:val="center"/>
+              <w:rPr>
+                <w:rFonts w:ascii="Arial" w:eastAsia="Times New Roman" w:hAnsi="Arial" w:cs="Arial"/>
+                <w:sz w:val="18"/>
+                <w:szCs w:val="18"/>
+              </w:rPr>
+            </w:pPr>
+            <w:r>
+              <w:rPr>
+                <w:rFonts w:ascii="Arial" w:eastAsia="Times New Roman" w:hAnsi="Arial" w:cs="Arial"/>
+                <w:sz w:val="18"/>
+                <w:szCs w:val="18"/>
+              </w:rPr>
+              <w:t>12:53 AM</w:t>
+            </w:r>
+          </w:p>
+        </w:tc>
+        <w:tc>
+          <w:tcPr>
+            <w:tcW w:w="1462" w:type="dxa"/>
+            <w:tcBorders>
+              <w:top w:val="single" w:sz="4" w:space="0" w:color="auto"/>
+              <w:left w:val="nil"/>
+              <w:bottom w:val="single" w:sz="4" w:space="0" w:color="auto"/>
+              <w:right w:val="single" w:sz="4" w:space="0" w:color="auto"/>
+            </w:tcBorders>
+            <w:noWrap/>
+            <w:vAlign w:val="center"/>
+          </w:tcPr>
+          <w:p>
+            <w:pPr>
+              <w:spacing w:after="0" w:line="240" w:lineRule="auto"/>
+              <w:jc w:val="center"/>
+              <w:rPr>
+                <w:rFonts w:ascii="Arial" w:eastAsia="Times New Roman" w:hAnsi="Arial" w:cs="Arial"/>
+                <w:sz w:val="18"/>
+                <w:szCs w:val="18"/>
+              </w:rPr>
+            </w:pPr>
+            <w:r>
+              <w:rPr>
+                <w:rFonts w:ascii="Arial" w:eastAsia="Times New Roman" w:hAnsi="Arial" w:cs="Arial"/>
+                <w:sz w:val="18"/>
+                <w:szCs w:val="18"/>
+              </w:rPr>
+              <w:t>03:34 AM</w:t>
+            </w:r>
+          </w:p>
+        </w:tc>
+        <w:tc>
+          <w:tcPr>
+            <w:tcW w:w="1231" w:type="dxa"/>
+            <w:tcBorders>
+              <w:top w:val="single" w:sz="4" w:space="0" w:color="auto"/>
+              <w:left w:val="nil"/>
+              <w:bottom w:val="single" w:sz="4" w:space="0" w:color="auto"/>
+              <w:right w:val="single" w:sz="4" w:space="0" w:color="auto"/>
+            </w:tcBorders>
+            <w:shd w:val="clear" w:color="auto" w:fill="FFFF99"/>
+            <w:noWrap/>
+            <w:vAlign w:val="center"/>
+          </w:tcPr>
+          <w:p>
+            <w:pPr>
+              <w:spacing w:after="0" w:line="240" w:lineRule="auto"/>
+              <w:jc w:val="center"/>
+              <w:rPr>
+                <w:rFonts w:ascii="Arial" w:eastAsia="Times New Roman" w:hAnsi="Arial" w:cs="Arial"/>
+                <w:sz w:val="18"/>
+                <w:szCs w:val="18"/>
+              </w:rPr>
+            </w:pPr>
+            <w:r>
+              <w:rPr>
+                <w:rFonts w:ascii="Arial" w:eastAsia="Times New Roman" w:hAnsi="Arial" w:cs="Arial"/>
+                <w:sz w:val="18"/>
+                <w:szCs w:val="18"/>
+              </w:rPr>
+              <w:t>2h 41m</w:t>
+            </w:r>
+          </w:p>
+        </w:tc>
+        <w:tc>
+          <w:tcPr>
+            <w:tcW w:w="5231" w:type="dxa"/>
+            <w:tcBorders>
+              <w:top w:val="single" w:sz="4" w:space="0" w:color="auto"/>
+              <w:left w:val="nil"/>
+              <w:bottom w:val="single" w:sz="4" w:space="0" w:color="auto"/>
+              <w:right w:val="single" w:sz="4" w:space="0" w:color="auto"/>
+            </w:tcBorders>
+            <w:vAlign w:val="center"/>
+          </w:tcPr>
+          <w:p>
+            <w:pPr>
+              <w:spacing w:after="0" w:line="240" w:lineRule="auto"/>
+              <w:rPr>
+                <w:rFonts w:ascii="Arial" w:eastAsia="Times New Roman" w:hAnsi="Arial" w:cs="Arial"/>
+                <w:bCs/>
+                <w:sz w:val="18"/>
+                <w:szCs w:val="18"/>
+              </w:rPr>
+            </w:pPr>
+            <w:r>
+              <w:rPr>
+                <w:rFonts w:ascii="Arial" w:eastAsia="Times New Roman" w:hAnsi="Arial" w:cs="Arial"/>
+                <w:bCs/>
+                <w:sz w:val="18"/>
+                <w:szCs w:val="18"/>
+              </w:rPr>
+              <w:t>Bug fixes on check in feature.</w:t>
+            </w:r>
+          </w:p>
+        </w:tc>
+      </w:tr>
+      <w:tr>
+        <w:trPr>
+          <w:trHeight w:val="282"/>
+        </w:trPr>
+        <w:tc>
+          <w:tcPr>
+            <w:tcW w:w="1398" w:type="dxa"/>
+            <w:tcBorders>
+              <w:top w:val="single" w:sz="4" w:space="0" w:color="auto"/>
+              <w:left w:val="single" w:sz="4" w:space="0" w:color="auto"/>
+              <w:bottom w:val="single" w:sz="4" w:space="0" w:color="auto"/>
+              <w:right w:val="single" w:sz="4" w:space="0" w:color="auto"/>
+            </w:tcBorders>
+            <w:noWrap/>
+            <w:vAlign w:val="center"/>
+          </w:tcPr>
+          <w:p>
+            <w:pPr>
+              <w:spacing w:after="0" w:line="240" w:lineRule="auto"/>
+              <w:jc w:val="center"/>
+              <w:rPr>
+                <w:rFonts w:ascii="Arial" w:eastAsia="Times New Roman" w:hAnsi="Arial" w:cs="Arial"/>
+                <w:sz w:val="18"/>
+                <w:szCs w:val="18"/>
+              </w:rPr>
+            </w:pPr>
+            <w:r>
+              <w:rPr>
+                <w:rFonts w:ascii="Arial" w:eastAsia="Times New Roman" w:hAnsi="Arial" w:cs="Arial"/>
+                <w:sz w:val="18"/>
+                <w:szCs w:val="18"/>
+              </w:rPr>
+              <w:t>04/14/2024</w:t>
+            </w:r>
+          </w:p>
+        </w:tc>
+        <w:tc>
+          <w:tcPr>
+            <w:tcW w:w="1591" w:type="dxa"/>
+            <w:tcBorders>
+              <w:top w:val="single" w:sz="4" w:space="0" w:color="auto"/>
+              <w:left w:val="nil"/>
+              <w:bottom w:val="single" w:sz="4" w:space="0" w:color="auto"/>
+              <w:right w:val="single" w:sz="4" w:space="0" w:color="auto"/>
+            </w:tcBorders>
+            <w:noWrap/>
+            <w:vAlign w:val="center"/>
+          </w:tcPr>
+          <w:p>
+            <w:pPr>
+              <w:spacing w:after="0" w:line="240" w:lineRule="auto"/>
+              <w:jc w:val="center"/>
+              <w:rPr>
+                <w:rFonts w:ascii="Arial" w:eastAsia="Times New Roman" w:hAnsi="Arial" w:cs="Arial"/>
+                <w:sz w:val="18"/>
+                <w:szCs w:val="18"/>
+              </w:rPr>
+            </w:pPr>
+            <w:r>
+              <w:rPr>
+                <w:rFonts w:ascii="Arial" w:eastAsia="Times New Roman" w:hAnsi="Arial" w:cs="Arial"/>
+                <w:sz w:val="18"/>
+                <w:szCs w:val="18"/>
+              </w:rPr>
+              <w:t>0</w:t>
+            </w:r>
+            <w:r>
+              <w:rPr>
+                <w:rFonts w:ascii="Arial" w:eastAsia="Times New Roman" w:hAnsi="Arial" w:cs="Arial"/>
+                <w:sz w:val="18"/>
+                <w:szCs w:val="18"/>
+              </w:rPr>
+              <w:t>6</w:t>
+            </w:r>
+            <w:r>
+              <w:rPr>
+                <w:rFonts w:ascii="Arial" w:eastAsia="Times New Roman" w:hAnsi="Arial" w:cs="Arial"/>
+                <w:sz w:val="18"/>
+                <w:szCs w:val="18"/>
+              </w:rPr>
+              <w:t>:26 AM</w:t>
+            </w:r>
+          </w:p>
+        </w:tc>
+        <w:tc>
+          <w:tcPr>
+            <w:tcW w:w="1462" w:type="dxa"/>
+            <w:tcBorders>
+              <w:top w:val="single" w:sz="4" w:space="0" w:color="auto"/>
+              <w:left w:val="nil"/>
+              <w:bottom w:val="single" w:sz="4" w:space="0" w:color="auto"/>
+              <w:right w:val="single" w:sz="4" w:space="0" w:color="auto"/>
+            </w:tcBorders>
+            <w:noWrap/>
+            <w:vAlign w:val="center"/>
+          </w:tcPr>
+          <w:p>
+            <w:pPr>
+              <w:spacing w:after="0" w:line="240" w:lineRule="auto"/>
+              <w:jc w:val="center"/>
+              <w:rPr>
+                <w:rFonts w:ascii="Arial" w:eastAsia="Times New Roman" w:hAnsi="Arial" w:cs="Arial"/>
+                <w:sz w:val="18"/>
+                <w:szCs w:val="18"/>
+              </w:rPr>
+            </w:pPr>
+            <w:r>
+              <w:rPr>
+                <w:rFonts w:ascii="Arial" w:eastAsia="Times New Roman" w:hAnsi="Arial" w:cs="Arial"/>
+                <w:sz w:val="18"/>
+                <w:szCs w:val="18"/>
+              </w:rPr>
+              <w:t>07:53 AM</w:t>
+            </w:r>
+          </w:p>
+        </w:tc>
+        <w:tc>
+          <w:tcPr>
+            <w:tcW w:w="1231" w:type="dxa"/>
+            <w:tcBorders>
+              <w:top w:val="single" w:sz="4" w:space="0" w:color="auto"/>
+              <w:left w:val="nil"/>
+              <w:bottom w:val="single" w:sz="4" w:space="0" w:color="auto"/>
+              <w:right w:val="single" w:sz="4" w:space="0" w:color="auto"/>
+            </w:tcBorders>
+            <w:shd w:val="clear" w:color="auto" w:fill="FFFF99"/>
+            <w:noWrap/>
+            <w:vAlign w:val="center"/>
+          </w:tcPr>
+          <w:p>
+            <w:pPr>
+              <w:spacing w:after="0" w:line="240" w:lineRule="auto"/>
+              <w:jc w:val="center"/>
+              <w:rPr>
+                <w:rFonts w:ascii="Arial" w:eastAsia="Times New Roman" w:hAnsi="Arial" w:cs="Arial"/>
+                <w:sz w:val="18"/>
+                <w:szCs w:val="18"/>
+              </w:rPr>
+            </w:pPr>
+            <w:r>
+              <w:rPr>
+                <w:rFonts w:ascii="Arial" w:eastAsia="Times New Roman" w:hAnsi="Arial" w:cs="Arial"/>
+                <w:sz w:val="18"/>
+                <w:szCs w:val="18"/>
+              </w:rPr>
+              <w:t>1hr 27m</w:t>
+            </w:r>
+          </w:p>
+        </w:tc>
+        <w:tc>
+          <w:tcPr>
+            <w:tcW w:w="5231" w:type="dxa"/>
+            <w:tcBorders>
+              <w:top w:val="single" w:sz="4" w:space="0" w:color="auto"/>
+              <w:left w:val="nil"/>
+              <w:bottom w:val="single" w:sz="4" w:space="0" w:color="auto"/>
+              <w:right w:val="single" w:sz="4" w:space="0" w:color="auto"/>
+            </w:tcBorders>
+            <w:vAlign w:val="center"/>
+          </w:tcPr>
+          <w:p>
+            <w:pPr>
+              <w:spacing w:after="0" w:line="240" w:lineRule="auto"/>
+              <w:rPr>
+                <w:rFonts w:ascii="Arial" w:eastAsia="Times New Roman" w:hAnsi="Arial" w:cs="Arial"/>
+                <w:bCs/>
+                <w:sz w:val="18"/>
+                <w:szCs w:val="18"/>
+              </w:rPr>
+            </w:pPr>
+            <w:r>
+              <w:rPr>
+                <w:rFonts w:ascii="Arial" w:eastAsia="Times New Roman" w:hAnsi="Arial" w:cs="Arial"/>
+                <w:bCs/>
+                <w:sz w:val="18"/>
+                <w:szCs w:val="18"/>
+              </w:rPr>
+              <w:t>Began process of implementing limited access for users based on roles.</w:t>
+            </w:r>
+          </w:p>
+        </w:tc>
+      </w:tr>
+      <w:tr>
+        <w:trPr>
+          <w:trHeight w:val="282"/>
+        </w:trPr>
+        <w:tc>
+          <w:tcPr>
+            <w:tcW w:w="1398" w:type="dxa"/>
+            <w:tcBorders>
+              <w:top w:val="single" w:sz="4" w:space="0" w:color="auto"/>
+              <w:left w:val="single" w:sz="4" w:space="0" w:color="auto"/>
+              <w:bottom w:val="single" w:sz="4" w:space="0" w:color="auto"/>
+              <w:right w:val="single" w:sz="4" w:space="0" w:color="auto"/>
+            </w:tcBorders>
+            <w:noWrap/>
+            <w:vAlign w:val="center"/>
+          </w:tcPr>
+          <w:p>
+            <w:pPr>
+              <w:spacing w:after="0" w:line="240" w:lineRule="auto"/>
+              <w:jc w:val="center"/>
+              <w:rPr>
+                <w:rFonts w:ascii="Arial" w:eastAsia="Times New Roman" w:hAnsi="Arial" w:cs="Arial"/>
+                <w:sz w:val="18"/>
+                <w:szCs w:val="18"/>
+              </w:rPr>
+            </w:pPr>
+          </w:p>
+        </w:tc>
+        <w:tc>
+          <w:tcPr>
+            <w:tcW w:w="1591" w:type="dxa"/>
+            <w:tcBorders>
+              <w:top w:val="single" w:sz="4" w:space="0" w:color="auto"/>
+              <w:left w:val="nil"/>
+              <w:bottom w:val="single" w:sz="4" w:space="0" w:color="auto"/>
+              <w:right w:val="single" w:sz="4" w:space="0" w:color="auto"/>
+            </w:tcBorders>
+            <w:noWrap/>
+            <w:vAlign w:val="center"/>
+          </w:tcPr>
+          <w:p>
+            <w:pPr>
+              <w:spacing w:after="0" w:line="240" w:lineRule="auto"/>
+              <w:jc w:val="center"/>
+              <w:rPr>
+                <w:rFonts w:ascii="Arial" w:eastAsia="Times New Roman" w:hAnsi="Arial" w:cs="Arial"/>
+                <w:sz w:val="18"/>
+                <w:szCs w:val="18"/>
+              </w:rPr>
+            </w:pPr>
+          </w:p>
+        </w:tc>
+        <w:tc>
+          <w:tcPr>
+            <w:tcW w:w="1462" w:type="dxa"/>
+            <w:tcBorders>
+              <w:top w:val="single" w:sz="4" w:space="0" w:color="auto"/>
+              <w:left w:val="nil"/>
+              <w:bottom w:val="single" w:sz="4" w:space="0" w:color="auto"/>
+              <w:right w:val="single" w:sz="4" w:space="0" w:color="auto"/>
+            </w:tcBorders>
+            <w:noWrap/>
+            <w:vAlign w:val="center"/>
+          </w:tcPr>
+          <w:p>
+            <w:pPr>
+              <w:spacing w:after="0" w:line="240" w:lineRule="auto"/>
+              <w:jc w:val="center"/>
+              <w:rPr>
+                <w:rFonts w:ascii="Arial" w:eastAsia="Times New Roman" w:hAnsi="Arial" w:cs="Arial"/>
+                <w:sz w:val="18"/>
+                <w:szCs w:val="18"/>
+              </w:rPr>
+            </w:pPr>
+          </w:p>
+        </w:tc>
+        <w:tc>
+          <w:tcPr>
+            <w:tcW w:w="1231" w:type="dxa"/>
+            <w:tcBorders>
+              <w:top w:val="single" w:sz="4" w:space="0" w:color="auto"/>
+              <w:left w:val="nil"/>
+              <w:bottom w:val="single" w:sz="4" w:space="0" w:color="auto"/>
+              <w:right w:val="single" w:sz="4" w:space="0" w:color="auto"/>
+            </w:tcBorders>
+            <w:shd w:val="clear" w:color="auto" w:fill="FFFF99"/>
+            <w:noWrap/>
+            <w:vAlign w:val="center"/>
+          </w:tcPr>
+          <w:p>
+            <w:pPr>
+              <w:spacing w:after="0" w:line="240" w:lineRule="auto"/>
+              <w:jc w:val="center"/>
+              <w:rPr>
+                <w:rFonts w:ascii="Arial" w:eastAsia="Times New Roman" w:hAnsi="Arial" w:cs="Arial"/>
+                <w:sz w:val="18"/>
+                <w:szCs w:val="18"/>
+              </w:rPr>
+            </w:pPr>
+          </w:p>
+        </w:tc>
+        <w:tc>
+          <w:tcPr>
+            <w:tcW w:w="5231" w:type="dxa"/>
+            <w:tcBorders>
+              <w:top w:val="single" w:sz="4" w:space="0" w:color="auto"/>
+              <w:left w:val="nil"/>
+              <w:bottom w:val="single" w:sz="4" w:space="0" w:color="auto"/>
+              <w:right w:val="single" w:sz="4" w:space="0" w:color="auto"/>
+            </w:tcBorders>
+            <w:vAlign w:val="center"/>
+          </w:tcPr>
+          <w:p>
+            <w:pPr>
+              <w:spacing w:after="0" w:line="240" w:lineRule="auto"/>
+              <w:rPr>
+                <w:rFonts w:ascii="Arial" w:eastAsia="Times New Roman" w:hAnsi="Arial" w:cs="Arial"/>
+                <w:bCs/>
+                <w:sz w:val="18"/>
+                <w:szCs w:val="18"/>
+              </w:rPr>
+            </w:pPr>
           </w:p>
         </w:tc>
       </w:tr>

--- a/Time Tracking/CEIS400-IndividualProjectJournalTimeSheet-HThomas-30124.docx
+++ b/Time Tracking/CEIS400-IndividualProjectJournalTimeSheet-HThomas-30124.docx
@@ -8366,6 +8366,14 @@
                 <w:szCs w:val="18"/>
               </w:rPr>
             </w:pPr>
+            <w:r>
+              <w:rPr>
+                <w:rFonts w:ascii="Arial" w:eastAsia="Times New Roman" w:hAnsi="Arial" w:cs="Arial"/>
+                <w:sz w:val="18"/>
+                <w:szCs w:val="18"/>
+              </w:rPr>
+              <w:t>04/14/2024</w:t>
+            </w:r>
           </w:p>
         </w:tc>
         <w:tc>
@@ -8390,6 +8398,14 @@
                 <w:szCs w:val="18"/>
               </w:rPr>
             </w:pPr>
+            <w:r>
+              <w:rPr>
+                <w:rFonts w:ascii="Arial" w:eastAsia="Times New Roman" w:hAnsi="Arial" w:cs="Arial"/>
+                <w:sz w:val="18"/>
+                <w:szCs w:val="18"/>
+              </w:rPr>
+              <w:t>08:06 PM</w:t>
+            </w:r>
           </w:p>
         </w:tc>
         <w:tc>
@@ -8414,6 +8430,14 @@
                 <w:szCs w:val="18"/>
               </w:rPr>
             </w:pPr>
+            <w:r>
+              <w:rPr>
+                <w:rFonts w:ascii="Arial" w:eastAsia="Times New Roman" w:hAnsi="Arial" w:cs="Arial"/>
+                <w:sz w:val="18"/>
+                <w:szCs w:val="18"/>
+              </w:rPr>
+              <w:t>12:44 AM</w:t>
+            </w:r>
           </w:p>
         </w:tc>
         <w:tc>
@@ -8439,6 +8463,14 @@
                 <w:szCs w:val="18"/>
               </w:rPr>
             </w:pPr>
+            <w:r>
+              <w:rPr>
+                <w:rFonts w:ascii="Arial" w:eastAsia="Times New Roman" w:hAnsi="Arial" w:cs="Arial"/>
+                <w:sz w:val="18"/>
+                <w:szCs w:val="18"/>
+              </w:rPr>
+              <w:t>4h 38m</w:t>
+            </w:r>
           </w:p>
         </w:tc>
         <w:tc>
@@ -8462,6 +8494,24 @@
                 <w:szCs w:val="18"/>
               </w:rPr>
             </w:pPr>
+            <w:r>
+              <w:rPr>
+                <w:rFonts w:ascii="Arial" w:eastAsia="Times New Roman" w:hAnsi="Arial" w:cs="Arial"/>
+                <w:bCs/>
+                <w:sz w:val="18"/>
+                <w:szCs w:val="18"/>
+              </w:rPr>
+              <w:t>Completed access limits based on role</w:t>
+            </w:r>
+            <w:r>
+              <w:rPr>
+                <w:rFonts w:ascii="Arial" w:eastAsia="Times New Roman" w:hAnsi="Arial" w:cs="Arial"/>
+                <w:bCs/>
+                <w:sz w:val="18"/>
+                <w:szCs w:val="18"/>
+              </w:rPr>
+              <w:t>s, combined equipment_tab_beta and Access_Limitations updates into new branch, Equipment_And_Access. Made small changes.</w:t>
+            </w:r>
           </w:p>
         </w:tc>
       </w:tr>

--- a/Time Tracking/CEIS400-IndividualProjectJournalTimeSheet-HThomas-30124.docx
+++ b/Time Tracking/CEIS400-IndividualProjectJournalTimeSheet-HThomas-30124.docx
@@ -8436,7 +8436,15 @@
                 <w:sz w:val="18"/>
                 <w:szCs w:val="18"/>
               </w:rPr>
-              <w:t>12:44 AM</w:t>
+              <w:t xml:space="preserve">2:52 </w:t>
+            </w:r>
+            <w:r>
+              <w:rPr>
+                <w:rFonts w:ascii="Arial" w:eastAsia="Times New Roman" w:hAnsi="Arial" w:cs="Arial"/>
+                <w:sz w:val="18"/>
+                <w:szCs w:val="18"/>
+              </w:rPr>
+              <w:t>AM</w:t>
             </w:r>
           </w:p>
         </w:tc>
@@ -8469,7 +8477,7 @@
                 <w:sz w:val="18"/>
                 <w:szCs w:val="18"/>
               </w:rPr>
-              <w:t>4h 38m</w:t>
+              <w:t>6h 46m</w:t>
             </w:r>
           </w:p>
         </w:tc>

--- a/Time Tracking/CEIS400-IndividualProjectJournalTimeSheet-HThomas-30124.docx
+++ b/Time Tracking/CEIS400-IndividualProjectJournalTimeSheet-HThomas-30124.docx
@@ -8549,6 +8549,14 @@
                 <w:szCs w:val="18"/>
               </w:rPr>
             </w:pPr>
+            <w:r>
+              <w:rPr>
+                <w:rFonts w:ascii="Arial" w:eastAsia="Times New Roman" w:hAnsi="Arial" w:cs="Arial"/>
+                <w:sz w:val="18"/>
+                <w:szCs w:val="18"/>
+              </w:rPr>
+              <w:t>04/15/2024</w:t>
+            </w:r>
           </w:p>
         </w:tc>
         <w:tc>
@@ -8573,6 +8581,14 @@
                 <w:szCs w:val="18"/>
               </w:rPr>
             </w:pPr>
+            <w:r>
+              <w:rPr>
+                <w:rFonts w:ascii="Arial" w:eastAsia="Times New Roman" w:hAnsi="Arial" w:cs="Arial"/>
+                <w:sz w:val="18"/>
+                <w:szCs w:val="18"/>
+              </w:rPr>
+              <w:t>10:33 AM</w:t>
+            </w:r>
           </w:p>
         </w:tc>
         <w:tc>
@@ -8597,6 +8613,14 @@
                 <w:szCs w:val="18"/>
               </w:rPr>
             </w:pPr>
+            <w:r>
+              <w:rPr>
+                <w:rFonts w:ascii="Arial" w:eastAsia="Times New Roman" w:hAnsi="Arial" w:cs="Arial"/>
+                <w:sz w:val="18"/>
+                <w:szCs w:val="18"/>
+              </w:rPr>
+              <w:t>12:40 PM</w:t>
+            </w:r>
           </w:p>
         </w:tc>
         <w:tc>
@@ -8622,6 +8646,14 @@
                 <w:szCs w:val="18"/>
               </w:rPr>
             </w:pPr>
+            <w:r>
+              <w:rPr>
+                <w:rFonts w:ascii="Arial" w:eastAsia="Times New Roman" w:hAnsi="Arial" w:cs="Arial"/>
+                <w:sz w:val="18"/>
+                <w:szCs w:val="18"/>
+              </w:rPr>
+              <w:t>2h 07m</w:t>
+            </w:r>
           </w:p>
         </w:tc>
         <w:tc>
@@ -8645,6 +8677,15 @@
                 <w:szCs w:val="18"/>
               </w:rPr>
             </w:pPr>
+            <w:r>
+              <w:rPr>
+                <w:rFonts w:ascii="Arial" w:eastAsia="Times New Roman" w:hAnsi="Arial" w:cs="Arial"/>
+                <w:bCs/>
+                <w:sz w:val="18"/>
+                <w:szCs w:val="18"/>
+              </w:rPr>
+              <w:t>Updated Class Diagram to reflect project changes.</w:t>
+            </w:r>
           </w:p>
         </w:tc>
       </w:tr>
